--- a/doc/Documentacion.docx
+++ b/doc/Documentacion.docx
@@ -549,7 +549,6 @@
         </w:rPr>
         <w:t>“</w:t>
       </w:r>
-      <w:proofErr w:type="spellStart"/>
       <w:r>
         <w:rPr>
           <w:rFonts w:ascii="Georgia Pro" w:hAnsi="Georgia Pro" w:cs="Arial"/>
@@ -557,7 +556,6 @@
         </w:rPr>
         <w:t>loggin</w:t>
       </w:r>
-      <w:proofErr w:type="spellEnd"/>
       <w:r>
         <w:rPr>
           <w:rFonts w:ascii="Georgia Pro" w:hAnsi="Georgia Pro" w:cs="Arial"/>
@@ -655,23 +653,7 @@
           <w:rFonts w:ascii="Georgia Pro" w:eastAsiaTheme="minorEastAsia" w:hAnsi="Georgia Pro" w:cs="Arial"/>
           <w:sz w:val="24"/>
         </w:rPr>
-        <w:t>n la carpeta /</w:t>
-      </w:r>
-      <w:proofErr w:type="spellStart"/>
-      <w:r>
-        <w:rPr>
-          <w:rFonts w:ascii="Georgia Pro" w:eastAsiaTheme="minorEastAsia" w:hAnsi="Georgia Pro" w:cs="Arial"/>
-          <w:sz w:val="24"/>
-        </w:rPr>
-        <w:t>src</w:t>
-      </w:r>
-      <w:proofErr w:type="spellEnd"/>
-      <w:r>
-        <w:rPr>
-          <w:rFonts w:ascii="Georgia Pro" w:eastAsiaTheme="minorEastAsia" w:hAnsi="Georgia Pro" w:cs="Arial"/>
-          <w:sz w:val="24"/>
-        </w:rPr>
-        <w:t xml:space="preserve"> existen dos carpeta una /cliente y otra /servidor</w:t>
+        <w:t>n la carpeta /src existen dos carpeta una /cliente y otra /servidor</w:t>
       </w:r>
     </w:p>
     <w:p>
@@ -729,53 +711,12 @@
           <w:sz w:val="24"/>
         </w:rPr>
       </w:pPr>
-      <w:proofErr w:type="spellStart"/>
       <w:r>
         <w:rPr>
           <w:rFonts w:ascii="Georgia Pro" w:eastAsiaTheme="minorEastAsia" w:hAnsi="Georgia Pro" w:cs="Arial"/>
           <w:sz w:val="24"/>
         </w:rPr>
-        <w:t>javac</w:t>
-      </w:r>
-      <w:proofErr w:type="spellEnd"/>
-      <w:r>
-        <w:rPr>
-          <w:rFonts w:ascii="Georgia Pro" w:eastAsiaTheme="minorEastAsia" w:hAnsi="Georgia Pro" w:cs="Arial"/>
-          <w:sz w:val="24"/>
-        </w:rPr>
-        <w:t xml:space="preserve"> -</w:t>
-      </w:r>
-      <w:proofErr w:type="spellStart"/>
-      <w:r>
-        <w:rPr>
-          <w:rFonts w:ascii="Georgia Pro" w:eastAsiaTheme="minorEastAsia" w:hAnsi="Georgia Pro" w:cs="Arial"/>
-          <w:sz w:val="24"/>
-        </w:rPr>
-        <w:t>encoding</w:t>
-      </w:r>
-      <w:proofErr w:type="spellEnd"/>
-      <w:r>
-        <w:rPr>
-          <w:rFonts w:ascii="Georgia Pro" w:eastAsiaTheme="minorEastAsia" w:hAnsi="Georgia Pro" w:cs="Arial"/>
-          <w:sz w:val="24"/>
-        </w:rPr>
-        <w:t xml:space="preserve"> "UTF-8" -d </w:t>
-      </w:r>
-      <w:proofErr w:type="spellStart"/>
-      <w:r>
-        <w:rPr>
-          <w:rFonts w:ascii="Georgia Pro" w:eastAsiaTheme="minorEastAsia" w:hAnsi="Georgia Pro" w:cs="Arial"/>
-          <w:sz w:val="24"/>
-        </w:rPr>
-        <w:t>class</w:t>
-      </w:r>
-      <w:proofErr w:type="spellEnd"/>
-      <w:r>
-        <w:rPr>
-          <w:rFonts w:ascii="Georgia Pro" w:eastAsiaTheme="minorEastAsia" w:hAnsi="Georgia Pro" w:cs="Arial"/>
-          <w:sz w:val="24"/>
-        </w:rPr>
-        <w:t xml:space="preserve"> Servidor.java</w:t>
+        <w:t>javac -encoding "UTF-8" -d class Servidor.java</w:t>
       </w:r>
     </w:p>
     <w:p>
@@ -796,39 +737,7 @@
           <w:rFonts w:ascii="Georgia Pro" w:eastAsiaTheme="minorEastAsia" w:hAnsi="Georgia Pro" w:cs="Arial"/>
           <w:sz w:val="24"/>
         </w:rPr>
-        <w:t>java -</w:t>
-      </w:r>
-      <w:proofErr w:type="spellStart"/>
-      <w:r>
-        <w:rPr>
-          <w:rFonts w:ascii="Georgia Pro" w:eastAsiaTheme="minorEastAsia" w:hAnsi="Georgia Pro" w:cs="Arial"/>
-          <w:sz w:val="24"/>
-        </w:rPr>
-        <w:t>cp</w:t>
-      </w:r>
-      <w:proofErr w:type="spellEnd"/>
-      <w:r>
-        <w:rPr>
-          <w:rFonts w:ascii="Georgia Pro" w:eastAsiaTheme="minorEastAsia" w:hAnsi="Georgia Pro" w:cs="Arial"/>
-          <w:sz w:val="24"/>
-        </w:rPr>
-        <w:t xml:space="preserve"> </w:t>
-      </w:r>
-      <w:proofErr w:type="spellStart"/>
-      <w:r>
-        <w:rPr>
-          <w:rFonts w:ascii="Georgia Pro" w:eastAsiaTheme="minorEastAsia" w:hAnsi="Georgia Pro" w:cs="Arial"/>
-          <w:sz w:val="24"/>
-        </w:rPr>
-        <w:t>class</w:t>
-      </w:r>
-      <w:proofErr w:type="spellEnd"/>
-      <w:r>
-        <w:rPr>
-          <w:rFonts w:ascii="Georgia Pro" w:eastAsiaTheme="minorEastAsia" w:hAnsi="Georgia Pro" w:cs="Arial"/>
-          <w:sz w:val="24"/>
-        </w:rPr>
-        <w:t xml:space="preserve"> Servidor</w:t>
+        <w:t>java -cp class Servidor</w:t>
       </w:r>
     </w:p>
     <w:p>
@@ -886,53 +795,12 @@
           <w:sz w:val="24"/>
         </w:rPr>
       </w:pPr>
-      <w:proofErr w:type="spellStart"/>
       <w:r>
         <w:rPr>
           <w:rFonts w:ascii="Georgia Pro" w:eastAsiaTheme="minorEastAsia" w:hAnsi="Georgia Pro" w:cs="Arial"/>
           <w:sz w:val="24"/>
         </w:rPr>
-        <w:t>javac</w:t>
-      </w:r>
-      <w:proofErr w:type="spellEnd"/>
-      <w:r>
-        <w:rPr>
-          <w:rFonts w:ascii="Georgia Pro" w:eastAsiaTheme="minorEastAsia" w:hAnsi="Georgia Pro" w:cs="Arial"/>
-          <w:sz w:val="24"/>
-        </w:rPr>
-        <w:t xml:space="preserve"> -</w:t>
-      </w:r>
-      <w:proofErr w:type="spellStart"/>
-      <w:r>
-        <w:rPr>
-          <w:rFonts w:ascii="Georgia Pro" w:eastAsiaTheme="minorEastAsia" w:hAnsi="Georgia Pro" w:cs="Arial"/>
-          <w:sz w:val="24"/>
-        </w:rPr>
-        <w:t>encoding</w:t>
-      </w:r>
-      <w:proofErr w:type="spellEnd"/>
-      <w:r>
-        <w:rPr>
-          <w:rFonts w:ascii="Georgia Pro" w:eastAsiaTheme="minorEastAsia" w:hAnsi="Georgia Pro" w:cs="Arial"/>
-          <w:sz w:val="24"/>
-        </w:rPr>
-        <w:t xml:space="preserve"> "UTF-8" -d </w:t>
-      </w:r>
-      <w:proofErr w:type="spellStart"/>
-      <w:r>
-        <w:rPr>
-          <w:rFonts w:ascii="Georgia Pro" w:eastAsiaTheme="minorEastAsia" w:hAnsi="Georgia Pro" w:cs="Arial"/>
-          <w:sz w:val="24"/>
-        </w:rPr>
-        <w:t>class</w:t>
-      </w:r>
-      <w:proofErr w:type="spellEnd"/>
-      <w:r>
-        <w:rPr>
-          <w:rFonts w:ascii="Georgia Pro" w:eastAsiaTheme="minorEastAsia" w:hAnsi="Georgia Pro" w:cs="Arial"/>
-          <w:sz w:val="24"/>
-        </w:rPr>
-        <w:t xml:space="preserve"> ClienteGUI.java</w:t>
+        <w:t>javac -encoding "UTF-8" -d class ClienteGUI.java</w:t>
       </w:r>
     </w:p>
     <w:p>
@@ -953,117 +821,58 @@
           <w:rFonts w:ascii="Georgia Pro" w:eastAsiaTheme="minorEastAsia" w:hAnsi="Georgia Pro" w:cs="Arial"/>
           <w:sz w:val="24"/>
         </w:rPr>
-        <w:t>java -</w:t>
-      </w:r>
-      <w:proofErr w:type="spellStart"/>
-      <w:r>
+        <w:t>java -cp class ClienteGUI</w:t>
+      </w:r>
+    </w:p>
+    <w:p>
+      <w:pPr>
+        <w:jc w:val="both"/>
         <w:rPr>
           <w:rFonts w:ascii="Georgia Pro" w:eastAsiaTheme="minorEastAsia" w:hAnsi="Georgia Pro" w:cs="Arial"/>
           <w:sz w:val="24"/>
         </w:rPr>
-        <w:t>cp</w:t>
-      </w:r>
-      <w:proofErr w:type="spellEnd"/>
+      </w:pPr>
       <w:r>
         <w:rPr>
           <w:rFonts w:ascii="Georgia Pro" w:eastAsiaTheme="minorEastAsia" w:hAnsi="Georgia Pro" w:cs="Arial"/>
           <w:sz w:val="24"/>
         </w:rPr>
+        <w:t>El servido</w:t>
+      </w:r>
+      <w:r>
+        <w:rPr>
+          <w:rFonts w:ascii="Georgia Pro" w:eastAsiaTheme="minorEastAsia" w:hAnsi="Georgia Pro" w:cs="Arial"/>
+          <w:sz w:val="24"/>
+        </w:rPr>
+        <w:t>r</w:t>
+      </w:r>
+      <w:r>
+        <w:rPr>
+          <w:rFonts w:ascii="Georgia Pro" w:eastAsiaTheme="minorEastAsia" w:hAnsi="Georgia Pro" w:cs="Arial"/>
+          <w:sz w:val="24"/>
+        </w:rPr>
         <w:t xml:space="preserve"> </w:t>
       </w:r>
-      <w:proofErr w:type="spellStart"/>
       <w:r>
         <w:rPr>
           <w:rFonts w:ascii="Georgia Pro" w:eastAsiaTheme="minorEastAsia" w:hAnsi="Georgia Pro" w:cs="Arial"/>
           <w:sz w:val="24"/>
         </w:rPr>
-        <w:t>class</w:t>
-      </w:r>
-      <w:proofErr w:type="spellEnd"/>
+        <w:t>inicia</w:t>
+      </w:r>
       <w:r>
         <w:rPr>
           <w:rFonts w:ascii="Georgia Pro" w:eastAsiaTheme="minorEastAsia" w:hAnsi="Georgia Pro" w:cs="Arial"/>
           <w:sz w:val="24"/>
         </w:rPr>
-        <w:t xml:space="preserve"> </w:t>
-      </w:r>
-      <w:proofErr w:type="spellStart"/>
+        <w:t xml:space="preserve"> y genera varios hilos para cada petición que </w:t>
+      </w:r>
       <w:r>
         <w:rPr>
           <w:rFonts w:ascii="Georgia Pro" w:eastAsiaTheme="minorEastAsia" w:hAnsi="Georgia Pro" w:cs="Arial"/>
           <w:sz w:val="24"/>
         </w:rPr>
-        <w:t>ClienteGUI</w:t>
-      </w:r>
-      <w:proofErr w:type="spellEnd"/>
-    </w:p>
-    <w:p>
-      <w:pPr>
-        <w:jc w:val="both"/>
-        <w:rPr>
-          <w:rFonts w:ascii="Georgia Pro" w:eastAsiaTheme="minorEastAsia" w:hAnsi="Georgia Pro" w:cs="Arial"/>
-          <w:sz w:val="24"/>
-        </w:rPr>
-      </w:pPr>
-      <w:r>
-        <w:rPr>
-          <w:rFonts w:ascii="Georgia Pro" w:eastAsiaTheme="minorEastAsia" w:hAnsi="Georgia Pro" w:cs="Arial"/>
-          <w:sz w:val="24"/>
-        </w:rPr>
-        <w:t>El servido</w:t>
-      </w:r>
-      <w:r>
-        <w:rPr>
-          <w:rFonts w:ascii="Georgia Pro" w:eastAsiaTheme="minorEastAsia" w:hAnsi="Georgia Pro" w:cs="Arial"/>
-          <w:sz w:val="24"/>
-        </w:rPr>
-        <w:t>r</w:t>
-      </w:r>
-      <w:r>
-        <w:rPr>
-          <w:rFonts w:ascii="Georgia Pro" w:eastAsiaTheme="minorEastAsia" w:hAnsi="Georgia Pro" w:cs="Arial"/>
-          <w:sz w:val="24"/>
-        </w:rPr>
-        <w:t xml:space="preserve"> </w:t>
-      </w:r>
-      <w:r>
-        <w:rPr>
-          <w:rFonts w:ascii="Georgia Pro" w:eastAsiaTheme="minorEastAsia" w:hAnsi="Georgia Pro" w:cs="Arial"/>
-          <w:sz w:val="24"/>
-        </w:rPr>
-        <w:t>inicia</w:t>
-      </w:r>
-      <w:r>
-        <w:rPr>
-          <w:rFonts w:ascii="Georgia Pro" w:eastAsiaTheme="minorEastAsia" w:hAnsi="Georgia Pro" w:cs="Arial"/>
-          <w:sz w:val="24"/>
-        </w:rPr>
-        <w:t xml:space="preserve"> y genera varios hilos para cada petición que </w:t>
-      </w:r>
-      <w:r>
-        <w:rPr>
-          <w:rFonts w:ascii="Georgia Pro" w:eastAsiaTheme="minorEastAsia" w:hAnsi="Georgia Pro" w:cs="Arial"/>
-          <w:sz w:val="24"/>
-        </w:rPr>
-        <w:t>existe, el hilo que atiende peticiones siempre está escuchando peticiones, el paso de mensajes ente cliente y servidor se envía como una cadena con la siguiente estructura: Cadena mensaje = “</w:t>
-      </w:r>
-      <w:proofErr w:type="spellStart"/>
-      <w:proofErr w:type="gramStart"/>
-      <w:r>
-        <w:rPr>
-          <w:rFonts w:ascii="Georgia Pro" w:eastAsiaTheme="minorEastAsia" w:hAnsi="Georgia Pro" w:cs="Arial"/>
-          <w:sz w:val="24"/>
-        </w:rPr>
-        <w:t>código,valor</w:t>
-      </w:r>
-      <w:proofErr w:type="spellEnd"/>
-      <w:proofErr w:type="gramEnd"/>
-      <w:r>
-        <w:rPr>
-          <w:rFonts w:ascii="Georgia Pro" w:eastAsiaTheme="minorEastAsia" w:hAnsi="Georgia Pro" w:cs="Arial"/>
-          <w:sz w:val="24"/>
-        </w:rPr>
-        <w:t>”. Los códigos que se envían son:</w:t>
+        <w:t>existe, el hilo que atiende peticiones siempre está escuchando peticiones, el paso de mensajes ente cliente y servidor se envía como una cadena con la siguiente estructura: Cadena mensaje = “código,valor”. Los códigos que se envían son:</w:t>
       </w:r>
     </w:p>
     <w:p>
@@ -1079,23 +888,12 @@
           <w:sz w:val="24"/>
         </w:rPr>
       </w:pPr>
-      <w:proofErr w:type="spellStart"/>
-      <w:proofErr w:type="gramStart"/>
       <w:r>
         <w:rPr>
           <w:rFonts w:ascii="Georgia Pro" w:eastAsiaTheme="minorEastAsia" w:hAnsi="Georgia Pro" w:cs="Arial"/>
           <w:sz w:val="24"/>
         </w:rPr>
-        <w:t>us,usuario</w:t>
-      </w:r>
-      <w:proofErr w:type="spellEnd"/>
-      <w:proofErr w:type="gramEnd"/>
-      <w:r>
-        <w:rPr>
-          <w:rFonts w:ascii="Georgia Pro" w:eastAsiaTheme="minorEastAsia" w:hAnsi="Georgia Pro" w:cs="Arial"/>
-          <w:sz w:val="24"/>
-        </w:rPr>
-        <w:t>: El cliente recibe un mensaje del usuario a buscar, comprueba si existe o no, si existe procede a enviar un mensaje aleatorio, si no envía in no existe.</w:t>
+        <w:t>us,usuario: El cliente recibe un mensaje del usuario a buscar, comprueba si existe o no, si existe procede a enviar un mensaje aleatorio, si no envía in no existe.</w:t>
       </w:r>
     </w:p>
     <w:p>
@@ -1111,23 +909,12 @@
           <w:sz w:val="24"/>
         </w:rPr>
       </w:pPr>
-      <w:proofErr w:type="spellStart"/>
-      <w:proofErr w:type="gramStart"/>
       <w:r>
         <w:rPr>
           <w:rFonts w:ascii="Georgia Pro" w:eastAsiaTheme="minorEastAsia" w:hAnsi="Georgia Pro" w:cs="Arial"/>
           <w:sz w:val="24"/>
         </w:rPr>
-        <w:t>un,null</w:t>
-      </w:r>
-      <w:proofErr w:type="spellEnd"/>
-      <w:proofErr w:type="gramEnd"/>
-      <w:r>
-        <w:rPr>
-          <w:rFonts w:ascii="Georgia Pro" w:eastAsiaTheme="minorEastAsia" w:hAnsi="Georgia Pro" w:cs="Arial"/>
-          <w:sz w:val="24"/>
-        </w:rPr>
-        <w:t>: El cliente recibe un código un en caso de que el usuario no exista.</w:t>
+        <w:t>un,null: El cliente recibe un código un en caso de que el usuario no exista.</w:t>
       </w:r>
     </w:p>
     <w:p>
@@ -1143,23 +930,12 @@
           <w:sz w:val="24"/>
         </w:rPr>
       </w:pPr>
-      <w:proofErr w:type="spellStart"/>
-      <w:proofErr w:type="gramStart"/>
       <w:r>
         <w:rPr>
           <w:rFonts w:ascii="Georgia Pro" w:eastAsiaTheme="minorEastAsia" w:hAnsi="Georgia Pro" w:cs="Arial"/>
           <w:sz w:val="24"/>
         </w:rPr>
-        <w:t>ms,mensajeAleatorio</w:t>
-      </w:r>
-      <w:proofErr w:type="spellEnd"/>
-      <w:proofErr w:type="gramEnd"/>
-      <w:r>
-        <w:rPr>
-          <w:rFonts w:ascii="Georgia Pro" w:eastAsiaTheme="minorEastAsia" w:hAnsi="Georgia Pro" w:cs="Arial"/>
-          <w:sz w:val="24"/>
-        </w:rPr>
-        <w:t xml:space="preserve">: El cliente recibe un mensaje </w:t>
+        <w:t xml:space="preserve">ms,mensajeAleatorio: El cliente recibe un mensaje </w:t>
       </w:r>
       <w:r>
         <w:rPr>
@@ -1183,67 +959,26 @@
           <w:sz w:val="24"/>
         </w:rPr>
       </w:pPr>
-      <w:proofErr w:type="gramStart"/>
       <w:r>
         <w:rPr>
           <w:rFonts w:ascii="Georgia Pro" w:eastAsiaTheme="minorEastAsia" w:hAnsi="Georgia Pro" w:cs="Arial"/>
           <w:sz w:val="24"/>
         </w:rPr>
-        <w:t>md,MD</w:t>
-      </w:r>
-      <w:proofErr w:type="gramEnd"/>
+        <w:t xml:space="preserve">md,MD5Usuario: El servidor recibe un md5 del usuario y procede a compararlo con el md5 que el genera con el mensaje aleatorio y contraseña dentro del servidor. De ser correcto el servidor envía un código de cn de conectado donde ese establece la “conexión” con el cliente. Caso contrario </w:t>
+      </w:r>
       <w:r>
         <w:rPr>
           <w:rFonts w:ascii="Georgia Pro" w:eastAsiaTheme="minorEastAsia" w:hAnsi="Georgia Pro" w:cs="Arial"/>
           <w:sz w:val="24"/>
         </w:rPr>
-        <w:t xml:space="preserve">5Usuario: El servidor recibe un md5 del usuario y procede a compararlo con el md5 que el genera con el mensaje aleatorio y contraseña dentro del servidor. De ser correcto el servidor envía un código de </w:t>
-      </w:r>
-      <w:proofErr w:type="spellStart"/>
+        <w:t>envía</w:t>
+      </w:r>
       <w:r>
         <w:rPr>
           <w:rFonts w:ascii="Georgia Pro" w:eastAsiaTheme="minorEastAsia" w:hAnsi="Georgia Pro" w:cs="Arial"/>
           <w:sz w:val="24"/>
         </w:rPr>
-        <w:t>cn</w:t>
-      </w:r>
-      <w:proofErr w:type="spellEnd"/>
-      <w:r>
-        <w:rPr>
-          <w:rFonts w:ascii="Georgia Pro" w:eastAsiaTheme="minorEastAsia" w:hAnsi="Georgia Pro" w:cs="Arial"/>
-          <w:sz w:val="24"/>
-        </w:rPr>
-        <w:t xml:space="preserve"> de conectado donde ese establece la “conexión” con el cliente. Caso contrario </w:t>
-      </w:r>
-      <w:r>
-        <w:rPr>
-          <w:rFonts w:ascii="Georgia Pro" w:eastAsiaTheme="minorEastAsia" w:hAnsi="Georgia Pro" w:cs="Arial"/>
-          <w:sz w:val="24"/>
-        </w:rPr>
-        <w:t>envía</w:t>
-      </w:r>
-      <w:r>
-        <w:rPr>
-          <w:rFonts w:ascii="Georgia Pro" w:eastAsiaTheme="minorEastAsia" w:hAnsi="Georgia Pro" w:cs="Arial"/>
-          <w:sz w:val="24"/>
-        </w:rPr>
-        <w:t xml:space="preserve"> un código </w:t>
-      </w:r>
-      <w:proofErr w:type="spellStart"/>
-      <w:r>
-        <w:rPr>
-          <w:rFonts w:ascii="Georgia Pro" w:eastAsiaTheme="minorEastAsia" w:hAnsi="Georgia Pro" w:cs="Arial"/>
-          <w:sz w:val="24"/>
-        </w:rPr>
-        <w:t>nn</w:t>
-      </w:r>
-      <w:proofErr w:type="spellEnd"/>
-      <w:r>
-        <w:rPr>
-          <w:rFonts w:ascii="Georgia Pro" w:eastAsiaTheme="minorEastAsia" w:hAnsi="Georgia Pro" w:cs="Arial"/>
-          <w:sz w:val="24"/>
-        </w:rPr>
-        <w:t xml:space="preserve"> de no conectado.</w:t>
+        <w:t xml:space="preserve"> un código nn de no conectado.</w:t>
       </w:r>
     </w:p>
     <w:p>
@@ -1259,8 +994,6 @@
           <w:sz w:val="24"/>
         </w:rPr>
       </w:pPr>
-      <w:proofErr w:type="spellStart"/>
-      <w:proofErr w:type="gramStart"/>
       <w:r>
         <w:rPr>
           <w:rFonts w:ascii="Georgia Pro" w:eastAsiaTheme="minorEastAsia" w:hAnsi="Georgia Pro" w:cs="Arial"/>
@@ -1268,30 +1001,12 @@
         </w:rPr>
         <w:t>cn,Conectado</w:t>
       </w:r>
-      <w:proofErr w:type="spellEnd"/>
-      <w:proofErr w:type="gramEnd"/>
       <w:r>
         <w:rPr>
           <w:rFonts w:ascii="Georgia Pro" w:eastAsiaTheme="minorEastAsia" w:hAnsi="Georgia Pro" w:cs="Arial"/>
           <w:sz w:val="24"/>
         </w:rPr>
-        <w:t xml:space="preserve">: El cliente recibe un código </w:t>
-      </w:r>
-      <w:proofErr w:type="spellStart"/>
-      <w:r>
-        <w:rPr>
-          <w:rFonts w:ascii="Georgia Pro" w:eastAsiaTheme="minorEastAsia" w:hAnsi="Georgia Pro" w:cs="Arial"/>
-          <w:sz w:val="24"/>
-        </w:rPr>
-        <w:t>cn</w:t>
-      </w:r>
-      <w:proofErr w:type="spellEnd"/>
-      <w:r>
-        <w:rPr>
-          <w:rFonts w:ascii="Georgia Pro" w:eastAsiaTheme="minorEastAsia" w:hAnsi="Georgia Pro" w:cs="Arial"/>
-          <w:sz w:val="24"/>
-        </w:rPr>
-        <w:t xml:space="preserve"> si la contraseña es exitosa.</w:t>
+        <w:t>: El cliente recibe un código cn si la contraseña es exitosa.</w:t>
       </w:r>
     </w:p>
     <w:p>
@@ -1307,8 +1022,6 @@
           <w:sz w:val="24"/>
         </w:rPr>
       </w:pPr>
-      <w:proofErr w:type="spellStart"/>
-      <w:proofErr w:type="gramStart"/>
       <w:r>
         <w:rPr>
           <w:rFonts w:ascii="Georgia Pro" w:eastAsiaTheme="minorEastAsia" w:hAnsi="Georgia Pro" w:cs="Arial"/>
@@ -1316,8 +1029,6 @@
         </w:rPr>
         <w:t>nn,NoConectado</w:t>
       </w:r>
-      <w:proofErr w:type="spellEnd"/>
-      <w:proofErr w:type="gramEnd"/>
       <w:r>
         <w:rPr>
           <w:rFonts w:ascii="Georgia Pro" w:eastAsiaTheme="minorEastAsia" w:hAnsi="Georgia Pro" w:cs="Arial"/>
@@ -1353,8 +1064,6 @@
           <w:sz w:val="24"/>
         </w:rPr>
       </w:pPr>
-      <w:proofErr w:type="spellStart"/>
-      <w:proofErr w:type="gramStart"/>
       <w:r>
         <w:rPr>
           <w:rFonts w:ascii="Georgia Pro" w:eastAsiaTheme="minorEastAsia" w:hAnsi="Georgia Pro" w:cs="Arial"/>
@@ -1362,8 +1071,6 @@
         </w:rPr>
         <w:t>fn,null</w:t>
       </w:r>
-      <w:proofErr w:type="spellEnd"/>
-      <w:proofErr w:type="gramEnd"/>
       <w:r>
         <w:rPr>
           <w:rFonts w:ascii="Georgia Pro" w:eastAsiaTheme="minorEastAsia" w:hAnsi="Georgia Pro" w:cs="Arial"/>
@@ -1385,39 +1092,12 @@
           <w:sz w:val="24"/>
         </w:rPr>
       </w:pPr>
-      <w:proofErr w:type="spellStart"/>
-      <w:proofErr w:type="gramStart"/>
       <w:r>
         <w:rPr>
           <w:rFonts w:ascii="Georgia Pro" w:eastAsiaTheme="minorEastAsia" w:hAnsi="Georgia Pro" w:cs="Arial"/>
           <w:sz w:val="24"/>
         </w:rPr>
-        <w:t>ls,null</w:t>
-      </w:r>
-      <w:proofErr w:type="spellEnd"/>
-      <w:proofErr w:type="gramEnd"/>
-      <w:r>
-        <w:rPr>
-          <w:rFonts w:ascii="Georgia Pro" w:eastAsiaTheme="minorEastAsia" w:hAnsi="Georgia Pro" w:cs="Arial"/>
-          <w:sz w:val="24"/>
-        </w:rPr>
-        <w:t xml:space="preserve">: Cuando existe una conexión exitosa y el cliente necesita saber la lista de amigos, el servidor se la </w:t>
-      </w:r>
-      <w:proofErr w:type="spellStart"/>
-      <w:r>
-        <w:rPr>
-          <w:rFonts w:ascii="Georgia Pro" w:eastAsiaTheme="minorEastAsia" w:hAnsi="Georgia Pro" w:cs="Arial"/>
-          <w:sz w:val="24"/>
-        </w:rPr>
-        <w:t>envia</w:t>
-      </w:r>
-      <w:proofErr w:type="spellEnd"/>
-      <w:r>
-        <w:rPr>
-          <w:rFonts w:ascii="Georgia Pro" w:eastAsiaTheme="minorEastAsia" w:hAnsi="Georgia Pro" w:cs="Arial"/>
-          <w:sz w:val="24"/>
-        </w:rPr>
-        <w:t>.</w:t>
+        <w:t>ls,null: Cuando existe una conexión exitosa y el cliente necesita saber la lista de amigos, el servidor se la envia.</w:t>
       </w:r>
     </w:p>
     <w:p>
@@ -1433,23 +1113,12 @@
           <w:sz w:val="24"/>
         </w:rPr>
       </w:pPr>
-      <w:proofErr w:type="spellStart"/>
-      <w:proofErr w:type="gramStart"/>
       <w:r>
         <w:rPr>
           <w:rFonts w:ascii="Georgia Pro" w:eastAsiaTheme="minorEastAsia" w:hAnsi="Georgia Pro" w:cs="Arial"/>
           <w:sz w:val="24"/>
         </w:rPr>
-        <w:t>Ac,nuevaLista</w:t>
-      </w:r>
-      <w:proofErr w:type="spellEnd"/>
-      <w:proofErr w:type="gramEnd"/>
-      <w:r>
-        <w:rPr>
-          <w:rFonts w:ascii="Georgia Pro" w:eastAsiaTheme="minorEastAsia" w:hAnsi="Georgia Pro" w:cs="Arial"/>
-          <w:sz w:val="24"/>
-        </w:rPr>
-        <w:t>. Mensaje que envía el cliente al servidor para actualizar la lista de amigos de la conexión.</w:t>
+        <w:t>Ac,nuevaLista. Mensaje que envía el cliente al servidor para actualizar la lista de amigos de la conexión.</w:t>
       </w:r>
     </w:p>
     <w:p>
@@ -1465,62 +1134,19 @@
           <w:sz w:val="24"/>
         </w:rPr>
       </w:pPr>
-      <w:proofErr w:type="spellStart"/>
-      <w:proofErr w:type="gramStart"/>
       <w:r>
         <w:rPr>
           <w:rFonts w:ascii="Georgia Pro" w:eastAsiaTheme="minorEastAsia" w:hAnsi="Georgia Pro" w:cs="Arial"/>
           <w:sz w:val="24"/>
         </w:rPr>
-        <w:t>Ms,env</w:t>
-      </w:r>
-      <w:proofErr w:type="spellEnd"/>
-      <w:proofErr w:type="gramEnd"/>
+        <w:t xml:space="preserve">Ms,env/re,origen,destino,mensaje: Cuando el servidor recibe este mensaje primero divide si </w:t>
+      </w:r>
       <w:r>
         <w:rPr>
           <w:rFonts w:ascii="Georgia Pro" w:eastAsiaTheme="minorEastAsia" w:hAnsi="Georgia Pro" w:cs="Arial"/>
           <w:sz w:val="24"/>
         </w:rPr>
-        <w:t>/</w:t>
-      </w:r>
-      <w:proofErr w:type="spellStart"/>
-      <w:r>
-        <w:rPr>
-          <w:rFonts w:ascii="Georgia Pro" w:eastAsiaTheme="minorEastAsia" w:hAnsi="Georgia Pro" w:cs="Arial"/>
-          <w:sz w:val="24"/>
-        </w:rPr>
-        <w:t>re,origen,destino,mensaje</w:t>
-      </w:r>
-      <w:proofErr w:type="spellEnd"/>
-      <w:r>
-        <w:rPr>
-          <w:rFonts w:ascii="Georgia Pro" w:eastAsiaTheme="minorEastAsia" w:hAnsi="Georgia Pro" w:cs="Arial"/>
-          <w:sz w:val="24"/>
-        </w:rPr>
-        <w:t xml:space="preserve">: Cuando el servidor recibe este mensaje primero divide si </w:t>
-      </w:r>
-      <w:r>
-        <w:rPr>
-          <w:rFonts w:ascii="Georgia Pro" w:eastAsiaTheme="minorEastAsia" w:hAnsi="Georgia Pro" w:cs="Arial"/>
-          <w:sz w:val="24"/>
-        </w:rPr>
-        <w:t>se trata de recibir (re) o enviar mensajes (</w:t>
-      </w:r>
-      <w:proofErr w:type="spellStart"/>
-      <w:r>
-        <w:rPr>
-          <w:rFonts w:ascii="Georgia Pro" w:eastAsiaTheme="minorEastAsia" w:hAnsi="Georgia Pro" w:cs="Arial"/>
-          <w:sz w:val="24"/>
-        </w:rPr>
-        <w:t>env</w:t>
-      </w:r>
-      <w:proofErr w:type="spellEnd"/>
-      <w:r>
-        <w:rPr>
-          <w:rFonts w:ascii="Georgia Pro" w:eastAsiaTheme="minorEastAsia" w:hAnsi="Georgia Pro" w:cs="Arial"/>
-          <w:sz w:val="24"/>
-        </w:rPr>
-        <w:t>): separa el origen y destino y el mensaje y estos datos se los pasa al Hilo maestro de comunicación entre hilos (explicado más adelante).</w:t>
+        <w:t>se trata de recibir (re) o enviar mensajes (env): separa el origen y destino y el mensaje y estos datos se los pasa al Hilo maestro de comunicación entre hilos (explicado más adelante).</w:t>
       </w:r>
     </w:p>
     <w:p>
@@ -1696,23 +1322,7 @@
           <w:rFonts w:ascii="Georgia Pro" w:hAnsi="Georgia Pro" w:cs="Arial"/>
           <w:sz w:val="24"/>
         </w:rPr>
-        <w:t xml:space="preserve">consta de 2 </w:t>
-      </w:r>
-      <w:proofErr w:type="spellStart"/>
-      <w:r>
-        <w:rPr>
-          <w:rFonts w:ascii="Georgia Pro" w:hAnsi="Georgia Pro" w:cs="Arial"/>
-          <w:sz w:val="24"/>
-        </w:rPr>
-        <w:t>packages</w:t>
-      </w:r>
-      <w:proofErr w:type="spellEnd"/>
-      <w:r>
-        <w:rPr>
-          <w:rFonts w:ascii="Georgia Pro" w:hAnsi="Georgia Pro" w:cs="Arial"/>
-          <w:sz w:val="24"/>
-        </w:rPr>
-        <w:t>:</w:t>
+        <w:t>consta de 2 packages:</w:t>
       </w:r>
     </w:p>
     <w:p>
@@ -1759,7 +1369,6 @@
           <w:sz w:val="24"/>
         </w:rPr>
       </w:pPr>
-      <w:proofErr w:type="spellStart"/>
       <w:r>
         <w:rPr>
           <w:rFonts w:ascii="Georgia Pro" w:hAnsi="Georgia Pro" w:cs="Arial"/>
@@ -1769,7 +1378,6 @@
         </w:rPr>
         <w:t>ClienteGUI</w:t>
       </w:r>
-      <w:proofErr w:type="spellEnd"/>
       <w:r>
         <w:rPr>
           <w:rFonts w:ascii="Georgia Pro" w:hAnsi="Georgia Pro" w:cs="Arial"/>
@@ -1789,23 +1397,7 @@
           <w:rFonts w:ascii="Georgia Pro" w:hAnsi="Georgia Pro" w:cs="Arial"/>
           <w:sz w:val="24"/>
         </w:rPr>
-        <w:t xml:space="preserve">lase principal del cliente, es la interfaz gráfica del usuario. En ella se inicia sesión, se agrega amigos a tu lista de amigos desde la lista de todos los usuarios en la </w:t>
-      </w:r>
-      <w:proofErr w:type="gramStart"/>
-      <w:r>
-        <w:rPr>
-          <w:rFonts w:ascii="Georgia Pro" w:hAnsi="Georgia Pro" w:cs="Arial"/>
-          <w:sz w:val="24"/>
-        </w:rPr>
-        <w:t>red.(</w:t>
-      </w:r>
-      <w:proofErr w:type="gramEnd"/>
-      <w:r>
-        <w:rPr>
-          <w:rFonts w:ascii="Georgia Pro" w:hAnsi="Georgia Pro" w:cs="Arial"/>
-          <w:sz w:val="24"/>
-        </w:rPr>
-        <w:t>JFrame)</w:t>
+        <w:t>lase principal del cliente, es la interfaz gráfica del usuario. En ella se inicia sesión, se agrega amigos a tu lista de amigos desde la lista de todos los usuarios en la red.(JFrame)</w:t>
       </w:r>
     </w:p>
     <w:p>
@@ -1873,7 +1465,6 @@
           <w:sz w:val="24"/>
         </w:rPr>
       </w:pPr>
-      <w:proofErr w:type="spellStart"/>
       <w:r>
         <w:rPr>
           <w:rFonts w:ascii="Georgia Pro" w:hAnsi="Georgia Pro" w:cs="Arial"/>
@@ -1883,7 +1474,6 @@
         </w:rPr>
         <w:t>ItemAgregar</w:t>
       </w:r>
-      <w:proofErr w:type="spellEnd"/>
       <w:r>
         <w:rPr>
           <w:rFonts w:ascii="Georgia Pro" w:hAnsi="Georgia Pro" w:cs="Arial"/>
@@ -1896,87 +1486,7 @@
           <w:rFonts w:ascii="Georgia Pro" w:hAnsi="Georgia Pro" w:cs="Arial"/>
           <w:sz w:val="24"/>
         </w:rPr>
-        <w:t xml:space="preserve">Esta clase hereda de </w:t>
-      </w:r>
-      <w:proofErr w:type="spellStart"/>
-      <w:r>
-        <w:rPr>
-          <w:rFonts w:ascii="Georgia Pro" w:hAnsi="Georgia Pro" w:cs="Arial"/>
-          <w:sz w:val="24"/>
-        </w:rPr>
-        <w:t>JPanel</w:t>
-      </w:r>
-      <w:proofErr w:type="spellEnd"/>
-      <w:r>
-        <w:rPr>
-          <w:rFonts w:ascii="Georgia Pro" w:hAnsi="Georgia Pro" w:cs="Arial"/>
-          <w:sz w:val="24"/>
-        </w:rPr>
-        <w:t xml:space="preserve">, en ella se tiene un </w:t>
-      </w:r>
-      <w:proofErr w:type="spellStart"/>
-      <w:r>
-        <w:rPr>
-          <w:rFonts w:ascii="Georgia Pro" w:hAnsi="Georgia Pro" w:cs="Arial"/>
-          <w:sz w:val="24"/>
-        </w:rPr>
-        <w:t>JLabel</w:t>
-      </w:r>
-      <w:proofErr w:type="spellEnd"/>
-      <w:r>
-        <w:rPr>
-          <w:rFonts w:ascii="Georgia Pro" w:hAnsi="Georgia Pro" w:cs="Arial"/>
-          <w:sz w:val="24"/>
-        </w:rPr>
-        <w:t xml:space="preserve"> y un </w:t>
-      </w:r>
-      <w:proofErr w:type="spellStart"/>
-      <w:r>
-        <w:rPr>
-          <w:rFonts w:ascii="Georgia Pro" w:hAnsi="Georgia Pro" w:cs="Arial"/>
-          <w:sz w:val="24"/>
-        </w:rPr>
-        <w:t>JButton</w:t>
-      </w:r>
-      <w:proofErr w:type="spellEnd"/>
-      <w:r>
-        <w:rPr>
-          <w:rFonts w:ascii="Georgia Pro" w:hAnsi="Georgia Pro" w:cs="Arial"/>
-          <w:sz w:val="24"/>
-        </w:rPr>
-        <w:t>. Esta se llama dentro de “</w:t>
-      </w:r>
-      <w:proofErr w:type="spellStart"/>
-      <w:r>
-        <w:rPr>
-          <w:rFonts w:ascii="Georgia Pro" w:hAnsi="Georgia Pro" w:cs="Arial"/>
-          <w:sz w:val="24"/>
-        </w:rPr>
-        <w:t>ClienteGUI</w:t>
-      </w:r>
-      <w:proofErr w:type="spellEnd"/>
-      <w:r>
-        <w:rPr>
-          <w:rFonts w:ascii="Georgia Pro" w:hAnsi="Georgia Pro" w:cs="Arial"/>
-          <w:sz w:val="24"/>
-        </w:rPr>
-        <w:t xml:space="preserve">” la cantidad de usuarios NO amigos del usuario </w:t>
-      </w:r>
-      <w:proofErr w:type="spellStart"/>
-      <w:r>
-        <w:rPr>
-          <w:rFonts w:ascii="Georgia Pro" w:hAnsi="Georgia Pro" w:cs="Arial"/>
-          <w:sz w:val="24"/>
-        </w:rPr>
-        <w:t>loggeado</w:t>
-      </w:r>
-      <w:proofErr w:type="spellEnd"/>
-      <w:r>
-        <w:rPr>
-          <w:rFonts w:ascii="Georgia Pro" w:hAnsi="Georgia Pro" w:cs="Arial"/>
-          <w:sz w:val="24"/>
-        </w:rPr>
-        <w:t xml:space="preserve"> para que estos puedan ser agregados.</w:t>
+        <w:t>Esta clase hereda de JPanel, en ella se tiene un JLabel y un JButton. Esta se llama dentro de “ClienteGUI” la cantidad de usuarios NO amigos del usuario loggeado para que estos puedan ser agregados.</w:t>
       </w:r>
     </w:p>
     <w:p>
@@ -2019,7 +1529,6 @@
           <w:sz w:val="24"/>
         </w:rPr>
       </w:pPr>
-      <w:proofErr w:type="spellStart"/>
       <w:r>
         <w:rPr>
           <w:rFonts w:ascii="Georgia Pro" w:hAnsi="Georgia Pro" w:cs="Arial"/>
@@ -2029,61 +1538,12 @@
         </w:rPr>
         <w:t>ItemAmigo</w:t>
       </w:r>
-      <w:proofErr w:type="spellEnd"/>
-      <w:r>
-        <w:rPr>
-          <w:rFonts w:ascii="Georgia Pro" w:hAnsi="Georgia Pro" w:cs="Arial"/>
-          <w:sz w:val="24"/>
-        </w:rPr>
-        <w:t xml:space="preserve">: Esta clase hereda de </w:t>
-      </w:r>
-      <w:proofErr w:type="spellStart"/>
-      <w:r>
-        <w:rPr>
-          <w:rFonts w:ascii="Georgia Pro" w:hAnsi="Georgia Pro" w:cs="Arial"/>
-          <w:sz w:val="24"/>
-        </w:rPr>
-        <w:t>JPanel</w:t>
-      </w:r>
-      <w:proofErr w:type="spellEnd"/>
-      <w:r>
-        <w:rPr>
-          <w:rFonts w:ascii="Georgia Pro" w:hAnsi="Georgia Pro" w:cs="Arial"/>
-          <w:sz w:val="24"/>
-        </w:rPr>
-        <w:t>, es llamada dentro de “</w:t>
-      </w:r>
-      <w:proofErr w:type="spellStart"/>
-      <w:r>
-        <w:rPr>
-          <w:rFonts w:ascii="Georgia Pro" w:hAnsi="Georgia Pro" w:cs="Arial"/>
-          <w:sz w:val="24"/>
-        </w:rPr>
-        <w:t>ClienteGUI</w:t>
-      </w:r>
-      <w:proofErr w:type="spellEnd"/>
-      <w:r>
-        <w:rPr>
-          <w:rFonts w:ascii="Georgia Pro" w:hAnsi="Georgia Pro" w:cs="Arial"/>
-          <w:sz w:val="24"/>
-        </w:rPr>
-        <w:t xml:space="preserve">” la cantidad de usuarios amigos del usuario </w:t>
-      </w:r>
-      <w:proofErr w:type="spellStart"/>
-      <w:r>
-        <w:rPr>
-          <w:rFonts w:ascii="Georgia Pro" w:hAnsi="Georgia Pro" w:cs="Arial"/>
-          <w:sz w:val="24"/>
-        </w:rPr>
-        <w:t>loggeado</w:t>
-      </w:r>
-      <w:proofErr w:type="spellEnd"/>
-      <w:r>
-        <w:rPr>
-          <w:rFonts w:ascii="Georgia Pro" w:hAnsi="Georgia Pro" w:cs="Arial"/>
-          <w:sz w:val="24"/>
-        </w:rPr>
-        <w:t>. Mediante el botón de este panel se accede a “Conversación”.</w:t>
+      <w:r>
+        <w:rPr>
+          <w:rFonts w:ascii="Georgia Pro" w:hAnsi="Georgia Pro" w:cs="Arial"/>
+          <w:sz w:val="24"/>
+        </w:rPr>
+        <w:t>: Esta clase hereda de JPanel, es llamada dentro de “ClienteGUI” la cantidad de usuarios amigos del usuario loggeado. Mediante el botón de este panel se accede a “Conversación”.</w:t>
       </w:r>
     </w:p>
     <w:p>
@@ -2099,7 +1559,6 @@
           <w:sz w:val="24"/>
         </w:rPr>
       </w:pPr>
-      <w:proofErr w:type="spellStart"/>
       <w:r>
         <w:rPr>
           <w:rFonts w:ascii="Georgia Pro" w:hAnsi="Georgia Pro" w:cs="Arial"/>
@@ -2109,45 +1568,19 @@
         </w:rPr>
         <w:t>ItemMensaje</w:t>
       </w:r>
-      <w:proofErr w:type="spellEnd"/>
-      <w:r>
-        <w:rPr>
-          <w:rFonts w:ascii="Georgia Pro" w:hAnsi="Georgia Pro" w:cs="Arial"/>
-          <w:sz w:val="24"/>
-        </w:rPr>
-        <w:t xml:space="preserve">:  Esta clase hereda de </w:t>
-      </w:r>
-      <w:proofErr w:type="spellStart"/>
-      <w:r>
-        <w:rPr>
-          <w:rFonts w:ascii="Georgia Pro" w:hAnsi="Georgia Pro" w:cs="Arial"/>
-          <w:sz w:val="24"/>
-        </w:rPr>
-        <w:t>JPanel</w:t>
-      </w:r>
-      <w:proofErr w:type="spellEnd"/>
-      <w:r>
-        <w:rPr>
-          <w:rFonts w:ascii="Georgia Pro" w:hAnsi="Georgia Pro" w:cs="Arial"/>
-          <w:sz w:val="24"/>
-        </w:rPr>
-        <w:t xml:space="preserve">, es llamada dentro de “Conversación”. Se utiliza para mostrar un mensaje de la cola de mensajes del usuario </w:t>
-      </w:r>
-      <w:proofErr w:type="spellStart"/>
-      <w:r>
-        <w:rPr>
-          <w:rFonts w:ascii="Georgia Pro" w:hAnsi="Georgia Pro" w:cs="Arial"/>
-          <w:sz w:val="24"/>
-        </w:rPr>
-        <w:t>loggeado</w:t>
-      </w:r>
-      <w:proofErr w:type="spellEnd"/>
-      <w:r>
-        <w:rPr>
-          <w:rFonts w:ascii="Georgia Pro" w:hAnsi="Georgia Pro" w:cs="Arial"/>
-          <w:sz w:val="24"/>
-        </w:rPr>
-        <w:t>.</w:t>
+      <w:r>
+        <w:rPr>
+          <w:rFonts w:ascii="Georgia Pro" w:hAnsi="Georgia Pro" w:cs="Arial"/>
+          <w:sz w:val="24"/>
+        </w:rPr>
+        <w:t>:  Esta clase hereda de JPanel</w:t>
+      </w:r>
+      <w:r>
+        <w:rPr>
+          <w:rFonts w:ascii="Georgia Pro" w:hAnsi="Georgia Pro" w:cs="Arial"/>
+          <w:sz w:val="24"/>
+        </w:rPr>
+        <w:t>, es llamada dentro de “Conversación”. Se utiliza para mostrar un mensaje de la cola de mensajes del usuario loggeado.</w:t>
       </w:r>
     </w:p>
     <w:p>
@@ -2179,7 +1612,6 @@
         </w:rPr>
         <w:t xml:space="preserve">: </w:t>
       </w:r>
-      <w:proofErr w:type="gramStart"/>
       <w:r>
         <w:rPr>
           <w:rFonts w:ascii="Georgia Pro" w:hAnsi="Georgia Pro" w:cs="Arial"/>
@@ -2199,54 +1631,14 @@
           <w:rFonts w:ascii="Georgia Pro" w:hAnsi="Georgia Pro" w:cs="Arial"/>
           <w:sz w:val="24"/>
         </w:rPr>
-        <w:t xml:space="preserve"> que</w:t>
-      </w:r>
-      <w:proofErr w:type="gramEnd"/>
-      <w:r>
-        <w:rPr>
-          <w:rFonts w:ascii="Georgia Pro" w:hAnsi="Georgia Pro" w:cs="Arial"/>
-          <w:sz w:val="24"/>
-        </w:rPr>
-        <w:t xml:space="preserve"> </w:t>
-      </w:r>
-      <w:r>
-        <w:rPr>
-          <w:rFonts w:ascii="Georgia Pro" w:hAnsi="Georgia Pro" w:cs="Arial"/>
-          <w:sz w:val="24"/>
-        </w:rPr>
-        <w:t xml:space="preserve">recibe como atributo un </w:t>
-      </w:r>
-      <w:proofErr w:type="spellStart"/>
-      <w:r>
-        <w:rPr>
-          <w:rFonts w:ascii="Georgia Pro" w:hAnsi="Georgia Pro" w:cs="Arial"/>
-          <w:sz w:val="24"/>
-        </w:rPr>
-        <w:t>String</w:t>
-      </w:r>
-      <w:proofErr w:type="spellEnd"/>
-      <w:r>
-        <w:rPr>
-          <w:rFonts w:ascii="Georgia Pro" w:hAnsi="Georgia Pro" w:cs="Arial"/>
-          <w:sz w:val="24"/>
-        </w:rPr>
-        <w:t xml:space="preserve">, a esta le genera el MD5 y lo retorna en forma de </w:t>
-      </w:r>
-      <w:proofErr w:type="spellStart"/>
-      <w:r>
-        <w:rPr>
-          <w:rFonts w:ascii="Georgia Pro" w:hAnsi="Georgia Pro" w:cs="Arial"/>
-          <w:sz w:val="24"/>
-        </w:rPr>
-        <w:t>String</w:t>
-      </w:r>
-      <w:proofErr w:type="spellEnd"/>
-      <w:r>
-        <w:rPr>
-          <w:rFonts w:ascii="Georgia Pro" w:hAnsi="Georgia Pro" w:cs="Arial"/>
-          <w:sz w:val="24"/>
-        </w:rPr>
-        <w:t>.</w:t>
+        <w:t xml:space="preserve"> que </w:t>
+      </w:r>
+      <w:r>
+        <w:rPr>
+          <w:rFonts w:ascii="Georgia Pro" w:hAnsi="Georgia Pro" w:cs="Arial"/>
+          <w:sz w:val="24"/>
+        </w:rPr>
+        <w:t>recibe como atributo un String, a esta le genera el MD5 y lo retorna en forma de String.</w:t>
       </w:r>
     </w:p>
     <w:p>
@@ -2297,62 +1689,14 @@
           <w:rFonts w:ascii="Georgia Pro" w:hAnsi="Georgia Pro" w:cs="Arial"/>
           <w:sz w:val="24"/>
         </w:rPr>
-        <w:t xml:space="preserve"> </w:t>
-      </w:r>
-      <w:proofErr w:type="gramStart"/>
-      <w:r>
-        <w:rPr>
-          <w:rFonts w:ascii="Georgia Pro" w:hAnsi="Georgia Pro" w:cs="Arial"/>
-          <w:sz w:val="24"/>
-        </w:rPr>
-        <w:t xml:space="preserve">que </w:t>
-      </w:r>
-      <w:r>
-        <w:rPr>
-          <w:rFonts w:ascii="Georgia Pro" w:hAnsi="Georgia Pro" w:cs="Arial"/>
-          <w:sz w:val="24"/>
-        </w:rPr>
-        <w:t xml:space="preserve"> recibe</w:t>
-      </w:r>
-      <w:proofErr w:type="gramEnd"/>
-      <w:r>
-        <w:rPr>
-          <w:rFonts w:ascii="Georgia Pro" w:hAnsi="Georgia Pro" w:cs="Arial"/>
-          <w:sz w:val="24"/>
-        </w:rPr>
-        <w:t xml:space="preserve"> como atributos 2 </w:t>
-      </w:r>
-      <w:proofErr w:type="spellStart"/>
-      <w:r>
-        <w:rPr>
-          <w:rFonts w:ascii="Georgia Pro" w:hAnsi="Georgia Pro" w:cs="Arial"/>
-          <w:sz w:val="24"/>
-        </w:rPr>
-        <w:t>Strings</w:t>
-      </w:r>
-      <w:proofErr w:type="spellEnd"/>
-      <w:r>
-        <w:rPr>
-          <w:rFonts w:ascii="Georgia Pro" w:hAnsi="Georgia Pro" w:cs="Arial"/>
-          <w:sz w:val="24"/>
-        </w:rPr>
-        <w:t xml:space="preserve"> y genera un </w:t>
-      </w:r>
-      <w:proofErr w:type="spellStart"/>
-      <w:r>
-        <w:rPr>
-          <w:rFonts w:ascii="Georgia Pro" w:hAnsi="Georgia Pro" w:cs="Arial"/>
-          <w:sz w:val="24"/>
-        </w:rPr>
-        <w:t>String</w:t>
-      </w:r>
-      <w:proofErr w:type="spellEnd"/>
-      <w:r>
-        <w:rPr>
-          <w:rFonts w:ascii="Georgia Pro" w:hAnsi="Georgia Pro" w:cs="Arial"/>
-          <w:sz w:val="24"/>
-        </w:rPr>
-        <w:t xml:space="preserve"> resultante de mezclar las dos. </w:t>
+        <w:t xml:space="preserve"> que </w:t>
+      </w:r>
+      <w:r>
+        <w:rPr>
+          <w:rFonts w:ascii="Georgia Pro" w:hAnsi="Georgia Pro" w:cs="Arial"/>
+          <w:sz w:val="24"/>
+        </w:rPr>
+        <w:t xml:space="preserve"> recibe como atributos 2 Strings y genera un String resultante de mezclar las dos. </w:t>
       </w:r>
     </w:p>
     <w:p>
@@ -2473,7 +1817,6 @@
           <w:sz w:val="24"/>
         </w:rPr>
       </w:pPr>
-      <w:proofErr w:type="spellStart"/>
       <w:r>
         <w:rPr>
           <w:rFonts w:ascii="Georgia Pro" w:hAnsi="Georgia Pro" w:cs="Arial"/>
@@ -2492,29 +1835,12 @@
         </w:rPr>
         <w:t>olaHilo</w:t>
       </w:r>
-      <w:proofErr w:type="spellEnd"/>
-      <w:r>
-        <w:rPr>
-          <w:rFonts w:ascii="Georgia Pro" w:hAnsi="Georgia Pro" w:cs="Arial"/>
-          <w:sz w:val="24"/>
-        </w:rPr>
-        <w:t xml:space="preserve">: Clase que guarda la Cola del hilo, esta se comunica con </w:t>
-      </w:r>
-      <w:proofErr w:type="spellStart"/>
-      <w:r>
-        <w:rPr>
-          <w:rFonts w:ascii="Georgia Pro" w:hAnsi="Georgia Pro" w:cs="Arial"/>
-          <w:sz w:val="24"/>
-        </w:rPr>
-        <w:t>HiloComunicador</w:t>
-      </w:r>
-      <w:proofErr w:type="spellEnd"/>
-      <w:r>
-        <w:rPr>
-          <w:rFonts w:ascii="Georgia Pro" w:hAnsi="Georgia Pro" w:cs="Arial"/>
-          <w:sz w:val="24"/>
-        </w:rPr>
-        <w:t xml:space="preserve"> para recibir y enviar mensajes. </w:t>
+      <w:r>
+        <w:rPr>
+          <w:rFonts w:ascii="Georgia Pro" w:hAnsi="Georgia Pro" w:cs="Arial"/>
+          <w:sz w:val="24"/>
+        </w:rPr>
+        <w:t xml:space="preserve">: Clase que guarda la Cola del hilo, esta se comunica con HiloComunicador para recibir y enviar mensajes. </w:t>
       </w:r>
     </w:p>
     <w:p>
@@ -2530,7 +1856,6 @@
           <w:sz w:val="24"/>
         </w:rPr>
       </w:pPr>
-      <w:proofErr w:type="spellStart"/>
       <w:r>
         <w:rPr>
           <w:rFonts w:ascii="Georgia Pro" w:hAnsi="Georgia Pro" w:cs="Arial"/>
@@ -2540,7 +1865,6 @@
         </w:rPr>
         <w:t>GestorPeticion</w:t>
       </w:r>
-      <w:proofErr w:type="spellEnd"/>
       <w:r>
         <w:rPr>
           <w:rFonts w:ascii="Georgia Pro" w:hAnsi="Georgia Pro" w:cs="Arial"/>
@@ -2562,7 +1886,6 @@
           <w:sz w:val="24"/>
         </w:rPr>
       </w:pPr>
-      <w:proofErr w:type="spellStart"/>
       <w:r>
         <w:rPr>
           <w:rFonts w:ascii="Georgia Pro" w:hAnsi="Georgia Pro" w:cs="Arial"/>
@@ -2572,38 +1895,12 @@
         </w:rPr>
         <w:t>HiloComunicador</w:t>
       </w:r>
-      <w:proofErr w:type="spellEnd"/>
-      <w:r>
-        <w:rPr>
-          <w:rFonts w:ascii="Georgia Pro" w:hAnsi="Georgia Pro" w:cs="Arial"/>
-          <w:sz w:val="24"/>
-        </w:rPr>
-        <w:t xml:space="preserve">: Clase que hereda a </w:t>
-      </w:r>
-      <w:proofErr w:type="spellStart"/>
-      <w:proofErr w:type="gramStart"/>
-      <w:r>
-        <w:rPr>
-          <w:rFonts w:ascii="Georgia Pro" w:hAnsi="Georgia Pro" w:cs="Arial"/>
-          <w:sz w:val="24"/>
-        </w:rPr>
-        <w:t>Thread</w:t>
-      </w:r>
-      <w:proofErr w:type="spellEnd"/>
-      <w:r>
-        <w:rPr>
-          <w:rFonts w:ascii="Georgia Pro" w:hAnsi="Georgia Pro" w:cs="Arial"/>
-          <w:sz w:val="24"/>
-        </w:rPr>
-        <w:t>(</w:t>
-      </w:r>
-      <w:proofErr w:type="gramEnd"/>
-      <w:r>
-        <w:rPr>
-          <w:rFonts w:ascii="Georgia Pro" w:hAnsi="Georgia Pro" w:cs="Arial"/>
-          <w:sz w:val="24"/>
-        </w:rPr>
-        <w:t>Hilo). Encargada de administrar las colas de los hilos de petición de los mensajes.</w:t>
+      <w:r>
+        <w:rPr>
+          <w:rFonts w:ascii="Georgia Pro" w:hAnsi="Georgia Pro" w:cs="Arial"/>
+          <w:sz w:val="24"/>
+        </w:rPr>
+        <w:t>: Clase que hereda a Thread(Hilo). Encargada de administrar las colas de los hilos de petición de los mensajes.</w:t>
       </w:r>
     </w:p>
     <w:p>
@@ -2619,7 +1916,6 @@
           <w:sz w:val="24"/>
         </w:rPr>
       </w:pPr>
-      <w:proofErr w:type="spellStart"/>
       <w:r>
         <w:rPr>
           <w:rFonts w:ascii="Georgia Pro" w:hAnsi="Georgia Pro" w:cs="Arial"/>
@@ -2629,7 +1925,6 @@
         </w:rPr>
         <w:t>LectorArchivo</w:t>
       </w:r>
-      <w:proofErr w:type="spellEnd"/>
       <w:r>
         <w:rPr>
           <w:rFonts w:ascii="Georgia Pro" w:hAnsi="Georgia Pro" w:cs="Arial"/>
@@ -2665,55 +1960,7 @@
           <w:rFonts w:ascii="Georgia Pro" w:hAnsi="Georgia Pro" w:cs="Arial"/>
           <w:sz w:val="24"/>
         </w:rPr>
-        <w:t xml:space="preserve">: </w:t>
-      </w:r>
-      <w:proofErr w:type="gramStart"/>
-      <w:r>
-        <w:rPr>
-          <w:rFonts w:ascii="Georgia Pro" w:hAnsi="Georgia Pro" w:cs="Arial"/>
-          <w:sz w:val="24"/>
-        </w:rPr>
-        <w:t>Clase  que</w:t>
-      </w:r>
-      <w:proofErr w:type="gramEnd"/>
-      <w:r>
-        <w:rPr>
-          <w:rFonts w:ascii="Georgia Pro" w:hAnsi="Georgia Pro" w:cs="Arial"/>
-          <w:sz w:val="24"/>
-        </w:rPr>
-        <w:t xml:space="preserve"> recibe como atributo un </w:t>
-      </w:r>
-      <w:proofErr w:type="spellStart"/>
-      <w:r>
-        <w:rPr>
-          <w:rFonts w:ascii="Georgia Pro" w:hAnsi="Georgia Pro" w:cs="Arial"/>
-          <w:sz w:val="24"/>
-        </w:rPr>
-        <w:t>String</w:t>
-      </w:r>
-      <w:proofErr w:type="spellEnd"/>
-      <w:r>
-        <w:rPr>
-          <w:rFonts w:ascii="Georgia Pro" w:hAnsi="Georgia Pro" w:cs="Arial"/>
-          <w:sz w:val="24"/>
-        </w:rPr>
-        <w:t xml:space="preserve">, a esta le genera el MD5 y lo retorna en forma de </w:t>
-      </w:r>
-      <w:proofErr w:type="spellStart"/>
-      <w:r>
-        <w:rPr>
-          <w:rFonts w:ascii="Georgia Pro" w:hAnsi="Georgia Pro" w:cs="Arial"/>
-          <w:sz w:val="24"/>
-        </w:rPr>
-        <w:t>String</w:t>
-      </w:r>
-      <w:proofErr w:type="spellEnd"/>
-      <w:r>
-        <w:rPr>
-          <w:rFonts w:ascii="Georgia Pro" w:hAnsi="Georgia Pro" w:cs="Arial"/>
-          <w:sz w:val="24"/>
-        </w:rPr>
-        <w:t>.</w:t>
+        <w:t>: Clase  que recibe como atributo un String, a esta le genera el MD5 y lo retorna en forma de String.</w:t>
       </w:r>
     </w:p>
     <w:p>
@@ -2754,55 +2001,7 @@
           <w:rFonts w:ascii="Georgia Pro" w:hAnsi="Georgia Pro" w:cs="Arial"/>
           <w:sz w:val="24"/>
         </w:rPr>
-        <w:t xml:space="preserve">: Clase </w:t>
-      </w:r>
-      <w:proofErr w:type="gramStart"/>
-      <w:r>
-        <w:rPr>
-          <w:rFonts w:ascii="Georgia Pro" w:hAnsi="Georgia Pro" w:cs="Arial"/>
-          <w:sz w:val="24"/>
-        </w:rPr>
-        <w:t>que  recibe</w:t>
-      </w:r>
-      <w:proofErr w:type="gramEnd"/>
-      <w:r>
-        <w:rPr>
-          <w:rFonts w:ascii="Georgia Pro" w:hAnsi="Georgia Pro" w:cs="Arial"/>
-          <w:sz w:val="24"/>
-        </w:rPr>
-        <w:t xml:space="preserve"> como atributos 2 </w:t>
-      </w:r>
-      <w:proofErr w:type="spellStart"/>
-      <w:r>
-        <w:rPr>
-          <w:rFonts w:ascii="Georgia Pro" w:hAnsi="Georgia Pro" w:cs="Arial"/>
-          <w:sz w:val="24"/>
-        </w:rPr>
-        <w:t>Strings</w:t>
-      </w:r>
-      <w:proofErr w:type="spellEnd"/>
-      <w:r>
-        <w:rPr>
-          <w:rFonts w:ascii="Georgia Pro" w:hAnsi="Georgia Pro" w:cs="Arial"/>
-          <w:sz w:val="24"/>
-        </w:rPr>
-        <w:t xml:space="preserve"> y genera un </w:t>
-      </w:r>
-      <w:proofErr w:type="spellStart"/>
-      <w:r>
-        <w:rPr>
-          <w:rFonts w:ascii="Georgia Pro" w:hAnsi="Georgia Pro" w:cs="Arial"/>
-          <w:sz w:val="24"/>
-        </w:rPr>
-        <w:t>String</w:t>
-      </w:r>
-      <w:proofErr w:type="spellEnd"/>
-      <w:r>
-        <w:rPr>
-          <w:rFonts w:ascii="Georgia Pro" w:hAnsi="Georgia Pro" w:cs="Arial"/>
-          <w:sz w:val="24"/>
-        </w:rPr>
-        <w:t xml:space="preserve"> resultante de mezclar las dos. </w:t>
+        <w:t xml:space="preserve">: Clase que  recibe como atributos 2 Strings y genera un String resultante de mezclar las dos. </w:t>
       </w:r>
     </w:p>
     <w:p>
@@ -2839,48 +2038,7 @@
           <w:rFonts w:ascii="Georgia Pro" w:hAnsi="Georgia Pro" w:cs="Arial"/>
           <w:sz w:val="24"/>
         </w:rPr>
-        <w:t xml:space="preserve">de estar escuchando peticiones y por cada petición/usuario nuevo que se necesite genera un </w:t>
-      </w:r>
-      <w:proofErr w:type="gramStart"/>
-      <w:r>
-        <w:rPr>
-          <w:rFonts w:ascii="Georgia Pro" w:hAnsi="Georgia Pro" w:cs="Arial"/>
-          <w:sz w:val="24"/>
-        </w:rPr>
-        <w:t>hilo(</w:t>
-      </w:r>
-      <w:proofErr w:type="spellStart"/>
-      <w:proofErr w:type="gramEnd"/>
-      <w:r>
-        <w:rPr>
-          <w:rFonts w:ascii="Georgia Pro" w:hAnsi="Georgia Pro" w:cs="Arial"/>
-          <w:sz w:val="24"/>
-        </w:rPr>
-        <w:t>GestorPeticion</w:t>
-      </w:r>
-      <w:proofErr w:type="spellEnd"/>
-      <w:r>
-        <w:rPr>
-          <w:rFonts w:ascii="Georgia Pro" w:hAnsi="Georgia Pro" w:cs="Arial"/>
-          <w:sz w:val="24"/>
-        </w:rPr>
-        <w:t xml:space="preserve">) para que se </w:t>
-      </w:r>
-      <w:proofErr w:type="spellStart"/>
-      <w:r>
-        <w:rPr>
-          <w:rFonts w:ascii="Georgia Pro" w:hAnsi="Georgia Pro" w:cs="Arial"/>
-          <w:sz w:val="24"/>
-        </w:rPr>
-        <w:t>encarge</w:t>
-      </w:r>
-      <w:proofErr w:type="spellEnd"/>
-      <w:r>
-        <w:rPr>
-          <w:rFonts w:ascii="Georgia Pro" w:hAnsi="Georgia Pro" w:cs="Arial"/>
-          <w:sz w:val="24"/>
-        </w:rPr>
-        <w:t xml:space="preserve"> de las operaciones del usuario.</w:t>
+        <w:t>de estar escuchando peticiones y por cada petición/usuario nuevo que se necesite genera un hilo(GestorPeticion) para que se encarge de las operaciones del usuario.</w:t>
       </w:r>
     </w:p>
     <w:p>
@@ -2948,23 +2106,7 @@
           <w:rFonts w:ascii="Georgia Pro" w:hAnsi="Georgia Pro" w:cs="Arial"/>
           <w:sz w:val="24"/>
         </w:rPr>
-        <w:t xml:space="preserve"> </w:t>
-      </w:r>
-      <w:proofErr w:type="spellStart"/>
-      <w:r>
-        <w:rPr>
-          <w:rFonts w:ascii="Georgia Pro" w:hAnsi="Georgia Pro" w:cs="Arial"/>
-          <w:sz w:val="24"/>
-        </w:rPr>
-        <w:t>package</w:t>
-      </w:r>
-      <w:proofErr w:type="spellEnd"/>
-      <w:r>
-        <w:rPr>
-          <w:rFonts w:ascii="Georgia Pro" w:hAnsi="Georgia Pro" w:cs="Arial"/>
-          <w:sz w:val="24"/>
-        </w:rPr>
-        <w:t xml:space="preserve"> se encuentra el archivo “usuaríos.dat”</w:t>
+        <w:t xml:space="preserve"> package se encuentra el archivo “usuaríos.dat”</w:t>
       </w:r>
       <w:r>
         <w:rPr>
@@ -3119,7 +2261,6 @@
           <w:szCs w:val="28"/>
         </w:rPr>
       </w:pPr>
-      <w:proofErr w:type="spellStart"/>
       <w:r>
         <w:rPr>
           <w:rFonts w:ascii="Georgia Pro" w:hAnsi="Georgia Pro" w:cs="Arial"/>
@@ -3128,7 +2269,6 @@
         </w:rPr>
         <w:t>ClienteGUI</w:t>
       </w:r>
-      <w:proofErr w:type="spellEnd"/>
     </w:p>
     <w:p>
       <w:pPr>
@@ -3162,23 +2302,13 @@
           <w:szCs w:val="24"/>
         </w:rPr>
       </w:pPr>
-      <w:proofErr w:type="spellStart"/>
-      <w:r>
-        <w:rPr>
-          <w:rFonts w:ascii="Georgia Pro" w:hAnsi="Georgia Pro" w:cs="Arial"/>
-          <w:sz w:val="24"/>
-          <w:szCs w:val="24"/>
-        </w:rPr>
-        <w:t>Listatodos</w:t>
-      </w:r>
-      <w:proofErr w:type="spellEnd"/>
-      <w:r>
-        <w:rPr>
-          <w:rFonts w:ascii="Georgia Pro" w:hAnsi="Georgia Pro" w:cs="Arial"/>
-          <w:sz w:val="24"/>
-          <w:szCs w:val="24"/>
-        </w:rPr>
-        <w:t xml:space="preserve">: </w:t>
+      <w:r>
+        <w:rPr>
+          <w:rFonts w:ascii="Georgia Pro" w:hAnsi="Georgia Pro" w:cs="Arial"/>
+          <w:sz w:val="24"/>
+          <w:szCs w:val="24"/>
+        </w:rPr>
+        <w:t xml:space="preserve">Listatodos: </w:t>
       </w:r>
       <w:r>
         <w:rPr>
@@ -3194,43 +2324,7 @@
           <w:sz w:val="24"/>
           <w:szCs w:val="24"/>
         </w:rPr>
-        <w:t xml:space="preserve">tributo </w:t>
-      </w:r>
-      <w:proofErr w:type="spellStart"/>
-      <w:r>
-        <w:rPr>
-          <w:rFonts w:ascii="Georgia Pro" w:hAnsi="Georgia Pro" w:cs="Arial"/>
-          <w:sz w:val="24"/>
-          <w:szCs w:val="24"/>
-        </w:rPr>
-        <w:t>ArrayList</w:t>
-      </w:r>
-      <w:proofErr w:type="spellEnd"/>
-      <w:r>
-        <w:rPr>
-          <w:rFonts w:ascii="Georgia Pro" w:hAnsi="Georgia Pro" w:cs="Arial"/>
-          <w:sz w:val="24"/>
-          <w:szCs w:val="24"/>
-        </w:rPr>
-        <w:t>&lt;</w:t>
-      </w:r>
-      <w:proofErr w:type="spellStart"/>
-      <w:r>
-        <w:rPr>
-          <w:rFonts w:ascii="Georgia Pro" w:hAnsi="Georgia Pro" w:cs="Arial"/>
-          <w:sz w:val="24"/>
-          <w:szCs w:val="24"/>
-        </w:rPr>
-        <w:t>String</w:t>
-      </w:r>
-      <w:proofErr w:type="spellEnd"/>
-      <w:r>
-        <w:rPr>
-          <w:rFonts w:ascii="Georgia Pro" w:hAnsi="Georgia Pro" w:cs="Arial"/>
-          <w:sz w:val="24"/>
-          <w:szCs w:val="24"/>
-        </w:rPr>
-        <w:t>&gt; que almacena la lista de todos los usuarios obtenida del servidor</w:t>
+        <w:t>tributo ArrayList&lt;String&gt; que almacena la lista de todos los usuarios obtenida del servidor</w:t>
       </w:r>
     </w:p>
     <w:p>
@@ -3314,44 +2408,14 @@
           <w:szCs w:val="24"/>
         </w:rPr>
       </w:pPr>
-      <w:proofErr w:type="spellStart"/>
-      <w:proofErr w:type="gramStart"/>
-      <w:r>
-        <w:rPr>
-          <w:rFonts w:ascii="Georgia Pro" w:hAnsi="Georgia Pro" w:cs="Arial"/>
-          <w:sz w:val="24"/>
-          <w:szCs w:val="24"/>
-        </w:rPr>
-        <w:t>actualizarListaAmigos</w:t>
-      </w:r>
-      <w:proofErr w:type="spellEnd"/>
-      <w:r>
-        <w:rPr>
-          <w:rFonts w:ascii="Georgia Pro" w:hAnsi="Georgia Pro" w:cs="Arial"/>
-          <w:sz w:val="24"/>
-          <w:szCs w:val="24"/>
-        </w:rPr>
-        <w:t>(</w:t>
-      </w:r>
-      <w:proofErr w:type="gramEnd"/>
-      <w:r>
-        <w:rPr>
-          <w:rFonts w:ascii="Georgia Pro" w:hAnsi="Georgia Pro" w:cs="Arial"/>
-          <w:sz w:val="24"/>
-          <w:szCs w:val="24"/>
-        </w:rPr>
-        <w:t xml:space="preserve">): Actualiza la lista de amigos del usuario </w:t>
-      </w:r>
-      <w:proofErr w:type="spellStart"/>
-      <w:r>
-        <w:rPr>
-          <w:rFonts w:ascii="Georgia Pro" w:hAnsi="Georgia Pro" w:cs="Arial"/>
-          <w:sz w:val="24"/>
-          <w:szCs w:val="24"/>
-        </w:rPr>
-        <w:t>loggeado</w:t>
-      </w:r>
-      <w:proofErr w:type="spellEnd"/>
+      <w:r>
+        <w:rPr>
+          <w:rFonts w:ascii="Georgia Pro" w:hAnsi="Georgia Pro" w:cs="Arial"/>
+          <w:sz w:val="24"/>
+          <w:szCs w:val="24"/>
+        </w:rPr>
+        <w:t>actualizarListaAmigos(): Actualiza la lista de amigos del usuario loggeado</w:t>
+      </w:r>
     </w:p>
     <w:p>
       <w:pPr>
@@ -3367,44 +2431,14 @@
           <w:szCs w:val="24"/>
         </w:rPr>
       </w:pPr>
-      <w:proofErr w:type="spellStart"/>
-      <w:proofErr w:type="gramStart"/>
-      <w:r>
-        <w:rPr>
-          <w:rFonts w:ascii="Georgia Pro" w:hAnsi="Georgia Pro" w:cs="Arial"/>
-          <w:sz w:val="24"/>
-          <w:szCs w:val="24"/>
-        </w:rPr>
-        <w:t>actualizarListaNoAmigos</w:t>
-      </w:r>
-      <w:proofErr w:type="spellEnd"/>
-      <w:r>
-        <w:rPr>
-          <w:rFonts w:ascii="Georgia Pro" w:hAnsi="Georgia Pro" w:cs="Arial"/>
-          <w:sz w:val="24"/>
-          <w:szCs w:val="24"/>
-        </w:rPr>
-        <w:t>(</w:t>
-      </w:r>
-      <w:proofErr w:type="gramEnd"/>
-      <w:r>
-        <w:rPr>
-          <w:rFonts w:ascii="Georgia Pro" w:hAnsi="Georgia Pro" w:cs="Arial"/>
-          <w:sz w:val="24"/>
-          <w:szCs w:val="24"/>
-        </w:rPr>
-        <w:t xml:space="preserve">): Actualiza la lista de NO amigos del usuario </w:t>
-      </w:r>
-      <w:proofErr w:type="spellStart"/>
-      <w:r>
-        <w:rPr>
-          <w:rFonts w:ascii="Georgia Pro" w:hAnsi="Georgia Pro" w:cs="Arial"/>
-          <w:sz w:val="24"/>
-          <w:szCs w:val="24"/>
-        </w:rPr>
-        <w:t>loggeado</w:t>
-      </w:r>
-      <w:proofErr w:type="spellEnd"/>
+      <w:r>
+        <w:rPr>
+          <w:rFonts w:ascii="Georgia Pro" w:hAnsi="Georgia Pro" w:cs="Arial"/>
+          <w:sz w:val="24"/>
+          <w:szCs w:val="24"/>
+        </w:rPr>
+        <w:t>actualizarListaNoAmigos(): Actualiza la lista de NO amigos del usuario loggeado</w:t>
+      </w:r>
     </w:p>
     <w:p>
       <w:pPr>
@@ -3420,59 +2454,13 @@
           <w:szCs w:val="24"/>
         </w:rPr>
       </w:pPr>
-      <w:proofErr w:type="gramStart"/>
-      <w:r>
-        <w:rPr>
-          <w:rFonts w:ascii="Georgia Pro" w:hAnsi="Georgia Pro" w:cs="Arial"/>
-          <w:sz w:val="24"/>
-          <w:szCs w:val="24"/>
-        </w:rPr>
-        <w:t>desencriptar(</w:t>
-      </w:r>
-      <w:proofErr w:type="gramEnd"/>
-      <w:r>
-        <w:rPr>
-          <w:rFonts w:ascii="Georgia Pro" w:hAnsi="Georgia Pro" w:cs="Arial"/>
-          <w:sz w:val="24"/>
-          <w:szCs w:val="24"/>
-        </w:rPr>
-        <w:t xml:space="preserve">):Este método recibe un </w:t>
-      </w:r>
-      <w:proofErr w:type="spellStart"/>
-      <w:r>
-        <w:rPr>
-          <w:rFonts w:ascii="Georgia Pro" w:hAnsi="Georgia Pro" w:cs="Arial"/>
-          <w:sz w:val="24"/>
-          <w:szCs w:val="24"/>
-        </w:rPr>
-        <w:t>string</w:t>
-      </w:r>
-      <w:proofErr w:type="spellEnd"/>
-      <w:r>
-        <w:rPr>
-          <w:rFonts w:ascii="Georgia Pro" w:hAnsi="Georgia Pro" w:cs="Arial"/>
-          <w:sz w:val="24"/>
-          <w:szCs w:val="24"/>
-        </w:rPr>
-        <w:t xml:space="preserve"> en base 64 y retorna el </w:t>
-      </w:r>
-      <w:proofErr w:type="spellStart"/>
-      <w:r>
-        <w:rPr>
-          <w:rFonts w:ascii="Georgia Pro" w:hAnsi="Georgia Pro" w:cs="Arial"/>
-          <w:sz w:val="24"/>
-          <w:szCs w:val="24"/>
-        </w:rPr>
-        <w:t>string</w:t>
-      </w:r>
-      <w:proofErr w:type="spellEnd"/>
-      <w:r>
-        <w:rPr>
-          <w:rFonts w:ascii="Georgia Pro" w:hAnsi="Georgia Pro" w:cs="Arial"/>
-          <w:sz w:val="24"/>
-          <w:szCs w:val="24"/>
-        </w:rPr>
-        <w:t xml:space="preserve"> original.</w:t>
+      <w:r>
+        <w:rPr>
+          <w:rFonts w:ascii="Georgia Pro" w:hAnsi="Georgia Pro" w:cs="Arial"/>
+          <w:sz w:val="24"/>
+          <w:szCs w:val="24"/>
+        </w:rPr>
+        <w:t>desencriptar():Este método recibe un string en base 64 y retorna el string original.</w:t>
       </w:r>
     </w:p>
     <w:p>
@@ -3489,59 +2477,13 @@
           <w:szCs w:val="24"/>
         </w:rPr>
       </w:pPr>
-      <w:proofErr w:type="gramStart"/>
-      <w:r>
-        <w:rPr>
-          <w:rFonts w:ascii="Georgia Pro" w:hAnsi="Georgia Pro" w:cs="Arial"/>
-          <w:sz w:val="24"/>
-          <w:szCs w:val="24"/>
-        </w:rPr>
-        <w:t>encriptar(</w:t>
-      </w:r>
-      <w:proofErr w:type="gramEnd"/>
-      <w:r>
-        <w:rPr>
-          <w:rFonts w:ascii="Georgia Pro" w:hAnsi="Georgia Pro" w:cs="Arial"/>
-          <w:sz w:val="24"/>
-          <w:szCs w:val="24"/>
-        </w:rPr>
-        <w:t xml:space="preserve">):Este método recibe un </w:t>
-      </w:r>
-      <w:proofErr w:type="spellStart"/>
-      <w:r>
-        <w:rPr>
-          <w:rFonts w:ascii="Georgia Pro" w:hAnsi="Georgia Pro" w:cs="Arial"/>
-          <w:sz w:val="24"/>
-          <w:szCs w:val="24"/>
-        </w:rPr>
-        <w:t>string</w:t>
-      </w:r>
-      <w:proofErr w:type="spellEnd"/>
-      <w:r>
-        <w:rPr>
-          <w:rFonts w:ascii="Georgia Pro" w:hAnsi="Georgia Pro" w:cs="Arial"/>
-          <w:sz w:val="24"/>
-          <w:szCs w:val="24"/>
-        </w:rPr>
-        <w:t xml:space="preserve"> y retorna un </w:t>
-      </w:r>
-      <w:proofErr w:type="spellStart"/>
-      <w:r>
-        <w:rPr>
-          <w:rFonts w:ascii="Georgia Pro" w:hAnsi="Georgia Pro" w:cs="Arial"/>
-          <w:sz w:val="24"/>
-          <w:szCs w:val="24"/>
-        </w:rPr>
-        <w:t>string</w:t>
-      </w:r>
-      <w:proofErr w:type="spellEnd"/>
-      <w:r>
-        <w:rPr>
-          <w:rFonts w:ascii="Georgia Pro" w:hAnsi="Georgia Pro" w:cs="Arial"/>
-          <w:sz w:val="24"/>
-          <w:szCs w:val="24"/>
-        </w:rPr>
-        <w:t xml:space="preserve"> en base 64 encriptado.</w:t>
+      <w:r>
+        <w:rPr>
+          <w:rFonts w:ascii="Georgia Pro" w:hAnsi="Georgia Pro" w:cs="Arial"/>
+          <w:sz w:val="24"/>
+          <w:szCs w:val="24"/>
+        </w:rPr>
+        <w:t>encriptar():Este método recibe un string y retorna un string en base 64 encriptado.</w:t>
       </w:r>
     </w:p>
     <w:p>
@@ -3558,77 +2500,21 @@
           <w:szCs w:val="24"/>
         </w:rPr>
       </w:pPr>
-      <w:proofErr w:type="spellStart"/>
-      <w:proofErr w:type="gramStart"/>
-      <w:r>
-        <w:rPr>
-          <w:rFonts w:ascii="Georgia Pro" w:hAnsi="Georgia Pro" w:cs="Arial"/>
-          <w:sz w:val="24"/>
-          <w:szCs w:val="24"/>
-        </w:rPr>
-        <w:t>Main</w:t>
-      </w:r>
-      <w:proofErr w:type="spellEnd"/>
-      <w:r>
-        <w:rPr>
-          <w:rFonts w:ascii="Georgia Pro" w:hAnsi="Georgia Pro" w:cs="Arial"/>
-          <w:sz w:val="24"/>
-          <w:szCs w:val="24"/>
-        </w:rPr>
-        <w:t>(</w:t>
-      </w:r>
-      <w:proofErr w:type="gramEnd"/>
-      <w:r>
-        <w:rPr>
-          <w:rFonts w:ascii="Georgia Pro" w:hAnsi="Georgia Pro" w:cs="Arial"/>
-          <w:sz w:val="24"/>
-          <w:szCs w:val="24"/>
-        </w:rPr>
-        <w:t xml:space="preserve">): Método que gestiona la conexión al Servidor, </w:t>
-      </w:r>
-      <w:proofErr w:type="spellStart"/>
-      <w:r>
-        <w:rPr>
-          <w:rFonts w:ascii="Georgia Pro" w:hAnsi="Georgia Pro" w:cs="Arial"/>
-          <w:sz w:val="24"/>
-          <w:szCs w:val="24"/>
-        </w:rPr>
-        <w:t>enviendo</w:t>
-      </w:r>
-      <w:proofErr w:type="spellEnd"/>
-      <w:r>
-        <w:rPr>
-          <w:rFonts w:ascii="Georgia Pro" w:hAnsi="Georgia Pro" w:cs="Arial"/>
-          <w:sz w:val="24"/>
-          <w:szCs w:val="24"/>
-        </w:rPr>
-        <w:t xml:space="preserve"> y recibiendo los parámetros como, el usuario, recibiendo cadena de texto aleatorio, generar un md5 con la mezcla del texto aleatorio y la </w:t>
-      </w:r>
-      <w:r>
-        <w:rPr>
-          <w:rFonts w:ascii="Georgia Pro" w:hAnsi="Georgia Pro" w:cs="Arial"/>
-          <w:sz w:val="24"/>
-          <w:szCs w:val="24"/>
-        </w:rPr>
-        <w:t>contraseña del usuario y enviando el md5 para generar o no una conexión de “</w:t>
-      </w:r>
-      <w:proofErr w:type="spellStart"/>
-      <w:r>
-        <w:rPr>
-          <w:rFonts w:ascii="Georgia Pro" w:hAnsi="Georgia Pro" w:cs="Arial"/>
-          <w:sz w:val="24"/>
-          <w:szCs w:val="24"/>
-        </w:rPr>
-        <w:t>login</w:t>
-      </w:r>
-      <w:proofErr w:type="spellEnd"/>
-      <w:r>
-        <w:rPr>
-          <w:rFonts w:ascii="Georgia Pro" w:hAnsi="Georgia Pro" w:cs="Arial"/>
-          <w:sz w:val="24"/>
-          <w:szCs w:val="24"/>
-        </w:rPr>
-        <w:t>”.</w:t>
+      <w:r>
+        <w:rPr>
+          <w:rFonts w:ascii="Georgia Pro" w:hAnsi="Georgia Pro" w:cs="Arial"/>
+          <w:sz w:val="24"/>
+          <w:szCs w:val="24"/>
+        </w:rPr>
+        <w:t xml:space="preserve">Main(): Método que gestiona la conexión al Servidor, enviendo y recibiendo los parámetros como, el usuario, recibiendo cadena de texto aleatorio, generar un md5 con la mezcla del texto aleatorio y la </w:t>
+      </w:r>
+      <w:r>
+        <w:rPr>
+          <w:rFonts w:ascii="Georgia Pro" w:hAnsi="Georgia Pro" w:cs="Arial"/>
+          <w:sz w:val="24"/>
+          <w:szCs w:val="24"/>
+        </w:rPr>
+        <w:t>contraseña del usuario y enviando el md5 para generar o no una conexión de “login”.</w:t>
       </w:r>
     </w:p>
     <w:p>
@@ -3645,70 +2531,22 @@
           <w:szCs w:val="24"/>
         </w:rPr>
       </w:pPr>
-      <w:proofErr w:type="spellStart"/>
-      <w:proofErr w:type="gramStart"/>
-      <w:r>
-        <w:rPr>
-          <w:rFonts w:ascii="Georgia Pro" w:hAnsi="Georgia Pro" w:cs="Arial"/>
-          <w:sz w:val="24"/>
-          <w:szCs w:val="24"/>
-        </w:rPr>
-        <w:t>BotonIniciarSesionMouseClicked</w:t>
-      </w:r>
-      <w:proofErr w:type="spellEnd"/>
-      <w:r>
-        <w:rPr>
-          <w:rFonts w:ascii="Georgia Pro" w:hAnsi="Georgia Pro" w:cs="Arial"/>
-          <w:sz w:val="24"/>
-          <w:szCs w:val="24"/>
-        </w:rPr>
-        <w:t>(</w:t>
-      </w:r>
-      <w:proofErr w:type="gramEnd"/>
-      <w:r>
-        <w:rPr>
-          <w:rFonts w:ascii="Georgia Pro" w:hAnsi="Georgia Pro" w:cs="Arial"/>
-          <w:sz w:val="24"/>
-          <w:szCs w:val="24"/>
-        </w:rPr>
-        <w:t xml:space="preserve">): </w:t>
-      </w:r>
-      <w:r>
-        <w:rPr>
-          <w:rFonts w:ascii="Georgia Pro" w:hAnsi="Georgia Pro" w:cs="Arial"/>
-          <w:sz w:val="24"/>
-          <w:szCs w:val="24"/>
-        </w:rPr>
-        <w:t xml:space="preserve">hace visible el </w:t>
-      </w:r>
-      <w:proofErr w:type="spellStart"/>
-      <w:r>
-        <w:rPr>
-          <w:rFonts w:ascii="Georgia Pro" w:hAnsi="Georgia Pro" w:cs="Arial"/>
-          <w:sz w:val="24"/>
-          <w:szCs w:val="24"/>
-        </w:rPr>
-        <w:t>frame</w:t>
-      </w:r>
-      <w:proofErr w:type="spellEnd"/>
-      <w:r>
-        <w:rPr>
-          <w:rFonts w:ascii="Georgia Pro" w:hAnsi="Georgia Pro" w:cs="Arial"/>
-          <w:sz w:val="24"/>
-          <w:szCs w:val="24"/>
-        </w:rPr>
-        <w:t xml:space="preserve"> donde se pide el nombre de usuario y contraseña para poder </w:t>
-      </w:r>
-      <w:proofErr w:type="spellStart"/>
-      <w:r>
-        <w:rPr>
-          <w:rFonts w:ascii="Georgia Pro" w:hAnsi="Georgia Pro" w:cs="Arial"/>
-          <w:sz w:val="24"/>
-          <w:szCs w:val="24"/>
-        </w:rPr>
-        <w:t>loggear</w:t>
-      </w:r>
-      <w:proofErr w:type="spellEnd"/>
+      <w:r>
+        <w:rPr>
+          <w:rFonts w:ascii="Georgia Pro" w:hAnsi="Georgia Pro" w:cs="Arial"/>
+          <w:sz w:val="24"/>
+          <w:szCs w:val="24"/>
+        </w:rPr>
+        <w:t xml:space="preserve">BotonIniciarSesionMouseClicked(): </w:t>
+      </w:r>
+      <w:r>
+        <w:rPr>
+          <w:rFonts w:ascii="Georgia Pro" w:hAnsi="Georgia Pro" w:cs="Arial"/>
+          <w:sz w:val="24"/>
+          <w:szCs w:val="24"/>
+        </w:rPr>
+        <w:t>hace visible el frame donde se pide el nombre de usuario y contraseña para poder loggear</w:t>
+      </w:r>
     </w:p>
     <w:p>
       <w:pPr>
@@ -3724,77 +2562,21 @@
           <w:szCs w:val="24"/>
         </w:rPr>
       </w:pPr>
-      <w:proofErr w:type="spellStart"/>
-      <w:proofErr w:type="gramStart"/>
-      <w:r>
-        <w:rPr>
-          <w:rFonts w:ascii="Georgia Pro" w:hAnsi="Georgia Pro" w:cs="Arial"/>
-          <w:sz w:val="24"/>
-          <w:szCs w:val="24"/>
-        </w:rPr>
-        <w:t>botonLogeoMouseClicked</w:t>
-      </w:r>
-      <w:proofErr w:type="spellEnd"/>
-      <w:r>
-        <w:rPr>
-          <w:rFonts w:ascii="Georgia Pro" w:hAnsi="Georgia Pro" w:cs="Arial"/>
-          <w:sz w:val="24"/>
-          <w:szCs w:val="24"/>
-        </w:rPr>
-        <w:t>(</w:t>
-      </w:r>
-      <w:proofErr w:type="gramEnd"/>
-      <w:r>
-        <w:rPr>
-          <w:rFonts w:ascii="Georgia Pro" w:hAnsi="Georgia Pro" w:cs="Arial"/>
-          <w:sz w:val="24"/>
-          <w:szCs w:val="24"/>
-        </w:rPr>
-        <w:t>):</w:t>
-      </w:r>
-      <w:r>
-        <w:rPr>
-          <w:rFonts w:ascii="Georgia Pro" w:hAnsi="Georgia Pro" w:cs="Arial"/>
-          <w:sz w:val="24"/>
-          <w:szCs w:val="24"/>
-        </w:rPr>
-        <w:t xml:space="preserve"> Verifica </w:t>
-      </w:r>
-      <w:proofErr w:type="spellStart"/>
-      <w:r>
-        <w:rPr>
-          <w:rFonts w:ascii="Georgia Pro" w:hAnsi="Georgia Pro" w:cs="Arial"/>
-          <w:sz w:val="24"/>
-          <w:szCs w:val="24"/>
-        </w:rPr>
-        <w:t>comunicandose</w:t>
-      </w:r>
-      <w:proofErr w:type="spellEnd"/>
-      <w:r>
-        <w:rPr>
-          <w:rFonts w:ascii="Georgia Pro" w:hAnsi="Georgia Pro" w:cs="Arial"/>
-          <w:sz w:val="24"/>
-          <w:szCs w:val="24"/>
-        </w:rPr>
-        <w:t xml:space="preserve"> con el servidor si los fatos ingresados pertenecen a un usuario. Utilizando MD5 y </w:t>
-      </w:r>
-      <w:proofErr w:type="spellStart"/>
-      <w:r>
-        <w:rPr>
-          <w:rFonts w:ascii="Georgia Pro" w:hAnsi="Georgia Pro" w:cs="Arial"/>
-          <w:sz w:val="24"/>
-          <w:szCs w:val="24"/>
-        </w:rPr>
-        <w:t>encriptacion</w:t>
-      </w:r>
-      <w:proofErr w:type="spellEnd"/>
-      <w:r>
-        <w:rPr>
-          <w:rFonts w:ascii="Georgia Pro" w:hAnsi="Georgia Pro" w:cs="Arial"/>
-          <w:sz w:val="24"/>
-          <w:szCs w:val="24"/>
-        </w:rPr>
-        <w:t>.</w:t>
+      <w:r>
+        <w:rPr>
+          <w:rFonts w:ascii="Georgia Pro" w:hAnsi="Georgia Pro" w:cs="Arial"/>
+          <w:sz w:val="24"/>
+          <w:szCs w:val="24"/>
+        </w:rPr>
+        <w:t>botonLogeoMouseClicked():</w:t>
+      </w:r>
+      <w:r>
+        <w:rPr>
+          <w:rFonts w:ascii="Georgia Pro" w:hAnsi="Georgia Pro" w:cs="Arial"/>
+          <w:sz w:val="24"/>
+          <w:szCs w:val="24"/>
+        </w:rPr>
+        <w:t xml:space="preserve"> Verifica comunicandose con el servidor si los fatos ingresados pertenecen a un usuario. Utilizando MD5 y encriptacion.</w:t>
       </w:r>
     </w:p>
     <w:p>
@@ -3811,41 +2593,13 @@
           <w:szCs w:val="24"/>
         </w:rPr>
       </w:pPr>
-      <w:proofErr w:type="spellStart"/>
-      <w:r>
-        <w:rPr>
-          <w:rFonts w:ascii="Georgia Pro" w:hAnsi="Georgia Pro" w:cs="Arial"/>
-          <w:sz w:val="24"/>
-          <w:szCs w:val="24"/>
-        </w:rPr>
-        <w:t>Setters</w:t>
-      </w:r>
-      <w:proofErr w:type="spellEnd"/>
-      <w:r>
-        <w:rPr>
-          <w:rFonts w:ascii="Georgia Pro" w:hAnsi="Georgia Pro" w:cs="Arial"/>
-          <w:sz w:val="24"/>
-          <w:szCs w:val="24"/>
-        </w:rPr>
-        <w:t xml:space="preserve"> and </w:t>
-      </w:r>
-      <w:proofErr w:type="spellStart"/>
-      <w:r>
-        <w:rPr>
-          <w:rFonts w:ascii="Georgia Pro" w:hAnsi="Georgia Pro" w:cs="Arial"/>
-          <w:sz w:val="24"/>
-          <w:szCs w:val="24"/>
-        </w:rPr>
-        <w:t>Getters</w:t>
-      </w:r>
-      <w:proofErr w:type="spellEnd"/>
-      <w:r>
-        <w:rPr>
-          <w:rFonts w:ascii="Georgia Pro" w:hAnsi="Georgia Pro" w:cs="Arial"/>
-          <w:sz w:val="24"/>
-          <w:szCs w:val="24"/>
-        </w:rPr>
-        <w:t xml:space="preserve"> de Componentes Gráficos.</w:t>
+      <w:r>
+        <w:rPr>
+          <w:rFonts w:ascii="Georgia Pro" w:hAnsi="Georgia Pro" w:cs="Arial"/>
+          <w:sz w:val="24"/>
+          <w:szCs w:val="24"/>
+        </w:rPr>
+        <w:t>Setters and Getters de Componentes Gráficos.</w:t>
       </w:r>
     </w:p>
     <w:p>
@@ -3898,52 +2652,14 @@
           <w:szCs w:val="24"/>
         </w:rPr>
       </w:pPr>
-      <w:proofErr w:type="spellStart"/>
-      <w:r>
-        <w:rPr>
-          <w:rFonts w:ascii="Georgia Pro" w:hAnsi="Georgia Pro" w:cs="Arial"/>
-          <w:sz w:val="24"/>
-          <w:szCs w:val="24"/>
-        </w:rPr>
-        <w:t>nombreAmigo</w:t>
-      </w:r>
-      <w:proofErr w:type="spellEnd"/>
-      <w:r>
-        <w:rPr>
-          <w:rFonts w:ascii="Georgia Pro" w:hAnsi="Georgia Pro" w:cs="Arial"/>
-          <w:sz w:val="24"/>
-          <w:szCs w:val="24"/>
-        </w:rPr>
-        <w:t xml:space="preserve">: Atributo cadena donde se almacena el nombre del usuario amigo con el que se </w:t>
-      </w:r>
-      <w:proofErr w:type="spellStart"/>
-      <w:r>
-        <w:rPr>
-          <w:rFonts w:ascii="Georgia Pro" w:hAnsi="Georgia Pro" w:cs="Arial"/>
-          <w:sz w:val="24"/>
-          <w:szCs w:val="24"/>
-        </w:rPr>
-        <w:t>esta</w:t>
-      </w:r>
-      <w:proofErr w:type="spellEnd"/>
-      <w:r>
-        <w:rPr>
-          <w:rFonts w:ascii="Georgia Pro" w:hAnsi="Georgia Pro" w:cs="Arial"/>
-          <w:sz w:val="24"/>
-          <w:szCs w:val="24"/>
-        </w:rPr>
-        <w:t xml:space="preserve"> teniendo la </w:t>
-      </w:r>
-      <w:proofErr w:type="spellStart"/>
-      <w:r>
-        <w:rPr>
-          <w:rFonts w:ascii="Georgia Pro" w:hAnsi="Georgia Pro" w:cs="Arial"/>
-          <w:sz w:val="24"/>
-          <w:szCs w:val="24"/>
-        </w:rPr>
-        <w:t>conversacion</w:t>
-      </w:r>
-      <w:proofErr w:type="spellEnd"/>
+      <w:r>
+        <w:rPr>
+          <w:rFonts w:ascii="Georgia Pro" w:hAnsi="Georgia Pro" w:cs="Arial"/>
+          <w:sz w:val="24"/>
+          <w:szCs w:val="24"/>
+        </w:rPr>
+        <w:t>nombreAmigo: Atributo cadena donde se almacena el nombre del usuario amigo con el que se esta teniendo la conversacion</w:t>
+      </w:r>
     </w:p>
     <w:p>
       <w:pPr>
@@ -3965,44 +2681,16 @@
           <w:sz w:val="24"/>
           <w:szCs w:val="24"/>
         </w:rPr>
-        <w:t xml:space="preserve">cliente: Atributo </w:t>
-      </w:r>
-      <w:proofErr w:type="spellStart"/>
-      <w:r>
-        <w:rPr>
-          <w:rFonts w:ascii="Georgia Pro" w:hAnsi="Georgia Pro" w:cs="Arial"/>
-          <w:sz w:val="24"/>
-          <w:szCs w:val="24"/>
-        </w:rPr>
-        <w:t>ClienteGUI</w:t>
-      </w:r>
-      <w:proofErr w:type="spellEnd"/>
-      <w:r>
-        <w:rPr>
-          <w:rFonts w:ascii="Georgia Pro" w:hAnsi="Georgia Pro" w:cs="Arial"/>
-          <w:sz w:val="24"/>
-          <w:szCs w:val="24"/>
-        </w:rPr>
-        <w:t xml:space="preserve"> </w:t>
-      </w:r>
-      <w:r>
-        <w:rPr>
-          <w:rFonts w:ascii="Georgia Pro" w:hAnsi="Georgia Pro" w:cs="Arial"/>
-          <w:sz w:val="24"/>
-          <w:szCs w:val="24"/>
-        </w:rPr>
-        <w:t xml:space="preserve">donde se almacena a que cliente corresponder dicha </w:t>
-      </w:r>
-      <w:proofErr w:type="spellStart"/>
-      <w:r>
-        <w:rPr>
-          <w:rFonts w:ascii="Georgia Pro" w:hAnsi="Georgia Pro" w:cs="Arial"/>
-          <w:sz w:val="24"/>
-          <w:szCs w:val="24"/>
-        </w:rPr>
-        <w:t>conversacion</w:t>
-      </w:r>
-      <w:proofErr w:type="spellEnd"/>
+        <w:t xml:space="preserve">cliente: Atributo ClienteGUI </w:t>
+      </w:r>
+      <w:r>
+        <w:rPr>
+          <w:rFonts w:ascii="Georgia Pro" w:hAnsi="Georgia Pro" w:cs="Arial"/>
+          <w:sz w:val="24"/>
+          <w:szCs w:val="24"/>
+        </w:rPr>
+        <w:t>donde se almacena a que cliente corresponder dicha conversacion</w:t>
+      </w:r>
     </w:p>
     <w:p>
       <w:pPr>
@@ -4032,18 +2720,8 @@
           <w:sz w:val="24"/>
           <w:szCs w:val="24"/>
         </w:rPr>
-        <w:t xml:space="preserve">: Atributo Usuario donde se almacena el nombre y contraseña del usuario </w:t>
-      </w:r>
-      <w:proofErr w:type="spellStart"/>
-      <w:r>
-        <w:rPr>
-          <w:rFonts w:ascii="Georgia Pro" w:hAnsi="Georgia Pro" w:cs="Arial"/>
-          <w:sz w:val="24"/>
-          <w:szCs w:val="24"/>
-        </w:rPr>
-        <w:t>loggeado</w:t>
-      </w:r>
-      <w:proofErr w:type="spellEnd"/>
+        <w:t>: Atributo Usuario donde se almacena el nombre y contraseña del usuario loggeado</w:t>
+      </w:r>
     </w:p>
     <w:p>
       <w:pPr>
@@ -4073,25 +2751,7 @@
           <w:sz w:val="24"/>
           <w:szCs w:val="24"/>
         </w:rPr>
-        <w:t xml:space="preserve">: Atributo </w:t>
-      </w:r>
-      <w:proofErr w:type="spellStart"/>
-      <w:r>
-        <w:rPr>
-          <w:rFonts w:ascii="Georgia Pro" w:hAnsi="Georgia Pro" w:cs="Arial"/>
-          <w:sz w:val="24"/>
-          <w:szCs w:val="24"/>
-        </w:rPr>
-        <w:t>ItemMensaje</w:t>
-      </w:r>
-      <w:proofErr w:type="spellEnd"/>
-      <w:r>
-        <w:rPr>
-          <w:rFonts w:ascii="Georgia Pro" w:hAnsi="Georgia Pro" w:cs="Arial"/>
-          <w:sz w:val="24"/>
-          <w:szCs w:val="24"/>
-        </w:rPr>
-        <w:t xml:space="preserve"> que se utiliza para actualizar la lista de mensajes de la conversación.</w:t>
+        <w:t>: Atributo ItemMensaje que se utiliza para actualizar la lista de mensajes de la conversación.</w:t>
       </w:r>
     </w:p>
     <w:p>
@@ -4141,43 +2801,7 @@
           <w:sz w:val="24"/>
           <w:szCs w:val="24"/>
         </w:rPr>
-        <w:t>ecibe una cadena que se le asigna al atributo “</w:t>
-      </w:r>
-      <w:proofErr w:type="spellStart"/>
-      <w:r>
-        <w:rPr>
-          <w:rFonts w:ascii="Georgia Pro" w:hAnsi="Georgia Pro" w:cs="Arial"/>
-          <w:sz w:val="24"/>
-          <w:szCs w:val="24"/>
-        </w:rPr>
-        <w:t>nombreAmigo</w:t>
-      </w:r>
-      <w:proofErr w:type="spellEnd"/>
-      <w:r>
-        <w:rPr>
-          <w:rFonts w:ascii="Georgia Pro" w:hAnsi="Georgia Pro" w:cs="Arial"/>
-          <w:sz w:val="24"/>
-          <w:szCs w:val="24"/>
-        </w:rPr>
-        <w:t xml:space="preserve">”, y un </w:t>
-      </w:r>
-      <w:proofErr w:type="spellStart"/>
-      <w:r>
-        <w:rPr>
-          <w:rFonts w:ascii="Georgia Pro" w:hAnsi="Georgia Pro" w:cs="Arial"/>
-          <w:sz w:val="24"/>
-          <w:szCs w:val="24"/>
-        </w:rPr>
-        <w:t>ClienteGUI</w:t>
-      </w:r>
-      <w:proofErr w:type="spellEnd"/>
-      <w:r>
-        <w:rPr>
-          <w:rFonts w:ascii="Georgia Pro" w:hAnsi="Georgia Pro" w:cs="Arial"/>
-          <w:sz w:val="24"/>
-          <w:szCs w:val="24"/>
-        </w:rPr>
-        <w:t xml:space="preserve"> que se le asigna a “Cliente”.</w:t>
+        <w:t>ecibe una cadena que se le asigna al atributo “nombreAmigo”, y un ClienteGUI que se le asigna a “Cliente”.</w:t>
       </w:r>
     </w:p>
     <w:p>
@@ -4212,69 +2836,13 @@
           <w:szCs w:val="24"/>
         </w:rPr>
       </w:pPr>
-      <w:proofErr w:type="spellStart"/>
-      <w:proofErr w:type="gramStart"/>
-      <w:r>
-        <w:rPr>
-          <w:rFonts w:ascii="Georgia Pro" w:hAnsi="Georgia Pro" w:cs="Arial"/>
-          <w:sz w:val="24"/>
-          <w:szCs w:val="24"/>
-        </w:rPr>
-        <w:t>botonEnviarActionPerformed</w:t>
-      </w:r>
-      <w:proofErr w:type="spellEnd"/>
-      <w:r>
-        <w:rPr>
-          <w:rFonts w:ascii="Georgia Pro" w:hAnsi="Georgia Pro" w:cs="Arial"/>
-          <w:sz w:val="24"/>
-          <w:szCs w:val="24"/>
-        </w:rPr>
-        <w:t>(</w:t>
-      </w:r>
-      <w:proofErr w:type="gramEnd"/>
-      <w:r>
-        <w:rPr>
-          <w:rFonts w:ascii="Georgia Pro" w:hAnsi="Georgia Pro" w:cs="Arial"/>
-          <w:sz w:val="24"/>
-          <w:szCs w:val="24"/>
-        </w:rPr>
-        <w:t xml:space="preserve">): Obtiene el mensaje del </w:t>
-      </w:r>
-      <w:proofErr w:type="spellStart"/>
-      <w:r>
-        <w:rPr>
-          <w:rFonts w:ascii="Georgia Pro" w:hAnsi="Georgia Pro" w:cs="Arial"/>
-          <w:sz w:val="24"/>
-          <w:szCs w:val="24"/>
-        </w:rPr>
-        <w:t>Textbox</w:t>
-      </w:r>
-      <w:proofErr w:type="spellEnd"/>
-      <w:r>
-        <w:rPr>
-          <w:rFonts w:ascii="Georgia Pro" w:hAnsi="Georgia Pro" w:cs="Arial"/>
-          <w:sz w:val="24"/>
-          <w:szCs w:val="24"/>
-        </w:rPr>
-        <w:t xml:space="preserve"> y lo manda comunicándose con el servidor al usuario con  el que se tiene la </w:t>
-      </w:r>
-      <w:proofErr w:type="spellStart"/>
-      <w:r>
-        <w:rPr>
-          <w:rFonts w:ascii="Georgia Pro" w:hAnsi="Georgia Pro" w:cs="Arial"/>
-          <w:sz w:val="24"/>
-          <w:szCs w:val="24"/>
-        </w:rPr>
-        <w:t>conversacion</w:t>
-      </w:r>
-      <w:proofErr w:type="spellEnd"/>
-      <w:r>
-        <w:rPr>
-          <w:rFonts w:ascii="Georgia Pro" w:hAnsi="Georgia Pro" w:cs="Arial"/>
-          <w:sz w:val="24"/>
-          <w:szCs w:val="24"/>
-        </w:rPr>
-        <w:t>.</w:t>
+      <w:r>
+        <w:rPr>
+          <w:rFonts w:ascii="Georgia Pro" w:hAnsi="Georgia Pro" w:cs="Arial"/>
+          <w:sz w:val="24"/>
+          <w:szCs w:val="24"/>
+        </w:rPr>
+        <w:t>botonEnviarActionPerformed(): Obtiene el mensaje del Textbox y lo manda comunicándose con el servidor al usuario con  el que se tiene la conversacion.</w:t>
       </w:r>
     </w:p>
     <w:p>
@@ -4291,33 +2859,13 @@
           <w:szCs w:val="24"/>
         </w:rPr>
       </w:pPr>
-      <w:proofErr w:type="spellStart"/>
-      <w:proofErr w:type="gramStart"/>
-      <w:r>
-        <w:rPr>
-          <w:rFonts w:ascii="Georgia Pro" w:hAnsi="Georgia Pro" w:cs="Arial"/>
-          <w:sz w:val="24"/>
-          <w:szCs w:val="24"/>
-        </w:rPr>
-        <w:t>formMouseMoved</w:t>
-      </w:r>
-      <w:proofErr w:type="spellEnd"/>
-      <w:r>
-        <w:rPr>
-          <w:rFonts w:ascii="Georgia Pro" w:hAnsi="Georgia Pro" w:cs="Arial"/>
-          <w:sz w:val="24"/>
-          <w:szCs w:val="24"/>
-        </w:rPr>
-        <w:t>(</w:t>
-      </w:r>
-      <w:proofErr w:type="gramEnd"/>
-      <w:r>
-        <w:rPr>
-          <w:rFonts w:ascii="Georgia Pro" w:hAnsi="Georgia Pro" w:cs="Arial"/>
-          <w:sz w:val="24"/>
-          <w:szCs w:val="24"/>
-        </w:rPr>
-        <w:t>): Actualiza el panel donde tenemos la lista de mensajes.</w:t>
+      <w:r>
+        <w:rPr>
+          <w:rFonts w:ascii="Georgia Pro" w:hAnsi="Georgia Pro" w:cs="Arial"/>
+          <w:sz w:val="24"/>
+          <w:szCs w:val="24"/>
+        </w:rPr>
+        <w:t>formMouseMoved(): Actualiza el panel donde tenemos la lista de mensajes.</w:t>
       </w:r>
     </w:p>
     <w:p>
@@ -4329,7 +2877,6 @@
           <w:szCs w:val="32"/>
         </w:rPr>
       </w:pPr>
-      <w:proofErr w:type="spellStart"/>
       <w:r>
         <w:rPr>
           <w:rFonts w:ascii="Georgia Pro" w:hAnsi="Georgia Pro" w:cs="Arial"/>
@@ -4338,7 +2885,6 @@
         </w:rPr>
         <w:t>ItemAgregar</w:t>
       </w:r>
-      <w:proofErr w:type="spellEnd"/>
     </w:p>
     <w:p>
       <w:pPr>
@@ -4378,43 +2924,7 @@
           <w:sz w:val="24"/>
           <w:szCs w:val="24"/>
         </w:rPr>
-        <w:t xml:space="preserve">C: Atributo </w:t>
-      </w:r>
-      <w:proofErr w:type="spellStart"/>
-      <w:r>
-        <w:rPr>
-          <w:rFonts w:ascii="Georgia Pro" w:hAnsi="Georgia Pro" w:cs="Arial"/>
-          <w:sz w:val="24"/>
-          <w:szCs w:val="24"/>
-        </w:rPr>
-        <w:t>ClienteGUI</w:t>
-      </w:r>
-      <w:proofErr w:type="spellEnd"/>
-      <w:r>
-        <w:rPr>
-          <w:rFonts w:ascii="Georgia Pro" w:hAnsi="Georgia Pro" w:cs="Arial"/>
-          <w:sz w:val="24"/>
-          <w:szCs w:val="24"/>
-        </w:rPr>
-        <w:t xml:space="preserve"> donde se almacena a que cliente pertenece este </w:t>
-      </w:r>
-      <w:proofErr w:type="spellStart"/>
-      <w:r>
-        <w:rPr>
-          <w:rFonts w:ascii="Georgia Pro" w:hAnsi="Georgia Pro" w:cs="Arial"/>
-          <w:sz w:val="24"/>
-          <w:szCs w:val="24"/>
-        </w:rPr>
-        <w:t>item</w:t>
-      </w:r>
-      <w:proofErr w:type="spellEnd"/>
-      <w:r>
-        <w:rPr>
-          <w:rFonts w:ascii="Georgia Pro" w:hAnsi="Georgia Pro" w:cs="Arial"/>
-          <w:sz w:val="24"/>
-          <w:szCs w:val="24"/>
-        </w:rPr>
-        <w:t>.</w:t>
+        <w:t>C: Atributo ClienteGUI donde se almacena a que cliente pertenece este item.</w:t>
       </w:r>
     </w:p>
     <w:p>
@@ -4426,7 +2936,6 @@
           <w:szCs w:val="28"/>
         </w:rPr>
       </w:pPr>
-      <w:proofErr w:type="spellStart"/>
       <w:r>
         <w:rPr>
           <w:rFonts w:ascii="Georgia Pro" w:hAnsi="Georgia Pro" w:cs="Arial"/>
@@ -4435,7 +2944,6 @@
         </w:rPr>
         <w:t>Contructores</w:t>
       </w:r>
-      <w:proofErr w:type="spellEnd"/>
     </w:p>
     <w:p>
       <w:pPr>
@@ -4457,43 +2965,7 @@
           <w:sz w:val="24"/>
           <w:szCs w:val="24"/>
         </w:rPr>
-        <w:t xml:space="preserve">Inicializa los componentes gráficos y recibe una cadena, que se la asigna al </w:t>
-      </w:r>
-      <w:proofErr w:type="spellStart"/>
-      <w:r>
-        <w:rPr>
-          <w:rFonts w:ascii="Georgia Pro" w:hAnsi="Georgia Pro" w:cs="Arial"/>
-          <w:sz w:val="24"/>
-          <w:szCs w:val="24"/>
-        </w:rPr>
-        <w:t>label</w:t>
-      </w:r>
-      <w:proofErr w:type="spellEnd"/>
-      <w:r>
-        <w:rPr>
-          <w:rFonts w:ascii="Georgia Pro" w:hAnsi="Georgia Pro" w:cs="Arial"/>
-          <w:sz w:val="24"/>
-          <w:szCs w:val="24"/>
-        </w:rPr>
-        <w:t xml:space="preserve"> donde se almacena el nombre del usuario NO amigo, y un </w:t>
-      </w:r>
-      <w:proofErr w:type="spellStart"/>
-      <w:r>
-        <w:rPr>
-          <w:rFonts w:ascii="Georgia Pro" w:hAnsi="Georgia Pro" w:cs="Arial"/>
-          <w:sz w:val="24"/>
-          <w:szCs w:val="24"/>
-        </w:rPr>
-        <w:t>ClienteGUI</w:t>
-      </w:r>
-      <w:proofErr w:type="spellEnd"/>
-      <w:r>
-        <w:rPr>
-          <w:rFonts w:ascii="Georgia Pro" w:hAnsi="Georgia Pro" w:cs="Arial"/>
-          <w:sz w:val="24"/>
-          <w:szCs w:val="24"/>
-        </w:rPr>
-        <w:t xml:space="preserve"> que se lo asigna a “c”.</w:t>
+        <w:t>Inicializa los componentes gráficos y recibe una cadena, que se la asigna al label donde se almacena el nombre del usuario NO amigo, y un ClienteGUI que se lo asigna a “c”.</w:t>
       </w:r>
     </w:p>
     <w:p>
@@ -4528,69 +3000,13 @@
           <w:szCs w:val="24"/>
         </w:rPr>
       </w:pPr>
-      <w:proofErr w:type="spellStart"/>
-      <w:proofErr w:type="gramStart"/>
-      <w:r>
-        <w:rPr>
-          <w:rFonts w:ascii="Georgia Pro" w:hAnsi="Georgia Pro" w:cs="Arial"/>
-          <w:sz w:val="24"/>
-          <w:szCs w:val="24"/>
-        </w:rPr>
-        <w:t>AgregarbotonActionPerformed</w:t>
-      </w:r>
-      <w:proofErr w:type="spellEnd"/>
-      <w:r>
-        <w:rPr>
-          <w:rFonts w:ascii="Georgia Pro" w:hAnsi="Georgia Pro" w:cs="Arial"/>
-          <w:sz w:val="24"/>
-          <w:szCs w:val="24"/>
-        </w:rPr>
-        <w:t>(</w:t>
-      </w:r>
-      <w:proofErr w:type="gramEnd"/>
-      <w:r>
-        <w:rPr>
-          <w:rFonts w:ascii="Georgia Pro" w:hAnsi="Georgia Pro" w:cs="Arial"/>
-          <w:sz w:val="24"/>
-          <w:szCs w:val="24"/>
-        </w:rPr>
-        <w:t xml:space="preserve">): Agrega a la lista de amigos del usuario </w:t>
-      </w:r>
-      <w:proofErr w:type="spellStart"/>
-      <w:r>
-        <w:rPr>
-          <w:rFonts w:ascii="Georgia Pro" w:hAnsi="Georgia Pro" w:cs="Arial"/>
-          <w:sz w:val="24"/>
-          <w:szCs w:val="24"/>
-        </w:rPr>
-        <w:t>loggeado</w:t>
-      </w:r>
-      <w:proofErr w:type="spellEnd"/>
-      <w:r>
-        <w:rPr>
-          <w:rFonts w:ascii="Georgia Pro" w:hAnsi="Georgia Pro" w:cs="Arial"/>
-          <w:sz w:val="24"/>
-          <w:szCs w:val="24"/>
-        </w:rPr>
-        <w:t xml:space="preserve"> en el </w:t>
-      </w:r>
-      <w:proofErr w:type="spellStart"/>
-      <w:r>
-        <w:rPr>
-          <w:rFonts w:ascii="Georgia Pro" w:hAnsi="Georgia Pro" w:cs="Arial"/>
-          <w:sz w:val="24"/>
-          <w:szCs w:val="24"/>
-        </w:rPr>
-        <w:t>clienteGUI</w:t>
-      </w:r>
-      <w:proofErr w:type="spellEnd"/>
-      <w:r>
-        <w:rPr>
-          <w:rFonts w:ascii="Georgia Pro" w:hAnsi="Georgia Pro" w:cs="Arial"/>
-          <w:sz w:val="24"/>
-          <w:szCs w:val="24"/>
-        </w:rPr>
-        <w:t xml:space="preserve"> y luego actualiza la lista de amigos y no amigos.</w:t>
+      <w:r>
+        <w:rPr>
+          <w:rFonts w:ascii="Georgia Pro" w:hAnsi="Georgia Pro" w:cs="Arial"/>
+          <w:sz w:val="24"/>
+          <w:szCs w:val="24"/>
+        </w:rPr>
+        <w:t>AgregarbotonActionPerformed(): Agrega a la lista de amigos del usuario loggeado en el clienteGUI y luego actualiza la lista de amigos y no amigos.</w:t>
       </w:r>
     </w:p>
     <w:p>
@@ -4602,7 +3018,6 @@
           <w:szCs w:val="32"/>
         </w:rPr>
       </w:pPr>
-      <w:proofErr w:type="spellStart"/>
       <w:r>
         <w:rPr>
           <w:rFonts w:ascii="Georgia Pro" w:hAnsi="Georgia Pro" w:cs="Arial"/>
@@ -4611,7 +3026,6 @@
         </w:rPr>
         <w:t>ItemAmigo</w:t>
       </w:r>
-      <w:proofErr w:type="spellEnd"/>
     </w:p>
     <w:p>
       <w:pPr>
@@ -4651,43 +3065,7 @@
           <w:sz w:val="24"/>
           <w:szCs w:val="24"/>
         </w:rPr>
-        <w:t xml:space="preserve">C: Atributo </w:t>
-      </w:r>
-      <w:proofErr w:type="spellStart"/>
-      <w:r>
-        <w:rPr>
-          <w:rFonts w:ascii="Georgia Pro" w:hAnsi="Georgia Pro" w:cs="Arial"/>
-          <w:sz w:val="24"/>
-          <w:szCs w:val="24"/>
-        </w:rPr>
-        <w:t>ClienteGUI</w:t>
-      </w:r>
-      <w:proofErr w:type="spellEnd"/>
-      <w:r>
-        <w:rPr>
-          <w:rFonts w:ascii="Georgia Pro" w:hAnsi="Georgia Pro" w:cs="Arial"/>
-          <w:sz w:val="24"/>
-          <w:szCs w:val="24"/>
-        </w:rPr>
-        <w:t xml:space="preserve"> donde se almacena a que cliente pertenece dicho </w:t>
-      </w:r>
-      <w:proofErr w:type="spellStart"/>
-      <w:r>
-        <w:rPr>
-          <w:rFonts w:ascii="Georgia Pro" w:hAnsi="Georgia Pro" w:cs="Arial"/>
-          <w:sz w:val="24"/>
-          <w:szCs w:val="24"/>
-        </w:rPr>
-        <w:t>item</w:t>
-      </w:r>
-      <w:proofErr w:type="spellEnd"/>
-      <w:r>
-        <w:rPr>
-          <w:rFonts w:ascii="Georgia Pro" w:hAnsi="Georgia Pro" w:cs="Arial"/>
-          <w:sz w:val="24"/>
-          <w:szCs w:val="24"/>
-        </w:rPr>
-        <w:t>.</w:t>
+        <w:t>C: Atributo ClienteGUI donde se almacena a que cliente pertenece dicho item.</w:t>
       </w:r>
     </w:p>
     <w:p>
@@ -4704,23 +3082,13 @@
           <w:szCs w:val="24"/>
         </w:rPr>
       </w:pPr>
-      <w:proofErr w:type="spellStart"/>
-      <w:r>
-        <w:rPr>
-          <w:rFonts w:ascii="Georgia Pro" w:hAnsi="Georgia Pro" w:cs="Arial"/>
-          <w:sz w:val="24"/>
-          <w:szCs w:val="24"/>
-        </w:rPr>
-        <w:t>Conv</w:t>
-      </w:r>
-      <w:proofErr w:type="spellEnd"/>
-      <w:r>
-        <w:rPr>
-          <w:rFonts w:ascii="Georgia Pro" w:hAnsi="Georgia Pro" w:cs="Arial"/>
-          <w:sz w:val="24"/>
-          <w:szCs w:val="24"/>
-        </w:rPr>
-        <w:t>: Atributo Conversación que se tendrá con el usuario amigo seleccionado.</w:t>
+      <w:r>
+        <w:rPr>
+          <w:rFonts w:ascii="Georgia Pro" w:hAnsi="Georgia Pro" w:cs="Arial"/>
+          <w:sz w:val="24"/>
+          <w:szCs w:val="24"/>
+        </w:rPr>
+        <w:t>Conv: Atributo Conversación que se tendrá con el usuario amigo seleccionado.</w:t>
       </w:r>
     </w:p>
     <w:p>
@@ -4761,43 +3129,7 @@
           <w:sz w:val="24"/>
           <w:szCs w:val="24"/>
         </w:rPr>
-        <w:t xml:space="preserve">Inicializa los componentes </w:t>
-      </w:r>
-      <w:proofErr w:type="spellStart"/>
-      <w:r>
-        <w:rPr>
-          <w:rFonts w:ascii="Georgia Pro" w:hAnsi="Georgia Pro" w:cs="Arial"/>
-          <w:sz w:val="24"/>
-          <w:szCs w:val="24"/>
-        </w:rPr>
-        <w:t>graficos</w:t>
-      </w:r>
-      <w:proofErr w:type="spellEnd"/>
-      <w:r>
-        <w:rPr>
-          <w:rFonts w:ascii="Georgia Pro" w:hAnsi="Georgia Pro" w:cs="Arial"/>
-          <w:sz w:val="24"/>
-          <w:szCs w:val="24"/>
-        </w:rPr>
-        <w:t xml:space="preserve"> y recibe una cadena, que se la asigna al </w:t>
-      </w:r>
-      <w:proofErr w:type="spellStart"/>
-      <w:r>
-        <w:rPr>
-          <w:rFonts w:ascii="Georgia Pro" w:hAnsi="Georgia Pro" w:cs="Arial"/>
-          <w:sz w:val="24"/>
-          <w:szCs w:val="24"/>
-        </w:rPr>
-        <w:t>label</w:t>
-      </w:r>
-      <w:proofErr w:type="spellEnd"/>
-      <w:r>
-        <w:rPr>
-          <w:rFonts w:ascii="Georgia Pro" w:hAnsi="Georgia Pro" w:cs="Arial"/>
-          <w:sz w:val="24"/>
-          <w:szCs w:val="24"/>
-        </w:rPr>
-        <w:t xml:space="preserve"> donde se almacena el nombre del </w:t>
+        <w:t xml:space="preserve">Inicializa los componentes graficos y recibe una cadena, que se la asigna al label donde se almacena el nombre del </w:t>
       </w:r>
       <w:r>
         <w:rPr>
@@ -4856,105 +3188,13 @@
           <w:szCs w:val="24"/>
         </w:rPr>
       </w:pPr>
-      <w:proofErr w:type="spellStart"/>
-      <w:proofErr w:type="gramStart"/>
-      <w:r>
-        <w:rPr>
-          <w:rFonts w:ascii="Georgia Pro" w:hAnsi="Georgia Pro" w:cs="Arial"/>
-          <w:sz w:val="24"/>
-          <w:szCs w:val="24"/>
-        </w:rPr>
-        <w:t>botonMensajearActionPerformed</w:t>
-      </w:r>
-      <w:proofErr w:type="spellEnd"/>
-      <w:r>
-        <w:rPr>
-          <w:rFonts w:ascii="Georgia Pro" w:hAnsi="Georgia Pro" w:cs="Arial"/>
-          <w:sz w:val="24"/>
-          <w:szCs w:val="24"/>
-        </w:rPr>
-        <w:t>(</w:t>
-      </w:r>
-      <w:proofErr w:type="gramEnd"/>
-      <w:r>
-        <w:rPr>
-          <w:rFonts w:ascii="Georgia Pro" w:hAnsi="Georgia Pro" w:cs="Arial"/>
-          <w:sz w:val="24"/>
-          <w:szCs w:val="24"/>
-        </w:rPr>
-        <w:t xml:space="preserve">):Crea una nueva </w:t>
-      </w:r>
-      <w:proofErr w:type="spellStart"/>
-      <w:r>
-        <w:rPr>
-          <w:rFonts w:ascii="Georgia Pro" w:hAnsi="Georgia Pro" w:cs="Arial"/>
-          <w:sz w:val="24"/>
-          <w:szCs w:val="24"/>
-        </w:rPr>
-        <w:t>conversacion</w:t>
-      </w:r>
-      <w:proofErr w:type="spellEnd"/>
-      <w:r>
-        <w:rPr>
-          <w:rFonts w:ascii="Georgia Pro" w:hAnsi="Georgia Pro" w:cs="Arial"/>
-          <w:sz w:val="24"/>
-          <w:szCs w:val="24"/>
-        </w:rPr>
-        <w:t xml:space="preserve"> y se la asigna a “</w:t>
-      </w:r>
-      <w:proofErr w:type="spellStart"/>
-      <w:r>
-        <w:rPr>
-          <w:rFonts w:ascii="Georgia Pro" w:hAnsi="Georgia Pro" w:cs="Arial"/>
-          <w:sz w:val="24"/>
-          <w:szCs w:val="24"/>
-        </w:rPr>
-        <w:t>Conv</w:t>
-      </w:r>
-      <w:proofErr w:type="spellEnd"/>
-      <w:r>
-        <w:rPr>
-          <w:rFonts w:ascii="Georgia Pro" w:hAnsi="Georgia Pro" w:cs="Arial"/>
-          <w:sz w:val="24"/>
-          <w:szCs w:val="24"/>
-        </w:rPr>
-        <w:t>”, luego hace visible “</w:t>
-      </w:r>
-      <w:proofErr w:type="spellStart"/>
-      <w:r>
-        <w:rPr>
-          <w:rFonts w:ascii="Georgia Pro" w:hAnsi="Georgia Pro" w:cs="Arial"/>
-          <w:sz w:val="24"/>
-          <w:szCs w:val="24"/>
-        </w:rPr>
-        <w:t>Conv</w:t>
-      </w:r>
-      <w:proofErr w:type="spellEnd"/>
-      <w:r>
-        <w:rPr>
-          <w:rFonts w:ascii="Georgia Pro" w:hAnsi="Georgia Pro" w:cs="Arial"/>
-          <w:sz w:val="24"/>
-          <w:szCs w:val="24"/>
-        </w:rPr>
-        <w:t xml:space="preserve">” y hace invisible “C” mientras </w:t>
-      </w:r>
-      <w:proofErr w:type="spellStart"/>
-      <w:r>
-        <w:rPr>
-          <w:rFonts w:ascii="Georgia Pro" w:hAnsi="Georgia Pro" w:cs="Arial"/>
-          <w:sz w:val="24"/>
-          <w:szCs w:val="24"/>
-        </w:rPr>
-        <w:t>Conv</w:t>
-      </w:r>
-      <w:proofErr w:type="spellEnd"/>
-      <w:r>
-        <w:rPr>
-          <w:rFonts w:ascii="Georgia Pro" w:hAnsi="Georgia Pro" w:cs="Arial"/>
-          <w:sz w:val="24"/>
-          <w:szCs w:val="24"/>
-        </w:rPr>
-        <w:t xml:space="preserve"> siga abierta.</w:t>
+      <w:r>
+        <w:rPr>
+          <w:rFonts w:ascii="Georgia Pro" w:hAnsi="Georgia Pro" w:cs="Arial"/>
+          <w:sz w:val="24"/>
+          <w:szCs w:val="24"/>
+        </w:rPr>
+        <w:t>botonMensajearActionPerformed():Crea una nueva conversacion y se la asigna a “Conv”, luego hace visible “Conv” y hace invisible “C” mientras Conv siga abierta.</w:t>
       </w:r>
     </w:p>
     <w:p>
@@ -4986,7 +3226,6 @@
           <w:szCs w:val="32"/>
         </w:rPr>
       </w:pPr>
-      <w:proofErr w:type="spellStart"/>
       <w:r>
         <w:rPr>
           <w:rFonts w:ascii="Georgia Pro" w:hAnsi="Georgia Pro" w:cs="Arial"/>
@@ -4994,16 +3233,166 @@
           <w:szCs w:val="32"/>
         </w:rPr>
         <w:lastRenderedPageBreak/>
-        <w:t>ItemMensaje</w:t>
-      </w:r>
-      <w:proofErr w:type="spellEnd"/>
-      <w:r>
+        <w:t>ItemMensaje:</w:t>
+      </w:r>
+    </w:p>
+    <w:p>
+      <w:pPr>
+        <w:jc w:val="both"/>
+        <w:rPr>
+          <w:rFonts w:ascii="Georgia Pro" w:hAnsi="Georgia Pro" w:cs="Arial"/>
+          <w:sz w:val="28"/>
+          <w:szCs w:val="28"/>
+        </w:rPr>
+      </w:pPr>
+      <w:r>
+        <w:rPr>
+          <w:rFonts w:ascii="Georgia Pro" w:hAnsi="Georgia Pro" w:cs="Arial"/>
+          <w:sz w:val="28"/>
+          <w:szCs w:val="28"/>
+        </w:rPr>
+        <w:t>Atributos</w:t>
+      </w:r>
+    </w:p>
+    <w:p>
+      <w:pPr>
+        <w:pStyle w:val="Prrafodelista"/>
+        <w:numPr>
+          <w:ilvl w:val="0"/>
+          <w:numId w:val="36"/>
+        </w:numPr>
+        <w:jc w:val="both"/>
+        <w:rPr>
+          <w:rFonts w:ascii="Georgia Pro" w:hAnsi="Georgia Pro" w:cs="Arial"/>
+          <w:sz w:val="24"/>
+          <w:szCs w:val="24"/>
+        </w:rPr>
+      </w:pPr>
+      <w:r>
+        <w:rPr>
+          <w:rFonts w:ascii="Georgia Pro" w:hAnsi="Georgia Pro" w:cs="Arial"/>
+          <w:sz w:val="24"/>
+          <w:szCs w:val="24"/>
+        </w:rPr>
+        <w:t>No tiene</w:t>
+      </w:r>
+    </w:p>
+    <w:p>
+      <w:pPr>
+        <w:jc w:val="both"/>
+        <w:rPr>
+          <w:rFonts w:ascii="Georgia Pro" w:hAnsi="Georgia Pro" w:cs="Arial"/>
+          <w:sz w:val="28"/>
+          <w:szCs w:val="28"/>
+        </w:rPr>
+      </w:pPr>
+      <w:r>
+        <w:rPr>
+          <w:rFonts w:ascii="Georgia Pro" w:hAnsi="Georgia Pro" w:cs="Arial"/>
+          <w:sz w:val="28"/>
+          <w:szCs w:val="28"/>
+        </w:rPr>
+        <w:t>Constructores</w:t>
+      </w:r>
+    </w:p>
+    <w:p>
+      <w:pPr>
+        <w:pStyle w:val="Prrafodelista"/>
+        <w:numPr>
+          <w:ilvl w:val="0"/>
+          <w:numId w:val="36"/>
+        </w:numPr>
+        <w:jc w:val="both"/>
+        <w:rPr>
+          <w:rFonts w:ascii="Georgia Pro" w:hAnsi="Georgia Pro" w:cs="Arial"/>
+          <w:sz w:val="24"/>
+          <w:szCs w:val="24"/>
+        </w:rPr>
+      </w:pPr>
+      <w:r>
+        <w:rPr>
+          <w:rFonts w:ascii="Georgia Pro" w:hAnsi="Georgia Pro" w:cs="Arial"/>
+          <w:sz w:val="24"/>
+          <w:szCs w:val="24"/>
+        </w:rPr>
+        <w:t>Inicializa los componentes graficos y recibe una cadena que se la asigna al label donde almacena el mensaje.</w:t>
+      </w:r>
+    </w:p>
+    <w:p>
+      <w:pPr>
+        <w:jc w:val="both"/>
+        <w:rPr>
+          <w:rFonts w:ascii="Georgia Pro" w:hAnsi="Georgia Pro" w:cs="Arial"/>
+          <w:sz w:val="28"/>
+          <w:szCs w:val="28"/>
+        </w:rPr>
+      </w:pPr>
+      <w:r>
+        <w:rPr>
+          <w:rFonts w:ascii="Georgia Pro" w:hAnsi="Georgia Pro" w:cs="Arial"/>
+          <w:sz w:val="28"/>
+          <w:szCs w:val="28"/>
+        </w:rPr>
+        <w:t>Métodos</w:t>
+      </w:r>
+    </w:p>
+    <w:p>
+      <w:pPr>
+        <w:pStyle w:val="Prrafodelista"/>
+        <w:numPr>
+          <w:ilvl w:val="0"/>
+          <w:numId w:val="36"/>
+        </w:numPr>
+        <w:jc w:val="both"/>
+        <w:rPr>
+          <w:rFonts w:ascii="Georgia Pro" w:hAnsi="Georgia Pro" w:cs="Arial"/>
+          <w:sz w:val="24"/>
+          <w:szCs w:val="24"/>
+        </w:rPr>
+      </w:pPr>
+      <w:r>
+        <w:rPr>
+          <w:rFonts w:ascii="Georgia Pro" w:hAnsi="Georgia Pro" w:cs="Arial"/>
+          <w:sz w:val="24"/>
+          <w:szCs w:val="24"/>
+        </w:rPr>
+        <w:t>No tiene mas que los</w:t>
+      </w:r>
+      <w:r>
+        <w:rPr>
+          <w:rFonts w:ascii="Georgia Pro" w:hAnsi="Georgia Pro" w:cs="Arial"/>
+          <w:sz w:val="24"/>
+          <w:szCs w:val="24"/>
+        </w:rPr>
+        <w:t xml:space="preserve"> que un JPanel tiene por default.</w:t>
+      </w:r>
+    </w:p>
+    <w:p>
+      <w:pPr>
+        <w:jc w:val="both"/>
+        <w:rPr>
+          <w:rFonts w:ascii="Georgia Pro" w:hAnsi="Georgia Pro" w:cs="Arial"/>
+          <w:sz w:val="24"/>
+          <w:szCs w:val="24"/>
+        </w:rPr>
+      </w:pPr>
+    </w:p>
+    <w:p>
+      <w:pPr>
+        <w:jc w:val="both"/>
         <w:rPr>
           <w:rFonts w:ascii="Georgia Pro" w:hAnsi="Georgia Pro" w:cs="Arial"/>
           <w:sz w:val="32"/>
           <w:szCs w:val="32"/>
         </w:rPr>
-        <w:t>:</w:t>
+      </w:pPr>
+      <w:r>
+        <w:rPr>
+          <w:rFonts w:ascii="Georgia Pro" w:hAnsi="Georgia Pro" w:cs="Arial"/>
+          <w:sz w:val="32"/>
+          <w:szCs w:val="32"/>
+        </w:rPr>
+        <w:t>Usuario</w:t>
       </w:r>
     </w:p>
     <w:p>
@@ -5029,22 +3418,45 @@
         <w:pStyle w:val="Prrafodelista"/>
         <w:numPr>
           <w:ilvl w:val="0"/>
-          <w:numId w:val="36"/>
-        </w:numPr>
-        <w:jc w:val="both"/>
-        <w:rPr>
-          <w:rFonts w:ascii="Georgia Pro" w:hAnsi="Georgia Pro" w:cs="Arial"/>
-          <w:sz w:val="24"/>
-          <w:szCs w:val="24"/>
-        </w:rPr>
-      </w:pPr>
-      <w:r>
-        <w:rPr>
-          <w:rFonts w:ascii="Georgia Pro" w:hAnsi="Georgia Pro" w:cs="Arial"/>
-          <w:sz w:val="24"/>
-          <w:szCs w:val="24"/>
-        </w:rPr>
-        <w:t>No tiene</w:t>
+          <w:numId w:val="22"/>
+        </w:numPr>
+        <w:jc w:val="both"/>
+        <w:rPr>
+          <w:rFonts w:ascii="Georgia Pro" w:hAnsi="Georgia Pro" w:cs="Arial"/>
+          <w:sz w:val="24"/>
+          <w:szCs w:val="24"/>
+        </w:rPr>
+      </w:pPr>
+      <w:r>
+        <w:rPr>
+          <w:rFonts w:ascii="Georgia Pro" w:hAnsi="Georgia Pro" w:cs="Arial"/>
+          <w:sz w:val="24"/>
+          <w:szCs w:val="24"/>
+        </w:rPr>
+        <w:t>Nombre: atributo cadena privado que almacena el nombre del usuario.</w:t>
+      </w:r>
+    </w:p>
+    <w:p>
+      <w:pPr>
+        <w:pStyle w:val="Prrafodelista"/>
+        <w:numPr>
+          <w:ilvl w:val="0"/>
+          <w:numId w:val="22"/>
+        </w:numPr>
+        <w:jc w:val="both"/>
+        <w:rPr>
+          <w:rFonts w:ascii="Georgia Pro" w:hAnsi="Georgia Pro" w:cs="Arial"/>
+          <w:sz w:val="24"/>
+          <w:szCs w:val="24"/>
+        </w:rPr>
+      </w:pPr>
+      <w:r>
+        <w:rPr>
+          <w:rFonts w:ascii="Georgia Pro" w:hAnsi="Georgia Pro" w:cs="Arial"/>
+          <w:sz w:val="24"/>
+          <w:szCs w:val="24"/>
+        </w:rPr>
+        <w:t>Password: atributo cadena privado que almacena la contraseña del usuario</w:t>
       </w:r>
     </w:p>
     <w:p>
@@ -5070,58 +3482,22 @@
         <w:pStyle w:val="Prrafodelista"/>
         <w:numPr>
           <w:ilvl w:val="0"/>
-          <w:numId w:val="36"/>
-        </w:numPr>
-        <w:jc w:val="both"/>
-        <w:rPr>
-          <w:rFonts w:ascii="Georgia Pro" w:hAnsi="Georgia Pro" w:cs="Arial"/>
-          <w:sz w:val="24"/>
-          <w:szCs w:val="24"/>
-        </w:rPr>
-      </w:pPr>
-      <w:r>
-        <w:rPr>
-          <w:rFonts w:ascii="Georgia Pro" w:hAnsi="Georgia Pro" w:cs="Arial"/>
-          <w:sz w:val="24"/>
-          <w:szCs w:val="24"/>
-        </w:rPr>
-        <w:t xml:space="preserve">Inicializa los componentes </w:t>
-      </w:r>
-      <w:proofErr w:type="spellStart"/>
-      <w:r>
-        <w:rPr>
-          <w:rFonts w:ascii="Georgia Pro" w:hAnsi="Georgia Pro" w:cs="Arial"/>
-          <w:sz w:val="24"/>
-          <w:szCs w:val="24"/>
-        </w:rPr>
-        <w:t>graficos</w:t>
-      </w:r>
-      <w:proofErr w:type="spellEnd"/>
-      <w:r>
-        <w:rPr>
-          <w:rFonts w:ascii="Georgia Pro" w:hAnsi="Georgia Pro" w:cs="Arial"/>
-          <w:sz w:val="24"/>
-          <w:szCs w:val="24"/>
-        </w:rPr>
-        <w:t xml:space="preserve"> y recibe una cadena que se la asigna al </w:t>
-      </w:r>
-      <w:proofErr w:type="spellStart"/>
-      <w:r>
-        <w:rPr>
-          <w:rFonts w:ascii="Georgia Pro" w:hAnsi="Georgia Pro" w:cs="Arial"/>
-          <w:sz w:val="24"/>
-          <w:szCs w:val="24"/>
-        </w:rPr>
-        <w:t>label</w:t>
-      </w:r>
-      <w:proofErr w:type="spellEnd"/>
-      <w:r>
-        <w:rPr>
-          <w:rFonts w:ascii="Georgia Pro" w:hAnsi="Georgia Pro" w:cs="Arial"/>
-          <w:sz w:val="24"/>
-          <w:szCs w:val="24"/>
-        </w:rPr>
-        <w:t xml:space="preserve"> donde almacena el mensaje.</w:t>
+          <w:numId w:val="23"/>
+        </w:numPr>
+        <w:jc w:val="both"/>
+        <w:rPr>
+          <w:rFonts w:ascii="Georgia Pro" w:hAnsi="Georgia Pro" w:cs="Arial"/>
+          <w:sz w:val="24"/>
+          <w:szCs w:val="24"/>
+        </w:rPr>
+      </w:pPr>
+      <w:r>
+        <w:rPr>
+          <w:rFonts w:ascii="Georgia Pro" w:hAnsi="Georgia Pro" w:cs="Arial"/>
+          <w:sz w:val="24"/>
+          <w:szCs w:val="24"/>
+        </w:rPr>
+        <w:t>No tiene.</w:t>
       </w:r>
     </w:p>
     <w:p>
@@ -5147,59 +3523,69 @@
         <w:pStyle w:val="Prrafodelista"/>
         <w:numPr>
           <w:ilvl w:val="0"/>
-          <w:numId w:val="36"/>
-        </w:numPr>
-        <w:jc w:val="both"/>
-        <w:rPr>
-          <w:rFonts w:ascii="Georgia Pro" w:hAnsi="Georgia Pro" w:cs="Arial"/>
-          <w:sz w:val="24"/>
-          <w:szCs w:val="24"/>
-        </w:rPr>
-      </w:pPr>
-      <w:r>
-        <w:rPr>
-          <w:rFonts w:ascii="Georgia Pro" w:hAnsi="Georgia Pro" w:cs="Arial"/>
-          <w:sz w:val="24"/>
-          <w:szCs w:val="24"/>
-        </w:rPr>
-        <w:t>No tiene mas que los</w:t>
-      </w:r>
-      <w:r>
-        <w:rPr>
-          <w:rFonts w:ascii="Georgia Pro" w:hAnsi="Georgia Pro" w:cs="Arial"/>
-          <w:sz w:val="24"/>
-          <w:szCs w:val="24"/>
-        </w:rPr>
-        <w:t xml:space="preserve"> que un </w:t>
-      </w:r>
-      <w:proofErr w:type="spellStart"/>
-      <w:r>
-        <w:rPr>
-          <w:rFonts w:ascii="Georgia Pro" w:hAnsi="Georgia Pro" w:cs="Arial"/>
-          <w:sz w:val="24"/>
-          <w:szCs w:val="24"/>
-        </w:rPr>
-        <w:t>JPanel</w:t>
-      </w:r>
-      <w:proofErr w:type="spellEnd"/>
-      <w:r>
-        <w:rPr>
-          <w:rFonts w:ascii="Georgia Pro" w:hAnsi="Georgia Pro" w:cs="Arial"/>
-          <w:sz w:val="24"/>
-          <w:szCs w:val="24"/>
-        </w:rPr>
-        <w:t xml:space="preserve"> tiene por default.</w:t>
-      </w:r>
-    </w:p>
-    <w:p>
-      <w:pPr>
-        <w:jc w:val="both"/>
-        <w:rPr>
-          <w:rFonts w:ascii="Georgia Pro" w:hAnsi="Georgia Pro" w:cs="Arial"/>
-          <w:sz w:val="24"/>
-          <w:szCs w:val="24"/>
-        </w:rPr>
-      </w:pPr>
+          <w:numId w:val="23"/>
+        </w:numPr>
+        <w:jc w:val="both"/>
+        <w:rPr>
+          <w:rFonts w:ascii="Georgia Pro" w:hAnsi="Georgia Pro" w:cs="Arial"/>
+          <w:sz w:val="24"/>
+          <w:szCs w:val="24"/>
+        </w:rPr>
+      </w:pPr>
+      <w:r>
+        <w:rPr>
+          <w:rFonts w:ascii="Georgia Pro" w:hAnsi="Georgia Pro" w:cs="Arial"/>
+          <w:sz w:val="24"/>
+          <w:szCs w:val="24"/>
+        </w:rPr>
+        <w:t>getName(): Retorna una cadena el nombre del usuario.</w:t>
+      </w:r>
+    </w:p>
+    <w:p>
+      <w:pPr>
+        <w:pStyle w:val="Prrafodelista"/>
+        <w:numPr>
+          <w:ilvl w:val="0"/>
+          <w:numId w:val="23"/>
+        </w:numPr>
+        <w:jc w:val="both"/>
+        <w:rPr>
+          <w:rFonts w:ascii="Georgia Pro" w:hAnsi="Georgia Pro" w:cs="Arial"/>
+          <w:sz w:val="24"/>
+          <w:szCs w:val="24"/>
+        </w:rPr>
+      </w:pPr>
+      <w:r>
+        <w:rPr>
+          <w:rFonts w:ascii="Georgia Pro" w:hAnsi="Georgia Pro" w:cs="Arial"/>
+          <w:sz w:val="24"/>
+          <w:szCs w:val="24"/>
+        </w:rPr>
+        <w:t>getPass(): Retorna una cadena la contraseña del usuario.</w:t>
+      </w:r>
+    </w:p>
+    <w:p>
+      <w:pPr>
+        <w:pStyle w:val="Prrafodelista"/>
+        <w:numPr>
+          <w:ilvl w:val="0"/>
+          <w:numId w:val="23"/>
+        </w:numPr>
+        <w:jc w:val="both"/>
+        <w:rPr>
+          <w:rFonts w:ascii="Georgia Pro" w:hAnsi="Georgia Pro" w:cs="Arial"/>
+          <w:sz w:val="24"/>
+          <w:szCs w:val="24"/>
+        </w:rPr>
+      </w:pPr>
+      <w:r>
+        <w:rPr>
+          <w:rFonts w:ascii="Georgia Pro" w:hAnsi="Georgia Pro" w:cs="Arial"/>
+          <w:sz w:val="24"/>
+          <w:szCs w:val="24"/>
+        </w:rPr>
+        <w:t>toString(): Retorna en cadena la información del usuario.</w:t>
+      </w:r>
     </w:p>
     <w:p>
       <w:pPr>
@@ -5216,7 +3602,7 @@
           <w:sz w:val="32"/>
           <w:szCs w:val="32"/>
         </w:rPr>
-        <w:t>Usuario</w:t>
+        <w:t>Mezclador</w:t>
       </w:r>
     </w:p>
     <w:p>
@@ -5242,55 +3628,22 @@
         <w:pStyle w:val="Prrafodelista"/>
         <w:numPr>
           <w:ilvl w:val="0"/>
-          <w:numId w:val="22"/>
-        </w:numPr>
-        <w:jc w:val="both"/>
-        <w:rPr>
-          <w:rFonts w:ascii="Georgia Pro" w:hAnsi="Georgia Pro" w:cs="Arial"/>
-          <w:sz w:val="24"/>
-          <w:szCs w:val="24"/>
-        </w:rPr>
-      </w:pPr>
-      <w:r>
-        <w:rPr>
-          <w:rFonts w:ascii="Georgia Pro" w:hAnsi="Georgia Pro" w:cs="Arial"/>
-          <w:sz w:val="24"/>
-          <w:szCs w:val="24"/>
-        </w:rPr>
-        <w:t>Nombre: atributo cadena privado que almacena el nombre del usuario.</w:t>
-      </w:r>
-    </w:p>
-    <w:p>
-      <w:pPr>
-        <w:pStyle w:val="Prrafodelista"/>
-        <w:numPr>
-          <w:ilvl w:val="0"/>
-          <w:numId w:val="22"/>
-        </w:numPr>
-        <w:jc w:val="both"/>
-        <w:rPr>
-          <w:rFonts w:ascii="Georgia Pro" w:hAnsi="Georgia Pro" w:cs="Arial"/>
-          <w:sz w:val="24"/>
-          <w:szCs w:val="24"/>
-        </w:rPr>
-      </w:pPr>
-      <w:proofErr w:type="spellStart"/>
-      <w:r>
-        <w:rPr>
-          <w:rFonts w:ascii="Georgia Pro" w:hAnsi="Georgia Pro" w:cs="Arial"/>
-          <w:sz w:val="24"/>
-          <w:szCs w:val="24"/>
-        </w:rPr>
-        <w:t>Password</w:t>
-      </w:r>
-      <w:proofErr w:type="spellEnd"/>
-      <w:r>
-        <w:rPr>
-          <w:rFonts w:ascii="Georgia Pro" w:hAnsi="Georgia Pro" w:cs="Arial"/>
-          <w:sz w:val="24"/>
-          <w:szCs w:val="24"/>
-        </w:rPr>
-        <w:t>: atributo cadena privado que almacena la contraseña del usuario</w:t>
+          <w:numId w:val="24"/>
+        </w:numPr>
+        <w:jc w:val="both"/>
+        <w:rPr>
+          <w:rFonts w:ascii="Georgia Pro" w:hAnsi="Georgia Pro" w:cs="Arial"/>
+          <w:sz w:val="24"/>
+          <w:szCs w:val="24"/>
+        </w:rPr>
+      </w:pPr>
+      <w:r>
+        <w:rPr>
+          <w:rFonts w:ascii="Georgia Pro" w:hAnsi="Georgia Pro" w:cs="Arial"/>
+          <w:sz w:val="24"/>
+          <w:szCs w:val="24"/>
+        </w:rPr>
+        <w:t>No tiene</w:t>
       </w:r>
     </w:p>
     <w:p>
@@ -5316,22 +3669,22 @@
         <w:pStyle w:val="Prrafodelista"/>
         <w:numPr>
           <w:ilvl w:val="0"/>
-          <w:numId w:val="23"/>
-        </w:numPr>
-        <w:jc w:val="both"/>
-        <w:rPr>
-          <w:rFonts w:ascii="Georgia Pro" w:hAnsi="Georgia Pro" w:cs="Arial"/>
-          <w:sz w:val="24"/>
-          <w:szCs w:val="24"/>
-        </w:rPr>
-      </w:pPr>
-      <w:r>
-        <w:rPr>
-          <w:rFonts w:ascii="Georgia Pro" w:hAnsi="Georgia Pro" w:cs="Arial"/>
-          <w:sz w:val="24"/>
-          <w:szCs w:val="24"/>
-        </w:rPr>
-        <w:t>No tiene.</w:t>
+          <w:numId w:val="24"/>
+        </w:numPr>
+        <w:jc w:val="both"/>
+        <w:rPr>
+          <w:rFonts w:ascii="Georgia Pro" w:hAnsi="Georgia Pro" w:cs="Arial"/>
+          <w:sz w:val="24"/>
+          <w:szCs w:val="24"/>
+        </w:rPr>
+      </w:pPr>
+      <w:r>
+        <w:rPr>
+          <w:rFonts w:ascii="Georgia Pro" w:hAnsi="Georgia Pro" w:cs="Arial"/>
+          <w:sz w:val="24"/>
+          <w:szCs w:val="24"/>
+        </w:rPr>
+        <w:t>No tiene</w:t>
       </w:r>
     </w:p>
     <w:p>
@@ -5357,128 +3710,30 @@
         <w:pStyle w:val="Prrafodelista"/>
         <w:numPr>
           <w:ilvl w:val="0"/>
-          <w:numId w:val="23"/>
-        </w:numPr>
-        <w:jc w:val="both"/>
-        <w:rPr>
-          <w:rFonts w:ascii="Georgia Pro" w:hAnsi="Georgia Pro" w:cs="Arial"/>
-          <w:sz w:val="24"/>
-          <w:szCs w:val="24"/>
-        </w:rPr>
-      </w:pPr>
-      <w:proofErr w:type="spellStart"/>
-      <w:proofErr w:type="gramStart"/>
-      <w:r>
-        <w:rPr>
-          <w:rFonts w:ascii="Georgia Pro" w:hAnsi="Georgia Pro" w:cs="Arial"/>
-          <w:sz w:val="24"/>
-          <w:szCs w:val="24"/>
-        </w:rPr>
-        <w:t>getName</w:t>
-      </w:r>
-      <w:proofErr w:type="spellEnd"/>
-      <w:r>
-        <w:rPr>
-          <w:rFonts w:ascii="Georgia Pro" w:hAnsi="Georgia Pro" w:cs="Arial"/>
-          <w:sz w:val="24"/>
-          <w:szCs w:val="24"/>
-        </w:rPr>
-        <w:t>(</w:t>
-      </w:r>
-      <w:proofErr w:type="gramEnd"/>
-      <w:r>
-        <w:rPr>
-          <w:rFonts w:ascii="Georgia Pro" w:hAnsi="Georgia Pro" w:cs="Arial"/>
-          <w:sz w:val="24"/>
-          <w:szCs w:val="24"/>
-        </w:rPr>
-        <w:t>): Retorna una cadena el nombre del usuario.</w:t>
-      </w:r>
-    </w:p>
-    <w:p>
-      <w:pPr>
-        <w:pStyle w:val="Prrafodelista"/>
-        <w:numPr>
-          <w:ilvl w:val="0"/>
-          <w:numId w:val="23"/>
-        </w:numPr>
-        <w:jc w:val="both"/>
-        <w:rPr>
-          <w:rFonts w:ascii="Georgia Pro" w:hAnsi="Georgia Pro" w:cs="Arial"/>
-          <w:sz w:val="24"/>
-          <w:szCs w:val="24"/>
-        </w:rPr>
-      </w:pPr>
-      <w:proofErr w:type="spellStart"/>
-      <w:proofErr w:type="gramStart"/>
-      <w:r>
-        <w:rPr>
-          <w:rFonts w:ascii="Georgia Pro" w:hAnsi="Georgia Pro" w:cs="Arial"/>
-          <w:sz w:val="24"/>
-          <w:szCs w:val="24"/>
-        </w:rPr>
-        <w:t>getPass</w:t>
-      </w:r>
-      <w:proofErr w:type="spellEnd"/>
-      <w:r>
-        <w:rPr>
-          <w:rFonts w:ascii="Georgia Pro" w:hAnsi="Georgia Pro" w:cs="Arial"/>
-          <w:sz w:val="24"/>
-          <w:szCs w:val="24"/>
-        </w:rPr>
-        <w:t>(</w:t>
-      </w:r>
-      <w:proofErr w:type="gramEnd"/>
-      <w:r>
-        <w:rPr>
-          <w:rFonts w:ascii="Georgia Pro" w:hAnsi="Georgia Pro" w:cs="Arial"/>
-          <w:sz w:val="24"/>
-          <w:szCs w:val="24"/>
-        </w:rPr>
-        <w:t>): Retorna una cadena la contraseña del usuario.</w:t>
-      </w:r>
-    </w:p>
-    <w:p>
-      <w:pPr>
-        <w:pStyle w:val="Prrafodelista"/>
-        <w:numPr>
-          <w:ilvl w:val="0"/>
-          <w:numId w:val="23"/>
-        </w:numPr>
-        <w:jc w:val="both"/>
-        <w:rPr>
-          <w:rFonts w:ascii="Georgia Pro" w:hAnsi="Georgia Pro" w:cs="Arial"/>
-          <w:sz w:val="24"/>
-          <w:szCs w:val="24"/>
-        </w:rPr>
-      </w:pPr>
-      <w:proofErr w:type="spellStart"/>
-      <w:proofErr w:type="gramStart"/>
-      <w:r>
-        <w:rPr>
-          <w:rFonts w:ascii="Georgia Pro" w:hAnsi="Georgia Pro" w:cs="Arial"/>
-          <w:sz w:val="24"/>
-          <w:szCs w:val="24"/>
-        </w:rPr>
-        <w:t>toString</w:t>
-      </w:r>
-      <w:proofErr w:type="spellEnd"/>
-      <w:r>
-        <w:rPr>
-          <w:rFonts w:ascii="Georgia Pro" w:hAnsi="Georgia Pro" w:cs="Arial"/>
-          <w:sz w:val="24"/>
-          <w:szCs w:val="24"/>
-        </w:rPr>
-        <w:t>(</w:t>
-      </w:r>
-      <w:proofErr w:type="gramEnd"/>
-      <w:r>
-        <w:rPr>
-          <w:rFonts w:ascii="Georgia Pro" w:hAnsi="Georgia Pro" w:cs="Arial"/>
-          <w:sz w:val="24"/>
-          <w:szCs w:val="24"/>
-        </w:rPr>
-        <w:t>): Retorna en cadena la información del usuario.</w:t>
+          <w:numId w:val="24"/>
+        </w:numPr>
+        <w:jc w:val="both"/>
+        <w:rPr>
+          <w:rFonts w:ascii="Georgia Pro" w:hAnsi="Georgia Pro" w:cs="Arial"/>
+          <w:sz w:val="24"/>
+          <w:szCs w:val="24"/>
+        </w:rPr>
+      </w:pPr>
+      <w:r>
+        <w:rPr>
+          <w:rFonts w:ascii="Georgia Pro" w:hAnsi="Georgia Pro" w:cs="Arial"/>
+          <w:sz w:val="24"/>
+          <w:szCs w:val="24"/>
+        </w:rPr>
+        <w:t>Mezcla(</w:t>
+      </w:r>
+      <w:r>
+        <w:rPr>
+          <w:rFonts w:ascii="Georgia Pro" w:hAnsi="Georgia Pro" w:cs="Arial"/>
+          <w:sz w:val="24"/>
+          <w:szCs w:val="24"/>
+        </w:rPr>
+        <w:t>): recibe un texto A que es el mensaje aleatorio, y un texto B, ingresa el texto b dentro del texto a separado por cada tamaño del texto B sobre 2.</w:t>
       </w:r>
     </w:p>
     <w:p>
@@ -5496,7 +3751,7 @@
           <w:sz w:val="32"/>
           <w:szCs w:val="32"/>
         </w:rPr>
-        <w:t>Mezclador</w:t>
+        <w:t>MD5</w:t>
       </w:r>
     </w:p>
     <w:p>
@@ -5522,325 +3777,197 @@
         <w:pStyle w:val="Prrafodelista"/>
         <w:numPr>
           <w:ilvl w:val="0"/>
-          <w:numId w:val="24"/>
-        </w:numPr>
-        <w:jc w:val="both"/>
-        <w:rPr>
-          <w:rFonts w:ascii="Georgia Pro" w:hAnsi="Georgia Pro" w:cs="Arial"/>
-          <w:sz w:val="24"/>
-          <w:szCs w:val="24"/>
-        </w:rPr>
-      </w:pPr>
-      <w:r>
-        <w:rPr>
-          <w:rFonts w:ascii="Georgia Pro" w:hAnsi="Georgia Pro" w:cs="Arial"/>
-          <w:sz w:val="24"/>
-          <w:szCs w:val="24"/>
-        </w:rPr>
-        <w:t>No tiene</w:t>
-      </w:r>
-    </w:p>
-    <w:p>
-      <w:pPr>
-        <w:jc w:val="both"/>
+          <w:numId w:val="25"/>
+        </w:numPr>
+        <w:jc w:val="both"/>
+        <w:rPr>
+          <w:rFonts w:ascii="Georgia Pro" w:hAnsi="Georgia Pro" w:cs="Arial"/>
+          <w:sz w:val="24"/>
+          <w:szCs w:val="24"/>
+        </w:rPr>
+      </w:pPr>
+      <w:r>
+        <w:rPr>
+          <w:rFonts w:ascii="Georgia Pro" w:hAnsi="Georgia Pro" w:cs="Arial"/>
+          <w:sz w:val="24"/>
+          <w:szCs w:val="24"/>
+        </w:rPr>
+        <w:t>INT_A: variable con el valor hexadecimal 0x67452301.</w:t>
+      </w:r>
+    </w:p>
+    <w:p>
+      <w:pPr>
+        <w:pStyle w:val="Prrafodelista"/>
+        <w:numPr>
+          <w:ilvl w:val="0"/>
+          <w:numId w:val="25"/>
+        </w:numPr>
+        <w:jc w:val="both"/>
+        <w:rPr>
+          <w:rFonts w:ascii="Georgia Pro" w:hAnsi="Georgia Pro" w:cs="Arial"/>
+          <w:sz w:val="24"/>
+          <w:szCs w:val="24"/>
+        </w:rPr>
+      </w:pPr>
+      <w:r>
+        <w:rPr>
+          <w:rFonts w:ascii="Georgia Pro" w:hAnsi="Georgia Pro" w:cs="Arial"/>
+          <w:sz w:val="24"/>
+          <w:szCs w:val="24"/>
+        </w:rPr>
+        <w:t>INT_B: variable con el valor hexadecimal 0xEFCDAB89L.</w:t>
+      </w:r>
+    </w:p>
+    <w:p>
+      <w:pPr>
+        <w:pStyle w:val="Prrafodelista"/>
+        <w:numPr>
+          <w:ilvl w:val="0"/>
+          <w:numId w:val="25"/>
+        </w:numPr>
+        <w:jc w:val="both"/>
+        <w:rPr>
+          <w:rFonts w:ascii="Georgia Pro" w:hAnsi="Georgia Pro" w:cs="Arial"/>
+          <w:sz w:val="24"/>
+          <w:szCs w:val="24"/>
+        </w:rPr>
+      </w:pPr>
+      <w:r>
+        <w:rPr>
+          <w:rFonts w:ascii="Georgia Pro" w:hAnsi="Georgia Pro" w:cs="Arial"/>
+          <w:sz w:val="24"/>
+          <w:szCs w:val="24"/>
+        </w:rPr>
+        <w:t>INT_C: variable con el valor hexadecimal 0x98BADCFEL.</w:t>
+      </w:r>
+    </w:p>
+    <w:p>
+      <w:pPr>
+        <w:pStyle w:val="Prrafodelista"/>
+        <w:numPr>
+          <w:ilvl w:val="0"/>
+          <w:numId w:val="25"/>
+        </w:numPr>
+        <w:jc w:val="both"/>
+        <w:rPr>
+          <w:rFonts w:ascii="Georgia Pro" w:hAnsi="Georgia Pro" w:cs="Arial"/>
+          <w:sz w:val="24"/>
+          <w:szCs w:val="24"/>
+        </w:rPr>
+      </w:pPr>
+      <w:r>
+        <w:rPr>
+          <w:rFonts w:ascii="Georgia Pro" w:hAnsi="Georgia Pro" w:cs="Arial"/>
+          <w:sz w:val="24"/>
+          <w:szCs w:val="24"/>
+        </w:rPr>
+        <w:t>INT_D: variable con el valor hexadecimal 0x10325476.</w:t>
+      </w:r>
+    </w:p>
+    <w:p>
+      <w:pPr>
+        <w:pStyle w:val="Prrafodelista"/>
+        <w:numPr>
+          <w:ilvl w:val="0"/>
+          <w:numId w:val="25"/>
+        </w:numPr>
+        <w:jc w:val="both"/>
+        <w:rPr>
+          <w:rFonts w:ascii="Georgia Pro" w:hAnsi="Georgia Pro" w:cs="Arial"/>
+          <w:sz w:val="24"/>
+          <w:szCs w:val="24"/>
+        </w:rPr>
+      </w:pPr>
+      <w:r>
+        <w:rPr>
+          <w:rFonts w:ascii="Georgia Pro" w:hAnsi="Georgia Pro" w:cs="Arial"/>
+          <w:sz w:val="24"/>
+          <w:szCs w:val="24"/>
+        </w:rPr>
+        <w:lastRenderedPageBreak/>
+        <w:t>SHIFT_AMTS: arreglo con los valores 7, 12, 17, 22, 5, 9, 14, 20, 4,11, 16, 23, 6, 10, 15, 21.</w:t>
+      </w:r>
+    </w:p>
+    <w:p>
+      <w:pPr>
+        <w:pStyle w:val="Prrafodelista"/>
+        <w:numPr>
+          <w:ilvl w:val="0"/>
+          <w:numId w:val="25"/>
+        </w:numPr>
+        <w:jc w:val="both"/>
+        <w:rPr>
+          <w:rFonts w:ascii="Georgia Pro" w:hAnsi="Georgia Pro" w:cs="Arial"/>
+          <w:sz w:val="24"/>
+          <w:szCs w:val="24"/>
+        </w:rPr>
+      </w:pPr>
+      <w:r>
+        <w:rPr>
+          <w:rFonts w:ascii="Georgia Pro" w:hAnsi="Georgia Pro" w:cs="Arial"/>
+          <w:sz w:val="24"/>
+          <w:szCs w:val="24"/>
+        </w:rPr>
+        <w:t>TABLE_T: Arreglo que tiene valores de una función sin().</w:t>
+      </w:r>
+    </w:p>
+    <w:p>
+      <w:pPr>
+        <w:jc w:val="both"/>
+        <w:rPr>
+          <w:rFonts w:ascii="Georgia Pro" w:hAnsi="Georgia Pro" w:cs="Arial"/>
+          <w:sz w:val="24"/>
+          <w:szCs w:val="24"/>
+        </w:rPr>
+      </w:pPr>
+      <w:r>
         <w:rPr>
           <w:rFonts w:ascii="Georgia Pro" w:hAnsi="Georgia Pro" w:cs="Arial"/>
           <w:sz w:val="28"/>
           <w:szCs w:val="28"/>
         </w:rPr>
-      </w:pPr>
-      <w:r>
+        <w:t>Constructores</w:t>
+      </w:r>
+    </w:p>
+    <w:p>
+      <w:pPr>
+        <w:pStyle w:val="Prrafodelista"/>
+        <w:numPr>
+          <w:ilvl w:val="0"/>
+          <w:numId w:val="26"/>
+        </w:numPr>
+        <w:jc w:val="both"/>
+        <w:rPr>
+          <w:rFonts w:ascii="Georgia Pro" w:hAnsi="Georgia Pro" w:cs="Arial"/>
+          <w:sz w:val="24"/>
+          <w:szCs w:val="24"/>
+        </w:rPr>
+      </w:pPr>
+      <w:r>
+        <w:rPr>
+          <w:rFonts w:ascii="Georgia Pro" w:hAnsi="Georgia Pro" w:cs="Arial"/>
+          <w:sz w:val="24"/>
+          <w:szCs w:val="24"/>
+        </w:rPr>
+        <w:t>No tiene</w:t>
+      </w:r>
+    </w:p>
+    <w:p>
+      <w:pPr>
+        <w:jc w:val="both"/>
         <w:rPr>
           <w:rFonts w:ascii="Georgia Pro" w:hAnsi="Georgia Pro" w:cs="Arial"/>
           <w:sz w:val="28"/>
           <w:szCs w:val="28"/>
         </w:rPr>
-        <w:t>Constructores</w:t>
-      </w:r>
-    </w:p>
-    <w:p>
-      <w:pPr>
-        <w:pStyle w:val="Prrafodelista"/>
-        <w:numPr>
-          <w:ilvl w:val="0"/>
-          <w:numId w:val="24"/>
-        </w:numPr>
-        <w:jc w:val="both"/>
-        <w:rPr>
-          <w:rFonts w:ascii="Georgia Pro" w:hAnsi="Georgia Pro" w:cs="Arial"/>
-          <w:sz w:val="24"/>
-          <w:szCs w:val="24"/>
-        </w:rPr>
-      </w:pPr>
-      <w:r>
-        <w:rPr>
-          <w:rFonts w:ascii="Georgia Pro" w:hAnsi="Georgia Pro" w:cs="Arial"/>
-          <w:sz w:val="24"/>
-          <w:szCs w:val="24"/>
-        </w:rPr>
-        <w:t>No tiene</w:t>
-      </w:r>
-    </w:p>
-    <w:p>
-      <w:pPr>
-        <w:jc w:val="both"/>
+      </w:pPr>
+      <w:r>
         <w:rPr>
           <w:rFonts w:ascii="Georgia Pro" w:hAnsi="Georgia Pro" w:cs="Arial"/>
           <w:sz w:val="28"/>
           <w:szCs w:val="28"/>
         </w:rPr>
-      </w:pPr>
-      <w:r>
-        <w:rPr>
-          <w:rFonts w:ascii="Georgia Pro" w:hAnsi="Georgia Pro" w:cs="Arial"/>
-          <w:sz w:val="28"/>
-          <w:szCs w:val="28"/>
-        </w:rPr>
         <w:t>Métodos</w:t>
-      </w:r>
-    </w:p>
-    <w:p>
-      <w:pPr>
-        <w:pStyle w:val="Prrafodelista"/>
-        <w:numPr>
-          <w:ilvl w:val="0"/>
-          <w:numId w:val="24"/>
-        </w:numPr>
-        <w:jc w:val="both"/>
-        <w:rPr>
-          <w:rFonts w:ascii="Georgia Pro" w:hAnsi="Georgia Pro" w:cs="Arial"/>
-          <w:sz w:val="24"/>
-          <w:szCs w:val="24"/>
-        </w:rPr>
-      </w:pPr>
-      <w:proofErr w:type="gramStart"/>
-      <w:r>
-        <w:rPr>
-          <w:rFonts w:ascii="Georgia Pro" w:hAnsi="Georgia Pro" w:cs="Arial"/>
-          <w:sz w:val="24"/>
-          <w:szCs w:val="24"/>
-        </w:rPr>
-        <w:t>Mezcla(</w:t>
-      </w:r>
-      <w:proofErr w:type="gramEnd"/>
-      <w:r>
-        <w:rPr>
-          <w:rFonts w:ascii="Georgia Pro" w:hAnsi="Georgia Pro" w:cs="Arial"/>
-          <w:sz w:val="24"/>
-          <w:szCs w:val="24"/>
-        </w:rPr>
-        <w:t>): recibe un texto A que es el mensaje aleatorio, y un texto B, ingresa el texto b dentro del texto a separado por cada tamaño del texto B sobre 2.</w:t>
-      </w:r>
-    </w:p>
-    <w:p>
-      <w:pPr>
-        <w:jc w:val="both"/>
-        <w:rPr>
-          <w:rFonts w:ascii="Georgia Pro" w:hAnsi="Georgia Pro" w:cs="Arial"/>
-          <w:sz w:val="32"/>
-          <w:szCs w:val="32"/>
-        </w:rPr>
-      </w:pPr>
-      <w:r>
-        <w:rPr>
-          <w:rFonts w:ascii="Georgia Pro" w:hAnsi="Georgia Pro" w:cs="Arial"/>
-          <w:sz w:val="32"/>
-          <w:szCs w:val="32"/>
-        </w:rPr>
-        <w:t>MD5</w:t>
-      </w:r>
-    </w:p>
-    <w:p>
-      <w:pPr>
-        <w:jc w:val="both"/>
-        <w:rPr>
-          <w:rFonts w:ascii="Georgia Pro" w:hAnsi="Georgia Pro" w:cs="Arial"/>
-          <w:sz w:val="28"/>
-          <w:szCs w:val="28"/>
-        </w:rPr>
-      </w:pPr>
-      <w:r>
-        <w:rPr>
-          <w:rFonts w:ascii="Georgia Pro" w:hAnsi="Georgia Pro" w:cs="Arial"/>
-          <w:sz w:val="28"/>
-          <w:szCs w:val="28"/>
-        </w:rPr>
-        <w:t>Atributos</w:t>
-      </w:r>
-    </w:p>
-    <w:p>
-      <w:pPr>
-        <w:pStyle w:val="Prrafodelista"/>
-        <w:numPr>
-          <w:ilvl w:val="0"/>
-          <w:numId w:val="25"/>
-        </w:numPr>
-        <w:jc w:val="both"/>
-        <w:rPr>
-          <w:rFonts w:ascii="Georgia Pro" w:hAnsi="Georgia Pro" w:cs="Arial"/>
-          <w:sz w:val="24"/>
-          <w:szCs w:val="24"/>
-        </w:rPr>
-      </w:pPr>
-      <w:r>
-        <w:rPr>
-          <w:rFonts w:ascii="Georgia Pro" w:hAnsi="Georgia Pro" w:cs="Arial"/>
-          <w:sz w:val="24"/>
-          <w:szCs w:val="24"/>
-        </w:rPr>
-        <w:t>INT_A: variable con el valor hexadecimal 0x67452301.</w:t>
-      </w:r>
-    </w:p>
-    <w:p>
-      <w:pPr>
-        <w:pStyle w:val="Prrafodelista"/>
-        <w:numPr>
-          <w:ilvl w:val="0"/>
-          <w:numId w:val="25"/>
-        </w:numPr>
-        <w:jc w:val="both"/>
-        <w:rPr>
-          <w:rFonts w:ascii="Georgia Pro" w:hAnsi="Georgia Pro" w:cs="Arial"/>
-          <w:sz w:val="24"/>
-          <w:szCs w:val="24"/>
-        </w:rPr>
-      </w:pPr>
-      <w:r>
-        <w:rPr>
-          <w:rFonts w:ascii="Georgia Pro" w:hAnsi="Georgia Pro" w:cs="Arial"/>
-          <w:sz w:val="24"/>
-          <w:szCs w:val="24"/>
-        </w:rPr>
-        <w:t>INT_B: variable con el valor hexadecimal 0xEFCDAB89L.</w:t>
-      </w:r>
-    </w:p>
-    <w:p>
-      <w:pPr>
-        <w:pStyle w:val="Prrafodelista"/>
-        <w:numPr>
-          <w:ilvl w:val="0"/>
-          <w:numId w:val="25"/>
-        </w:numPr>
-        <w:jc w:val="both"/>
-        <w:rPr>
-          <w:rFonts w:ascii="Georgia Pro" w:hAnsi="Georgia Pro" w:cs="Arial"/>
-          <w:sz w:val="24"/>
-          <w:szCs w:val="24"/>
-        </w:rPr>
-      </w:pPr>
-      <w:r>
-        <w:rPr>
-          <w:rFonts w:ascii="Georgia Pro" w:hAnsi="Georgia Pro" w:cs="Arial"/>
-          <w:sz w:val="24"/>
-          <w:szCs w:val="24"/>
-        </w:rPr>
-        <w:t>INT_C: variable con el valor hexadecimal 0x98BADCFEL.</w:t>
-      </w:r>
-    </w:p>
-    <w:p>
-      <w:pPr>
-        <w:pStyle w:val="Prrafodelista"/>
-        <w:numPr>
-          <w:ilvl w:val="0"/>
-          <w:numId w:val="25"/>
-        </w:numPr>
-        <w:jc w:val="both"/>
-        <w:rPr>
-          <w:rFonts w:ascii="Georgia Pro" w:hAnsi="Georgia Pro" w:cs="Arial"/>
-          <w:sz w:val="24"/>
-          <w:szCs w:val="24"/>
-        </w:rPr>
-      </w:pPr>
-      <w:r>
-        <w:rPr>
-          <w:rFonts w:ascii="Georgia Pro" w:hAnsi="Georgia Pro" w:cs="Arial"/>
-          <w:sz w:val="24"/>
-          <w:szCs w:val="24"/>
-        </w:rPr>
-        <w:t>INT_D: variable con el valor hexadecimal 0x10325476.</w:t>
-      </w:r>
-    </w:p>
-    <w:p>
-      <w:pPr>
-        <w:pStyle w:val="Prrafodelista"/>
-        <w:numPr>
-          <w:ilvl w:val="0"/>
-          <w:numId w:val="25"/>
-        </w:numPr>
-        <w:jc w:val="both"/>
-        <w:rPr>
-          <w:rFonts w:ascii="Georgia Pro" w:hAnsi="Georgia Pro" w:cs="Arial"/>
-          <w:sz w:val="24"/>
-          <w:szCs w:val="24"/>
-        </w:rPr>
-      </w:pPr>
-      <w:r>
-        <w:rPr>
-          <w:rFonts w:ascii="Georgia Pro" w:hAnsi="Georgia Pro" w:cs="Arial"/>
-          <w:sz w:val="24"/>
-          <w:szCs w:val="24"/>
-        </w:rPr>
-        <w:lastRenderedPageBreak/>
-        <w:t>SHIFT_AMTS: arreglo con los valores 7, 12, 17, 22, 5, 9, 14, 20, 4,11, 16, 23, 6, 10, 15, 21.</w:t>
-      </w:r>
-    </w:p>
-    <w:p>
-      <w:pPr>
-        <w:pStyle w:val="Prrafodelista"/>
-        <w:numPr>
-          <w:ilvl w:val="0"/>
-          <w:numId w:val="25"/>
-        </w:numPr>
-        <w:jc w:val="both"/>
-        <w:rPr>
-          <w:rFonts w:ascii="Georgia Pro" w:hAnsi="Georgia Pro" w:cs="Arial"/>
-          <w:sz w:val="24"/>
-          <w:szCs w:val="24"/>
-        </w:rPr>
-      </w:pPr>
-      <w:r>
-        <w:rPr>
-          <w:rFonts w:ascii="Georgia Pro" w:hAnsi="Georgia Pro" w:cs="Arial"/>
-          <w:sz w:val="24"/>
-          <w:szCs w:val="24"/>
-        </w:rPr>
-        <w:t xml:space="preserve">TABLE_T: Arreglo que tiene valores de una función </w:t>
-      </w:r>
-      <w:proofErr w:type="gramStart"/>
-      <w:r>
-        <w:rPr>
-          <w:rFonts w:ascii="Georgia Pro" w:hAnsi="Georgia Pro" w:cs="Arial"/>
-          <w:sz w:val="24"/>
-          <w:szCs w:val="24"/>
-        </w:rPr>
-        <w:t>sin(</w:t>
-      </w:r>
-      <w:proofErr w:type="gramEnd"/>
-      <w:r>
-        <w:rPr>
-          <w:rFonts w:ascii="Georgia Pro" w:hAnsi="Georgia Pro" w:cs="Arial"/>
-          <w:sz w:val="24"/>
-          <w:szCs w:val="24"/>
-        </w:rPr>
-        <w:t>).</w:t>
-      </w:r>
-    </w:p>
-    <w:p>
-      <w:pPr>
-        <w:jc w:val="both"/>
-        <w:rPr>
-          <w:rFonts w:ascii="Georgia Pro" w:hAnsi="Georgia Pro" w:cs="Arial"/>
-          <w:sz w:val="24"/>
-          <w:szCs w:val="24"/>
-        </w:rPr>
-      </w:pPr>
-      <w:r>
-        <w:rPr>
-          <w:rFonts w:ascii="Georgia Pro" w:hAnsi="Georgia Pro" w:cs="Arial"/>
-          <w:sz w:val="28"/>
-          <w:szCs w:val="28"/>
-        </w:rPr>
-        <w:t>Constructores</w:t>
       </w:r>
     </w:p>
     <w:p>
@@ -5863,25 +3990,7 @@
           <w:sz w:val="24"/>
           <w:szCs w:val="24"/>
         </w:rPr>
-        <w:t>No tiene</w:t>
-      </w:r>
-    </w:p>
-    <w:p>
-      <w:pPr>
-        <w:jc w:val="both"/>
-        <w:rPr>
-          <w:rFonts w:ascii="Georgia Pro" w:hAnsi="Georgia Pro" w:cs="Arial"/>
-          <w:sz w:val="28"/>
-          <w:szCs w:val="28"/>
-        </w:rPr>
-      </w:pPr>
-      <w:r>
-        <w:rPr>
-          <w:rFonts w:ascii="Georgia Pro" w:hAnsi="Georgia Pro" w:cs="Arial"/>
-          <w:sz w:val="28"/>
-          <w:szCs w:val="28"/>
-        </w:rPr>
-        <w:t>Métodos</w:t>
+        <w:t>CalculaMD5(): recibe un arreglo de bytes que es el mensaje a general el MD5.</w:t>
       </w:r>
     </w:p>
     <w:p>
@@ -5904,7 +4013,7 @@
           <w:sz w:val="24"/>
           <w:szCs w:val="24"/>
         </w:rPr>
-        <w:t>CalculaMD5(): recibe un arreglo de bytes que es el mensaje a general el MD5.</w:t>
+        <w:t>toHexString(): recibe un arreglo de bytes a cambiar a String.</w:t>
       </w:r>
     </w:p>
     <w:p>
@@ -5921,67 +4030,6 @@
           <w:szCs w:val="24"/>
         </w:rPr>
       </w:pPr>
-      <w:proofErr w:type="spellStart"/>
-      <w:proofErr w:type="gramStart"/>
-      <w:r>
-        <w:rPr>
-          <w:rFonts w:ascii="Georgia Pro" w:hAnsi="Georgia Pro" w:cs="Arial"/>
-          <w:sz w:val="24"/>
-          <w:szCs w:val="24"/>
-        </w:rPr>
-        <w:t>toHexString</w:t>
-      </w:r>
-      <w:proofErr w:type="spellEnd"/>
-      <w:r>
-        <w:rPr>
-          <w:rFonts w:ascii="Georgia Pro" w:hAnsi="Georgia Pro" w:cs="Arial"/>
-          <w:sz w:val="24"/>
-          <w:szCs w:val="24"/>
-        </w:rPr>
-        <w:t>(</w:t>
-      </w:r>
-      <w:proofErr w:type="gramEnd"/>
-      <w:r>
-        <w:rPr>
-          <w:rFonts w:ascii="Georgia Pro" w:hAnsi="Georgia Pro" w:cs="Arial"/>
-          <w:sz w:val="24"/>
-          <w:szCs w:val="24"/>
-        </w:rPr>
-        <w:t xml:space="preserve">): recibe un arreglo de bytes a cambiar a </w:t>
-      </w:r>
-      <w:proofErr w:type="spellStart"/>
-      <w:r>
-        <w:rPr>
-          <w:rFonts w:ascii="Georgia Pro" w:hAnsi="Georgia Pro" w:cs="Arial"/>
-          <w:sz w:val="24"/>
-          <w:szCs w:val="24"/>
-        </w:rPr>
-        <w:t>String</w:t>
-      </w:r>
-      <w:proofErr w:type="spellEnd"/>
-      <w:r>
-        <w:rPr>
-          <w:rFonts w:ascii="Georgia Pro" w:hAnsi="Georgia Pro" w:cs="Arial"/>
-          <w:sz w:val="24"/>
-          <w:szCs w:val="24"/>
-        </w:rPr>
-        <w:t>.</w:t>
-      </w:r>
-    </w:p>
-    <w:p>
-      <w:pPr>
-        <w:pStyle w:val="Prrafodelista"/>
-        <w:numPr>
-          <w:ilvl w:val="0"/>
-          <w:numId w:val="26"/>
-        </w:numPr>
-        <w:jc w:val="both"/>
-        <w:rPr>
-          <w:rFonts w:ascii="Georgia Pro" w:hAnsi="Georgia Pro" w:cs="Arial"/>
-          <w:sz w:val="24"/>
-          <w:szCs w:val="24"/>
-        </w:rPr>
-      </w:pPr>
       <w:r>
         <w:rPr>
           <w:rFonts w:ascii="Georgia Pro" w:hAnsi="Georgia Pro" w:cs="Arial"/>
@@ -6018,7 +4066,6 @@
           <w:szCs w:val="32"/>
         </w:rPr>
       </w:pPr>
-      <w:proofErr w:type="spellStart"/>
       <w:r>
         <w:rPr>
           <w:rFonts w:ascii="Georgia Pro" w:hAnsi="Georgia Pro" w:cs="Arial"/>
@@ -6027,7 +4074,6 @@
         </w:rPr>
         <w:t>ColaHilo</w:t>
       </w:r>
-      <w:proofErr w:type="spellEnd"/>
     </w:p>
     <w:p>
       <w:pPr>
@@ -6060,53 +4106,12 @@
           <w:sz w:val="24"/>
         </w:rPr>
       </w:pPr>
-      <w:proofErr w:type="spellStart"/>
-      <w:r>
-        <w:rPr>
-          <w:rFonts w:ascii="Georgia Pro" w:hAnsi="Georgia Pro" w:cs="Arial"/>
-          <w:sz w:val="24"/>
-        </w:rPr>
-        <w:t>colasMensajes</w:t>
-      </w:r>
-      <w:proofErr w:type="spellEnd"/>
-      <w:r>
-        <w:rPr>
-          <w:rFonts w:ascii="Georgia Pro" w:hAnsi="Georgia Pro" w:cs="Arial"/>
-          <w:sz w:val="24"/>
-        </w:rPr>
-        <w:t xml:space="preserve">: Atributo </w:t>
-      </w:r>
-      <w:proofErr w:type="spellStart"/>
-      <w:r>
-        <w:rPr>
-          <w:rFonts w:ascii="Georgia Pro" w:hAnsi="Georgia Pro" w:cs="Arial"/>
-          <w:sz w:val="24"/>
-        </w:rPr>
-        <w:t>ConcurrentHashMap</w:t>
-      </w:r>
-      <w:proofErr w:type="spellEnd"/>
-      <w:r>
-        <w:rPr>
-          <w:rFonts w:ascii="Georgia Pro" w:hAnsi="Georgia Pro" w:cs="Arial"/>
-          <w:sz w:val="24"/>
-        </w:rPr>
-        <w:t xml:space="preserve">&lt;&gt; donde se almacena la cola de mensajes del usuario </w:t>
-      </w:r>
-      <w:proofErr w:type="spellStart"/>
-      <w:r>
-        <w:rPr>
-          <w:rFonts w:ascii="Georgia Pro" w:hAnsi="Georgia Pro" w:cs="Arial"/>
-          <w:sz w:val="24"/>
-        </w:rPr>
-        <w:t>loggeado</w:t>
-      </w:r>
-      <w:proofErr w:type="spellEnd"/>
-      <w:r>
-        <w:rPr>
-          <w:rFonts w:ascii="Georgia Pro" w:hAnsi="Georgia Pro" w:cs="Arial"/>
-          <w:sz w:val="24"/>
-        </w:rPr>
-        <w:t>.</w:t>
+      <w:r>
+        <w:rPr>
+          <w:rFonts w:ascii="Georgia Pro" w:hAnsi="Georgia Pro" w:cs="Arial"/>
+          <w:sz w:val="24"/>
+        </w:rPr>
+        <w:t>colasMensajes: Atributo ConcurrentHashMap&lt;&gt; donde se almacena la cola de mensajes del usuario loggeado.</w:t>
       </w:r>
     </w:p>
     <w:p>
@@ -6127,23 +4132,7 @@
           <w:rFonts w:ascii="Georgia Pro" w:hAnsi="Georgia Pro" w:cs="Arial"/>
           <w:sz w:val="24"/>
         </w:rPr>
-        <w:t xml:space="preserve">CAPACIDAD: Atributo </w:t>
-      </w:r>
-      <w:proofErr w:type="spellStart"/>
-      <w:r>
-        <w:rPr>
-          <w:rFonts w:ascii="Georgia Pro" w:hAnsi="Georgia Pro" w:cs="Arial"/>
-          <w:sz w:val="24"/>
-        </w:rPr>
-        <w:t>int</w:t>
-      </w:r>
-      <w:proofErr w:type="spellEnd"/>
-      <w:r>
-        <w:rPr>
-          <w:rFonts w:ascii="Georgia Pro" w:hAnsi="Georgia Pro" w:cs="Arial"/>
-          <w:sz w:val="24"/>
-        </w:rPr>
-        <w:t xml:space="preserve"> que indica el tamaño de la cola de mensajes.</w:t>
+        <w:t>CAPACIDAD: Atributo int que indica el tamaño de la cola de mensajes.</w:t>
       </w:r>
     </w:p>
     <w:p>
@@ -6173,23 +4162,7 @@
           <w:rFonts w:ascii="Georgia Pro" w:hAnsi="Georgia Pro" w:cs="Arial"/>
           <w:sz w:val="24"/>
         </w:rPr>
-        <w:t xml:space="preserve">ID_COMUNICADOR: Atributo </w:t>
-      </w:r>
-      <w:proofErr w:type="spellStart"/>
-      <w:r>
-        <w:rPr>
-          <w:rFonts w:ascii="Georgia Pro" w:hAnsi="Georgia Pro" w:cs="Arial"/>
-          <w:sz w:val="24"/>
-        </w:rPr>
-        <w:t>int</w:t>
-      </w:r>
-      <w:proofErr w:type="spellEnd"/>
-      <w:r>
-        <w:rPr>
-          <w:rFonts w:ascii="Georgia Pro" w:hAnsi="Georgia Pro" w:cs="Arial"/>
-          <w:sz w:val="24"/>
-        </w:rPr>
-        <w:t xml:space="preserve"> que indica el ID de conexión con el Comunicador de Hilos</w:t>
+        <w:t>ID_COMUNICADOR: Atributo int que indica el ID de conexión con el Comunicador de Hilos</w:t>
       </w:r>
     </w:p>
     <w:p>
@@ -6262,39 +4235,12 @@
           <w:sz w:val="24"/>
         </w:rPr>
       </w:pPr>
-      <w:proofErr w:type="spellStart"/>
-      <w:r>
-        <w:rPr>
-          <w:rFonts w:ascii="Georgia Pro" w:hAnsi="Georgia Pro" w:cs="Arial"/>
-          <w:sz w:val="24"/>
-        </w:rPr>
-        <w:t>EnviarMensaje</w:t>
-      </w:r>
-      <w:proofErr w:type="spellEnd"/>
-      <w:r>
-        <w:rPr>
-          <w:rFonts w:ascii="Georgia Pro" w:hAnsi="Georgia Pro" w:cs="Arial"/>
-          <w:sz w:val="24"/>
-        </w:rPr>
-        <w:t>(</w:t>
-      </w:r>
-      <w:proofErr w:type="spellStart"/>
-      <w:proofErr w:type="gramStart"/>
-      <w:r>
-        <w:rPr>
-          <w:rFonts w:ascii="Georgia Pro" w:hAnsi="Georgia Pro" w:cs="Arial"/>
-          <w:sz w:val="24"/>
-        </w:rPr>
-        <w:t>id,mensaje</w:t>
-      </w:r>
-      <w:proofErr w:type="spellEnd"/>
-      <w:proofErr w:type="gramEnd"/>
-      <w:r>
-        <w:rPr>
-          <w:rFonts w:ascii="Georgia Pro" w:hAnsi="Georgia Pro" w:cs="Arial"/>
-          <w:sz w:val="24"/>
-        </w:rPr>
-        <w:t>): Se ingresa a la cola el mensaje que se recibió del Comunicador</w:t>
+      <w:r>
+        <w:rPr>
+          <w:rFonts w:ascii="Georgia Pro" w:hAnsi="Georgia Pro" w:cs="Arial"/>
+          <w:sz w:val="24"/>
+        </w:rPr>
+        <w:t>EnviarMensaje(id,mensaje): Se ingresa a la cola el mensaje que se recibió del Comunicador</w:t>
       </w:r>
     </w:p>
     <w:p>
@@ -6310,31 +4256,13 @@
           <w:sz w:val="24"/>
         </w:rPr>
       </w:pPr>
-      <w:proofErr w:type="spellStart"/>
-      <w:r>
-        <w:rPr>
-          <w:rFonts w:ascii="Georgia Pro" w:hAnsi="Georgia Pro" w:cs="Arial"/>
-          <w:sz w:val="24"/>
-        </w:rPr>
-        <w:t>RecibirMensaje</w:t>
-      </w:r>
-      <w:proofErr w:type="spellEnd"/>
-      <w:r>
-        <w:rPr>
-          <w:rFonts w:ascii="Georgia Pro" w:hAnsi="Georgia Pro" w:cs="Arial"/>
-          <w:sz w:val="24"/>
-        </w:rPr>
-        <w:t xml:space="preserve">(id): Se toma de la cola el mensaje que se </w:t>
-      </w:r>
-      <w:proofErr w:type="spellStart"/>
-      <w:r>
-        <w:rPr>
-          <w:rFonts w:ascii="Georgia Pro" w:hAnsi="Georgia Pro" w:cs="Arial"/>
-          <w:sz w:val="24"/>
-        </w:rPr>
-        <w:t>recibio</w:t>
-      </w:r>
-      <w:proofErr w:type="spellEnd"/>
+      <w:r>
+        <w:rPr>
+          <w:rFonts w:ascii="Georgia Pro" w:hAnsi="Georgia Pro" w:cs="Arial"/>
+          <w:sz w:val="24"/>
+        </w:rPr>
+        <w:t>RecibirMensaje(id): Se toma de la cola el mensaje que se recibio</w:t>
+      </w:r>
     </w:p>
     <w:p>
       <w:pPr>
@@ -6345,7 +4273,6 @@
           <w:szCs w:val="28"/>
         </w:rPr>
       </w:pPr>
-      <w:proofErr w:type="spellStart"/>
       <w:r>
         <w:rPr>
           <w:rFonts w:ascii="Georgia Pro" w:hAnsi="Georgia Pro" w:cs="Arial"/>
@@ -6370,38 +4297,21 @@
         </w:rPr>
         <w:t>Peticion</w:t>
       </w:r>
-      <w:proofErr w:type="spellEnd"/>
-    </w:p>
-    <w:p>
-      <w:pPr>
-        <w:jc w:val="both"/>
-        <w:rPr>
-          <w:rFonts w:ascii="Georgia Pro" w:hAnsi="Georgia Pro" w:cs="Arial"/>
-          <w:sz w:val="24"/>
-        </w:rPr>
-      </w:pPr>
-      <w:r>
-        <w:rPr>
-          <w:rFonts w:ascii="Georgia Pro" w:hAnsi="Georgia Pro" w:cs="Arial"/>
-          <w:sz w:val="24"/>
-        </w:rPr>
-        <w:t xml:space="preserve">Esta clase es hija de la clase </w:t>
-      </w:r>
-      <w:proofErr w:type="spellStart"/>
-      <w:r>
-        <w:rPr>
-          <w:rFonts w:ascii="Georgia Pro" w:hAnsi="Georgia Pro" w:cs="Arial"/>
-          <w:sz w:val="24"/>
-        </w:rPr>
-        <w:t>Thread</w:t>
-      </w:r>
-      <w:proofErr w:type="spellEnd"/>
-      <w:r>
-        <w:rPr>
-          <w:rFonts w:ascii="Georgia Pro" w:hAnsi="Georgia Pro" w:cs="Arial"/>
-          <w:sz w:val="24"/>
-        </w:rPr>
-        <w:t xml:space="preserve"> o hilo</w:t>
+    </w:p>
+    <w:p>
+      <w:pPr>
+        <w:jc w:val="both"/>
+        <w:rPr>
+          <w:rFonts w:ascii="Georgia Pro" w:hAnsi="Georgia Pro" w:cs="Arial"/>
+          <w:sz w:val="24"/>
+        </w:rPr>
+      </w:pPr>
+      <w:r>
+        <w:rPr>
+          <w:rFonts w:ascii="Georgia Pro" w:hAnsi="Georgia Pro" w:cs="Arial"/>
+          <w:sz w:val="24"/>
+        </w:rPr>
+        <w:t>Esta clase es hija de la clase Thread o hilo</w:t>
       </w:r>
     </w:p>
     <w:p>
@@ -6531,23 +4441,7 @@
           <w:rFonts w:ascii="Georgia Pro" w:hAnsi="Georgia Pro" w:cs="Arial"/>
           <w:sz w:val="24"/>
         </w:rPr>
-        <w:t xml:space="preserve">Comunicador:  </w:t>
-      </w:r>
-      <w:proofErr w:type="spellStart"/>
-      <w:r>
-        <w:rPr>
-          <w:rFonts w:ascii="Georgia Pro" w:hAnsi="Georgia Pro" w:cs="Arial"/>
-          <w:sz w:val="24"/>
-        </w:rPr>
-        <w:t>ColaHilo</w:t>
-      </w:r>
-      <w:proofErr w:type="spellEnd"/>
-      <w:r>
-        <w:rPr>
-          <w:rFonts w:ascii="Georgia Pro" w:hAnsi="Georgia Pro" w:cs="Arial"/>
-          <w:sz w:val="24"/>
-        </w:rPr>
-        <w:t xml:space="preserve"> de este hilo donde se almacenan los mensajes</w:t>
+        <w:t>Comunicador:  ColaHilo de este hilo donde se almacenan los mensajes</w:t>
       </w:r>
     </w:p>
     <w:p>
@@ -6628,23 +4522,7 @@
           <w:rFonts w:ascii="Georgia Pro" w:hAnsi="Georgia Pro" w:cs="Arial"/>
           <w:sz w:val="24"/>
         </w:rPr>
-        <w:t xml:space="preserve"> y una </w:t>
-      </w:r>
-      <w:proofErr w:type="spellStart"/>
-      <w:r>
-        <w:rPr>
-          <w:rFonts w:ascii="Georgia Pro" w:hAnsi="Georgia Pro" w:cs="Arial"/>
-          <w:sz w:val="24"/>
-        </w:rPr>
-        <w:t>ColaHilo</w:t>
-      </w:r>
-      <w:proofErr w:type="spellEnd"/>
-      <w:r>
-        <w:rPr>
-          <w:rFonts w:ascii="Georgia Pro" w:hAnsi="Georgia Pro" w:cs="Arial"/>
-          <w:sz w:val="24"/>
-        </w:rPr>
-        <w:t>.</w:t>
+        <w:t xml:space="preserve"> y una ColaHilo.</w:t>
       </w:r>
     </w:p>
     <w:p>
@@ -6678,21 +4556,12 @@
           <w:sz w:val="24"/>
         </w:rPr>
       </w:pPr>
-      <w:proofErr w:type="gramStart"/>
-      <w:r>
-        <w:rPr>
-          <w:rFonts w:ascii="Georgia Pro" w:hAnsi="Georgia Pro" w:cs="Arial"/>
-          <w:sz w:val="24"/>
-        </w:rPr>
-        <w:t>Run(</w:t>
-      </w:r>
-      <w:proofErr w:type="gramEnd"/>
-      <w:r>
-        <w:rPr>
-          <w:rFonts w:ascii="Georgia Pro" w:hAnsi="Georgia Pro" w:cs="Arial"/>
-          <w:sz w:val="24"/>
-        </w:rPr>
-        <w:t xml:space="preserve">): Se encarga de </w:t>
+      <w:r>
+        <w:rPr>
+          <w:rFonts w:ascii="Georgia Pro" w:hAnsi="Georgia Pro" w:cs="Arial"/>
+          <w:sz w:val="24"/>
+        </w:rPr>
+        <w:t xml:space="preserve">Run(): Se encarga de </w:t>
       </w:r>
       <w:r>
         <w:rPr>
@@ -6722,30 +4591,12 @@
           <w:sz w:val="24"/>
         </w:rPr>
       </w:pPr>
-      <w:proofErr w:type="spellStart"/>
-      <w:proofErr w:type="gramStart"/>
-      <w:r>
-        <w:rPr>
-          <w:rFonts w:ascii="Georgia Pro" w:hAnsi="Georgia Pro" w:cs="Arial"/>
-          <w:sz w:val="24"/>
-        </w:rPr>
-        <w:t>buscaUsuario</w:t>
-      </w:r>
-      <w:proofErr w:type="spellEnd"/>
-      <w:r>
-        <w:rPr>
-          <w:rFonts w:ascii="Georgia Pro" w:hAnsi="Georgia Pro" w:cs="Arial"/>
-          <w:sz w:val="24"/>
-        </w:rPr>
-        <w:t>(</w:t>
-      </w:r>
-      <w:proofErr w:type="gramEnd"/>
-      <w:r>
-        <w:rPr>
-          <w:rFonts w:ascii="Georgia Pro" w:hAnsi="Georgia Pro" w:cs="Arial"/>
-          <w:sz w:val="24"/>
-        </w:rPr>
-        <w:t>):</w:t>
+      <w:r>
+        <w:rPr>
+          <w:rFonts w:ascii="Georgia Pro" w:hAnsi="Georgia Pro" w:cs="Arial"/>
+          <w:sz w:val="24"/>
+        </w:rPr>
+        <w:t>buscaUsuario():</w:t>
       </w:r>
       <w:r>
         <w:rPr>
@@ -6768,30 +4619,12 @@
           <w:sz w:val="24"/>
         </w:rPr>
       </w:pPr>
-      <w:proofErr w:type="spellStart"/>
-      <w:proofErr w:type="gramStart"/>
-      <w:r>
-        <w:rPr>
-          <w:rFonts w:ascii="Georgia Pro" w:hAnsi="Georgia Pro" w:cs="Arial"/>
-          <w:sz w:val="24"/>
-        </w:rPr>
-        <w:t>generaTexto</w:t>
-      </w:r>
-      <w:proofErr w:type="spellEnd"/>
-      <w:r>
-        <w:rPr>
-          <w:rFonts w:ascii="Georgia Pro" w:hAnsi="Georgia Pro" w:cs="Arial"/>
-          <w:sz w:val="24"/>
-        </w:rPr>
-        <w:t>(</w:t>
-      </w:r>
-      <w:proofErr w:type="gramEnd"/>
-      <w:r>
-        <w:rPr>
-          <w:rFonts w:ascii="Georgia Pro" w:hAnsi="Georgia Pro" w:cs="Arial"/>
-          <w:sz w:val="24"/>
-        </w:rPr>
-        <w:t>):</w:t>
+      <w:r>
+        <w:rPr>
+          <w:rFonts w:ascii="Georgia Pro" w:hAnsi="Georgia Pro" w:cs="Arial"/>
+          <w:sz w:val="24"/>
+        </w:rPr>
+        <w:t>generaTexto():</w:t>
       </w:r>
       <w:r>
         <w:rPr>
@@ -6822,59 +4655,13 @@
           <w:szCs w:val="24"/>
         </w:rPr>
       </w:pPr>
-      <w:proofErr w:type="gramStart"/>
-      <w:r>
-        <w:rPr>
-          <w:rFonts w:ascii="Georgia Pro" w:hAnsi="Georgia Pro" w:cs="Arial"/>
-          <w:sz w:val="24"/>
-          <w:szCs w:val="24"/>
-        </w:rPr>
-        <w:t>desencriptar(</w:t>
-      </w:r>
-      <w:proofErr w:type="gramEnd"/>
-      <w:r>
-        <w:rPr>
-          <w:rFonts w:ascii="Georgia Pro" w:hAnsi="Georgia Pro" w:cs="Arial"/>
-          <w:sz w:val="24"/>
-          <w:szCs w:val="24"/>
-        </w:rPr>
-        <w:t xml:space="preserve">):Este método recibe un </w:t>
-      </w:r>
-      <w:proofErr w:type="spellStart"/>
-      <w:r>
-        <w:rPr>
-          <w:rFonts w:ascii="Georgia Pro" w:hAnsi="Georgia Pro" w:cs="Arial"/>
-          <w:sz w:val="24"/>
-          <w:szCs w:val="24"/>
-        </w:rPr>
-        <w:t>string</w:t>
-      </w:r>
-      <w:proofErr w:type="spellEnd"/>
-      <w:r>
-        <w:rPr>
-          <w:rFonts w:ascii="Georgia Pro" w:hAnsi="Georgia Pro" w:cs="Arial"/>
-          <w:sz w:val="24"/>
-          <w:szCs w:val="24"/>
-        </w:rPr>
-        <w:t xml:space="preserve"> en base 64 y retorna el </w:t>
-      </w:r>
-      <w:proofErr w:type="spellStart"/>
-      <w:r>
-        <w:rPr>
-          <w:rFonts w:ascii="Georgia Pro" w:hAnsi="Georgia Pro" w:cs="Arial"/>
-          <w:sz w:val="24"/>
-          <w:szCs w:val="24"/>
-        </w:rPr>
-        <w:t>string</w:t>
-      </w:r>
-      <w:proofErr w:type="spellEnd"/>
-      <w:r>
-        <w:rPr>
-          <w:rFonts w:ascii="Georgia Pro" w:hAnsi="Georgia Pro" w:cs="Arial"/>
-          <w:sz w:val="24"/>
-          <w:szCs w:val="24"/>
-        </w:rPr>
-        <w:t xml:space="preserve"> original.</w:t>
+      <w:r>
+        <w:rPr>
+          <w:rFonts w:ascii="Georgia Pro" w:hAnsi="Georgia Pro" w:cs="Arial"/>
+          <w:sz w:val="24"/>
+          <w:szCs w:val="24"/>
+        </w:rPr>
+        <w:t>desencriptar():Este método recibe un string en base 64 y retorna el string original.</w:t>
       </w:r>
     </w:p>
     <w:p>
@@ -6891,59 +4678,13 @@
           <w:szCs w:val="24"/>
         </w:rPr>
       </w:pPr>
-      <w:proofErr w:type="gramStart"/>
-      <w:r>
-        <w:rPr>
-          <w:rFonts w:ascii="Georgia Pro" w:hAnsi="Georgia Pro" w:cs="Arial"/>
-          <w:sz w:val="24"/>
-          <w:szCs w:val="24"/>
-        </w:rPr>
-        <w:t>encriptar(</w:t>
-      </w:r>
-      <w:proofErr w:type="gramEnd"/>
-      <w:r>
-        <w:rPr>
-          <w:rFonts w:ascii="Georgia Pro" w:hAnsi="Georgia Pro" w:cs="Arial"/>
-          <w:sz w:val="24"/>
-          <w:szCs w:val="24"/>
-        </w:rPr>
-        <w:t xml:space="preserve">):Este método recibe un </w:t>
-      </w:r>
-      <w:proofErr w:type="spellStart"/>
-      <w:r>
-        <w:rPr>
-          <w:rFonts w:ascii="Georgia Pro" w:hAnsi="Georgia Pro" w:cs="Arial"/>
-          <w:sz w:val="24"/>
-          <w:szCs w:val="24"/>
-        </w:rPr>
-        <w:t>string</w:t>
-      </w:r>
-      <w:proofErr w:type="spellEnd"/>
-      <w:r>
-        <w:rPr>
-          <w:rFonts w:ascii="Georgia Pro" w:hAnsi="Georgia Pro" w:cs="Arial"/>
-          <w:sz w:val="24"/>
-          <w:szCs w:val="24"/>
-        </w:rPr>
-        <w:t xml:space="preserve"> y retorna un </w:t>
-      </w:r>
-      <w:proofErr w:type="spellStart"/>
-      <w:r>
-        <w:rPr>
-          <w:rFonts w:ascii="Georgia Pro" w:hAnsi="Georgia Pro" w:cs="Arial"/>
-          <w:sz w:val="24"/>
-          <w:szCs w:val="24"/>
-        </w:rPr>
-        <w:t>string</w:t>
-      </w:r>
-      <w:proofErr w:type="spellEnd"/>
-      <w:r>
-        <w:rPr>
-          <w:rFonts w:ascii="Georgia Pro" w:hAnsi="Georgia Pro" w:cs="Arial"/>
-          <w:sz w:val="24"/>
-          <w:szCs w:val="24"/>
-        </w:rPr>
-        <w:t xml:space="preserve"> en base 64 encriptado.</w:t>
+      <w:r>
+        <w:rPr>
+          <w:rFonts w:ascii="Georgia Pro" w:hAnsi="Georgia Pro" w:cs="Arial"/>
+          <w:sz w:val="24"/>
+          <w:szCs w:val="24"/>
+        </w:rPr>
+        <w:t>encriptar():Este método recibe un string y retorna un string en base 64 encriptado.</w:t>
       </w:r>
     </w:p>
     <w:p>
@@ -6967,7 +4708,6 @@
           <w:lang w:val="en-US"/>
         </w:rPr>
       </w:pPr>
-      <w:proofErr w:type="spellStart"/>
       <w:r>
         <w:rPr>
           <w:rFonts w:ascii="Georgia Pro" w:hAnsi="Georgia Pro" w:cs="Arial"/>
@@ -6977,7 +4717,6 @@
         </w:rPr>
         <w:t>ComunicadorHilo</w:t>
       </w:r>
-      <w:proofErr w:type="spellEnd"/>
     </w:p>
     <w:p>
       <w:pPr>
@@ -6989,7 +4728,6 @@
           <w:lang w:val="en-US"/>
         </w:rPr>
       </w:pPr>
-      <w:proofErr w:type="spellStart"/>
       <w:r>
         <w:rPr>
           <w:rFonts w:ascii="Georgia Pro" w:hAnsi="Georgia Pro" w:cs="Arial"/>
@@ -6999,7 +4737,6 @@
         </w:rPr>
         <w:t>Atributos</w:t>
       </w:r>
-      <w:proofErr w:type="spellEnd"/>
     </w:p>
     <w:p>
       <w:pPr>
@@ -7015,106 +4752,14 @@
           <w:lang w:val="en-US"/>
         </w:rPr>
       </w:pPr>
-      <w:proofErr w:type="spellStart"/>
       <w:r>
         <w:rPr>
           <w:rFonts w:ascii="Georgia Pro" w:hAnsi="Georgia Pro" w:cs="Arial"/>
           <w:sz w:val="24"/>
           <w:lang w:val="en-US"/>
         </w:rPr>
-        <w:t>Usuarios</w:t>
-      </w:r>
-      <w:proofErr w:type="spellEnd"/>
-      <w:r>
-        <w:rPr>
-          <w:rFonts w:ascii="Georgia Pro" w:hAnsi="Georgia Pro" w:cs="Arial"/>
-          <w:sz w:val="24"/>
-          <w:lang w:val="en-US"/>
-        </w:rPr>
-        <w:t xml:space="preserve">: </w:t>
-      </w:r>
-      <w:proofErr w:type="spellStart"/>
-      <w:r>
-        <w:rPr>
-          <w:rFonts w:ascii="Georgia Pro" w:hAnsi="Georgia Pro" w:cs="Arial"/>
-          <w:sz w:val="24"/>
-          <w:lang w:val="en-US"/>
-        </w:rPr>
-        <w:t>Arraylist</w:t>
-      </w:r>
-      <w:proofErr w:type="spellEnd"/>
-      <w:r>
-        <w:rPr>
-          <w:rFonts w:ascii="Georgia Pro" w:hAnsi="Georgia Pro" w:cs="Arial"/>
-          <w:sz w:val="24"/>
-          <w:lang w:val="en-US"/>
-        </w:rPr>
-        <w:t xml:space="preserve"> </w:t>
-      </w:r>
-      <w:proofErr w:type="spellStart"/>
-      <w:r>
-        <w:rPr>
-          <w:rFonts w:ascii="Georgia Pro" w:hAnsi="Georgia Pro" w:cs="Arial"/>
-          <w:sz w:val="24"/>
-          <w:lang w:val="en-US"/>
-        </w:rPr>
-        <w:t>donde</w:t>
-      </w:r>
-      <w:proofErr w:type="spellEnd"/>
-      <w:r>
-        <w:rPr>
-          <w:rFonts w:ascii="Georgia Pro" w:hAnsi="Georgia Pro" w:cs="Arial"/>
-          <w:sz w:val="24"/>
-          <w:lang w:val="en-US"/>
-        </w:rPr>
-        <w:t xml:space="preserve"> se </w:t>
-      </w:r>
-      <w:proofErr w:type="spellStart"/>
-      <w:r>
-        <w:rPr>
-          <w:rFonts w:ascii="Georgia Pro" w:hAnsi="Georgia Pro" w:cs="Arial"/>
-          <w:sz w:val="24"/>
-          <w:lang w:val="en-US"/>
-        </w:rPr>
-        <w:t>guarda</w:t>
-      </w:r>
-      <w:proofErr w:type="spellEnd"/>
-      <w:r>
-        <w:rPr>
-          <w:rFonts w:ascii="Georgia Pro" w:hAnsi="Georgia Pro" w:cs="Arial"/>
-          <w:sz w:val="24"/>
-          <w:lang w:val="en-US"/>
-        </w:rPr>
-        <w:t xml:space="preserve"> </w:t>
-      </w:r>
-      <w:proofErr w:type="spellStart"/>
-      <w:r>
-        <w:rPr>
-          <w:rFonts w:ascii="Georgia Pro" w:hAnsi="Georgia Pro" w:cs="Arial"/>
-          <w:sz w:val="24"/>
-          <w:lang w:val="en-US"/>
-        </w:rPr>
-        <w:t>todos</w:t>
-      </w:r>
-      <w:proofErr w:type="spellEnd"/>
-      <w:r>
-        <w:rPr>
-          <w:rFonts w:ascii="Georgia Pro" w:hAnsi="Georgia Pro" w:cs="Arial"/>
-          <w:sz w:val="24"/>
-          <w:lang w:val="en-US"/>
-        </w:rPr>
-        <w:t xml:space="preserve"> los </w:t>
-      </w:r>
-      <w:proofErr w:type="spellStart"/>
-      <w:r>
-        <w:rPr>
-          <w:rFonts w:ascii="Georgia Pro" w:hAnsi="Georgia Pro" w:cs="Arial"/>
-          <w:sz w:val="24"/>
-          <w:lang w:val="en-US"/>
-        </w:rPr>
-        <w:t>usuarios</w:t>
-      </w:r>
-      <w:proofErr w:type="spellEnd"/>
+        <w:t>Usuarios: Arraylist donde se guarda todos los usuarios</w:t>
+      </w:r>
     </w:p>
     <w:p>
       <w:pPr>
@@ -7130,172 +4775,34 @@
           <w:lang w:val="en-US"/>
         </w:rPr>
       </w:pPr>
-      <w:proofErr w:type="spellStart"/>
       <w:r>
         <w:rPr>
           <w:rFonts w:ascii="Georgia Pro" w:hAnsi="Georgia Pro" w:cs="Arial"/>
           <w:sz w:val="24"/>
           <w:lang w:val="en-US"/>
         </w:rPr>
-        <w:t>Comunicador</w:t>
-      </w:r>
-      <w:proofErr w:type="spellEnd"/>
-      <w:r>
-        <w:rPr>
-          <w:rFonts w:ascii="Georgia Pro" w:hAnsi="Georgia Pro" w:cs="Arial"/>
-          <w:sz w:val="24"/>
+        <w:t>Comunicador: ColaHilo donde se guardaran todos los mensajes que se quieran mandar en todas las conversaciones.</w:t>
+      </w:r>
+    </w:p>
+    <w:p>
+      <w:pPr>
+        <w:jc w:val="both"/>
+        <w:rPr>
+          <w:rFonts w:ascii="Georgia Pro" w:hAnsi="Georgia Pro" w:cs="Arial"/>
+          <w:sz w:val="28"/>
+          <w:szCs w:val="24"/>
           <w:lang w:val="en-US"/>
         </w:rPr>
-        <w:t xml:space="preserve">: </w:t>
-      </w:r>
-      <w:proofErr w:type="spellStart"/>
-      <w:r>
-        <w:rPr>
-          <w:rFonts w:ascii="Georgia Pro" w:hAnsi="Georgia Pro" w:cs="Arial"/>
-          <w:sz w:val="24"/>
+      </w:pPr>
+      <w:r>
+        <w:rPr>
+          <w:rFonts w:ascii="Georgia Pro" w:hAnsi="Georgia Pro" w:cs="Arial"/>
+          <w:sz w:val="28"/>
+          <w:szCs w:val="24"/>
           <w:lang w:val="en-US"/>
         </w:rPr>
-        <w:t>ColaHilo</w:t>
-      </w:r>
-      <w:proofErr w:type="spellEnd"/>
-      <w:r>
-        <w:rPr>
-          <w:rFonts w:ascii="Georgia Pro" w:hAnsi="Georgia Pro" w:cs="Arial"/>
-          <w:sz w:val="24"/>
-          <w:lang w:val="en-US"/>
-        </w:rPr>
-        <w:t xml:space="preserve"> </w:t>
-      </w:r>
-      <w:proofErr w:type="spellStart"/>
-      <w:r>
-        <w:rPr>
-          <w:rFonts w:ascii="Georgia Pro" w:hAnsi="Georgia Pro" w:cs="Arial"/>
-          <w:sz w:val="24"/>
-          <w:lang w:val="en-US"/>
-        </w:rPr>
-        <w:t>donde</w:t>
-      </w:r>
-      <w:proofErr w:type="spellEnd"/>
-      <w:r>
-        <w:rPr>
-          <w:rFonts w:ascii="Georgia Pro" w:hAnsi="Georgia Pro" w:cs="Arial"/>
-          <w:sz w:val="24"/>
-          <w:lang w:val="en-US"/>
-        </w:rPr>
-        <w:t xml:space="preserve"> se </w:t>
-      </w:r>
-      <w:proofErr w:type="spellStart"/>
-      <w:r>
-        <w:rPr>
-          <w:rFonts w:ascii="Georgia Pro" w:hAnsi="Georgia Pro" w:cs="Arial"/>
-          <w:sz w:val="24"/>
-          <w:lang w:val="en-US"/>
-        </w:rPr>
-        <w:t>guardaran</w:t>
-      </w:r>
-      <w:proofErr w:type="spellEnd"/>
-      <w:r>
-        <w:rPr>
-          <w:rFonts w:ascii="Georgia Pro" w:hAnsi="Georgia Pro" w:cs="Arial"/>
-          <w:sz w:val="24"/>
-          <w:lang w:val="en-US"/>
-        </w:rPr>
-        <w:t xml:space="preserve"> </w:t>
-      </w:r>
-      <w:proofErr w:type="spellStart"/>
-      <w:r>
-        <w:rPr>
-          <w:rFonts w:ascii="Georgia Pro" w:hAnsi="Georgia Pro" w:cs="Arial"/>
-          <w:sz w:val="24"/>
-          <w:lang w:val="en-US"/>
-        </w:rPr>
-        <w:t>todos</w:t>
-      </w:r>
-      <w:proofErr w:type="spellEnd"/>
-      <w:r>
-        <w:rPr>
-          <w:rFonts w:ascii="Georgia Pro" w:hAnsi="Georgia Pro" w:cs="Arial"/>
-          <w:sz w:val="24"/>
-          <w:lang w:val="en-US"/>
-        </w:rPr>
-        <w:t xml:space="preserve"> los </w:t>
-      </w:r>
-      <w:proofErr w:type="spellStart"/>
-      <w:r>
-        <w:rPr>
-          <w:rFonts w:ascii="Georgia Pro" w:hAnsi="Georgia Pro" w:cs="Arial"/>
-          <w:sz w:val="24"/>
-          <w:lang w:val="en-US"/>
-        </w:rPr>
-        <w:t>mensajes</w:t>
-      </w:r>
-      <w:proofErr w:type="spellEnd"/>
-      <w:r>
-        <w:rPr>
-          <w:rFonts w:ascii="Georgia Pro" w:hAnsi="Georgia Pro" w:cs="Arial"/>
-          <w:sz w:val="24"/>
-          <w:lang w:val="en-US"/>
-        </w:rPr>
-        <w:t xml:space="preserve"> que se </w:t>
-      </w:r>
-      <w:proofErr w:type="spellStart"/>
-      <w:r>
-        <w:rPr>
-          <w:rFonts w:ascii="Georgia Pro" w:hAnsi="Georgia Pro" w:cs="Arial"/>
-          <w:sz w:val="24"/>
-          <w:lang w:val="en-US"/>
-        </w:rPr>
-        <w:t>quieran</w:t>
-      </w:r>
-      <w:proofErr w:type="spellEnd"/>
-      <w:r>
-        <w:rPr>
-          <w:rFonts w:ascii="Georgia Pro" w:hAnsi="Georgia Pro" w:cs="Arial"/>
-          <w:sz w:val="24"/>
-          <w:lang w:val="en-US"/>
-        </w:rPr>
-        <w:t xml:space="preserve"> mandar en todas las </w:t>
-      </w:r>
-      <w:proofErr w:type="spellStart"/>
-      <w:r>
-        <w:rPr>
-          <w:rFonts w:ascii="Georgia Pro" w:hAnsi="Georgia Pro" w:cs="Arial"/>
-          <w:sz w:val="24"/>
-          <w:lang w:val="en-US"/>
-        </w:rPr>
-        <w:t>conversaciones</w:t>
-      </w:r>
-      <w:proofErr w:type="spellEnd"/>
-      <w:r>
-        <w:rPr>
-          <w:rFonts w:ascii="Georgia Pro" w:hAnsi="Georgia Pro" w:cs="Arial"/>
-          <w:sz w:val="24"/>
-          <w:lang w:val="en-US"/>
-        </w:rPr>
-        <w:t>.</w:t>
-      </w:r>
-    </w:p>
-    <w:p>
-      <w:pPr>
-        <w:jc w:val="both"/>
-        <w:rPr>
-          <w:rFonts w:ascii="Georgia Pro" w:hAnsi="Georgia Pro" w:cs="Arial"/>
-          <w:sz w:val="28"/>
-          <w:szCs w:val="24"/>
-          <w:lang w:val="en-US"/>
-        </w:rPr>
-      </w:pPr>
-      <w:proofErr w:type="spellStart"/>
-      <w:r>
-        <w:rPr>
-          <w:rFonts w:ascii="Georgia Pro" w:hAnsi="Georgia Pro" w:cs="Arial"/>
-          <w:sz w:val="28"/>
-          <w:szCs w:val="24"/>
-          <w:lang w:val="en-US"/>
-        </w:rPr>
         <w:t>Contructores</w:t>
       </w:r>
-      <w:proofErr w:type="spellEnd"/>
     </w:p>
     <w:p>
       <w:pPr>
@@ -7311,154 +4818,34 @@
           <w:lang w:val="en-US"/>
         </w:rPr>
       </w:pPr>
-      <w:proofErr w:type="spellStart"/>
       <w:r>
         <w:rPr>
           <w:rFonts w:ascii="Georgia Pro" w:hAnsi="Georgia Pro" w:cs="Arial"/>
           <w:sz w:val="24"/>
           <w:lang w:val="en-US"/>
         </w:rPr>
-        <w:t>Recibe</w:t>
-      </w:r>
-      <w:proofErr w:type="spellEnd"/>
-      <w:r>
-        <w:rPr>
-          <w:rFonts w:ascii="Georgia Pro" w:hAnsi="Georgia Pro" w:cs="Arial"/>
-          <w:sz w:val="24"/>
+        <w:t>Recibe una lista, que se le asigna a usuarios, y una ColaHilo que se la asigna a Comunicador.</w:t>
+      </w:r>
+    </w:p>
+    <w:p>
+      <w:pPr>
+        <w:jc w:val="both"/>
+        <w:rPr>
+          <w:rFonts w:ascii="Georgia Pro" w:hAnsi="Georgia Pro" w:cs="Arial"/>
+          <w:sz w:val="28"/>
+          <w:szCs w:val="24"/>
           <w:lang w:val="en-US"/>
         </w:rPr>
-        <w:t xml:space="preserve"> una </w:t>
-      </w:r>
-      <w:proofErr w:type="spellStart"/>
-      <w:r>
-        <w:rPr>
-          <w:rFonts w:ascii="Georgia Pro" w:hAnsi="Georgia Pro" w:cs="Arial"/>
-          <w:sz w:val="24"/>
+      </w:pPr>
+      <w:r>
+        <w:rPr>
+          <w:rFonts w:ascii="Georgia Pro" w:hAnsi="Georgia Pro" w:cs="Arial"/>
+          <w:sz w:val="28"/>
+          <w:szCs w:val="24"/>
           <w:lang w:val="en-US"/>
         </w:rPr>
-        <w:t>lista</w:t>
-      </w:r>
-      <w:proofErr w:type="spellEnd"/>
-      <w:r>
-        <w:rPr>
-          <w:rFonts w:ascii="Georgia Pro" w:hAnsi="Georgia Pro" w:cs="Arial"/>
-          <w:sz w:val="24"/>
-          <w:lang w:val="en-US"/>
-        </w:rPr>
-        <w:t xml:space="preserve">, que se le </w:t>
-      </w:r>
-      <w:proofErr w:type="spellStart"/>
-      <w:r>
-        <w:rPr>
-          <w:rFonts w:ascii="Georgia Pro" w:hAnsi="Georgia Pro" w:cs="Arial"/>
-          <w:sz w:val="24"/>
-          <w:lang w:val="en-US"/>
-        </w:rPr>
-        <w:t>asigna</w:t>
-      </w:r>
-      <w:proofErr w:type="spellEnd"/>
-      <w:r>
-        <w:rPr>
-          <w:rFonts w:ascii="Georgia Pro" w:hAnsi="Georgia Pro" w:cs="Arial"/>
-          <w:sz w:val="24"/>
-          <w:lang w:val="en-US"/>
-        </w:rPr>
-        <w:t xml:space="preserve"> a </w:t>
-      </w:r>
-      <w:proofErr w:type="spellStart"/>
-      <w:r>
-        <w:rPr>
-          <w:rFonts w:ascii="Georgia Pro" w:hAnsi="Georgia Pro" w:cs="Arial"/>
-          <w:sz w:val="24"/>
-          <w:lang w:val="en-US"/>
-        </w:rPr>
-        <w:t>usuarios</w:t>
-      </w:r>
-      <w:proofErr w:type="spellEnd"/>
-      <w:r>
-        <w:rPr>
-          <w:rFonts w:ascii="Georgia Pro" w:hAnsi="Georgia Pro" w:cs="Arial"/>
-          <w:sz w:val="24"/>
-          <w:lang w:val="en-US"/>
-        </w:rPr>
-        <w:t xml:space="preserve">, y una </w:t>
-      </w:r>
-      <w:proofErr w:type="spellStart"/>
-      <w:r>
-        <w:rPr>
-          <w:rFonts w:ascii="Georgia Pro" w:hAnsi="Georgia Pro" w:cs="Arial"/>
-          <w:sz w:val="24"/>
-          <w:lang w:val="en-US"/>
-        </w:rPr>
-        <w:t>ColaHilo</w:t>
-      </w:r>
-      <w:proofErr w:type="spellEnd"/>
-      <w:r>
-        <w:rPr>
-          <w:rFonts w:ascii="Georgia Pro" w:hAnsi="Georgia Pro" w:cs="Arial"/>
-          <w:sz w:val="24"/>
-          <w:lang w:val="en-US"/>
-        </w:rPr>
-        <w:t xml:space="preserve"> que se la </w:t>
-      </w:r>
-      <w:proofErr w:type="spellStart"/>
-      <w:r>
-        <w:rPr>
-          <w:rFonts w:ascii="Georgia Pro" w:hAnsi="Georgia Pro" w:cs="Arial"/>
-          <w:sz w:val="24"/>
-          <w:lang w:val="en-US"/>
-        </w:rPr>
-        <w:t>asigna</w:t>
-      </w:r>
-      <w:proofErr w:type="spellEnd"/>
-      <w:r>
-        <w:rPr>
-          <w:rFonts w:ascii="Georgia Pro" w:hAnsi="Georgia Pro" w:cs="Arial"/>
-          <w:sz w:val="24"/>
-          <w:lang w:val="en-US"/>
-        </w:rPr>
-        <w:t xml:space="preserve"> a </w:t>
-      </w:r>
-      <w:proofErr w:type="spellStart"/>
-      <w:r>
-        <w:rPr>
-          <w:rFonts w:ascii="Georgia Pro" w:hAnsi="Georgia Pro" w:cs="Arial"/>
-          <w:sz w:val="24"/>
-          <w:lang w:val="en-US"/>
-        </w:rPr>
-        <w:t>Comunicador</w:t>
-      </w:r>
-      <w:proofErr w:type="spellEnd"/>
-      <w:r>
-        <w:rPr>
-          <w:rFonts w:ascii="Georgia Pro" w:hAnsi="Georgia Pro" w:cs="Arial"/>
-          <w:sz w:val="24"/>
-          <w:lang w:val="en-US"/>
-        </w:rPr>
-        <w:t>.</w:t>
-      </w:r>
-    </w:p>
-    <w:p>
-      <w:pPr>
-        <w:jc w:val="both"/>
-        <w:rPr>
-          <w:rFonts w:ascii="Georgia Pro" w:hAnsi="Georgia Pro" w:cs="Arial"/>
-          <w:sz w:val="28"/>
-          <w:szCs w:val="24"/>
-          <w:lang w:val="en-US"/>
-        </w:rPr>
-      </w:pPr>
-      <w:proofErr w:type="spellStart"/>
-      <w:r>
-        <w:rPr>
-          <w:rFonts w:ascii="Georgia Pro" w:hAnsi="Georgia Pro" w:cs="Arial"/>
-          <w:sz w:val="28"/>
-          <w:szCs w:val="24"/>
-          <w:lang w:val="en-US"/>
-        </w:rPr>
         <w:t>Metodos</w:t>
       </w:r>
-      <w:proofErr w:type="spellEnd"/>
     </w:p>
     <w:p>
       <w:pPr>
@@ -7474,149 +4861,13 @@
           <w:lang w:val="en-US"/>
         </w:rPr>
       </w:pPr>
-      <w:proofErr w:type="gramStart"/>
       <w:r>
         <w:rPr>
           <w:rFonts w:ascii="Georgia Pro" w:hAnsi="Georgia Pro" w:cs="Arial"/>
           <w:sz w:val="24"/>
           <w:lang w:val="en-US"/>
         </w:rPr>
-        <w:t>Run(</w:t>
-      </w:r>
-      <w:proofErr w:type="gramEnd"/>
-      <w:r>
-        <w:rPr>
-          <w:rFonts w:ascii="Georgia Pro" w:hAnsi="Georgia Pro" w:cs="Arial"/>
-          <w:sz w:val="24"/>
-          <w:lang w:val="en-US"/>
-        </w:rPr>
-        <w:t xml:space="preserve">): Se </w:t>
-      </w:r>
-      <w:proofErr w:type="spellStart"/>
-      <w:r>
-        <w:rPr>
-          <w:rFonts w:ascii="Georgia Pro" w:hAnsi="Georgia Pro" w:cs="Arial"/>
-          <w:sz w:val="24"/>
-          <w:lang w:val="en-US"/>
-        </w:rPr>
-        <w:t>encarga</w:t>
-      </w:r>
-      <w:proofErr w:type="spellEnd"/>
-      <w:r>
-        <w:rPr>
-          <w:rFonts w:ascii="Georgia Pro" w:hAnsi="Georgia Pro" w:cs="Arial"/>
-          <w:sz w:val="24"/>
-          <w:lang w:val="en-US"/>
-        </w:rPr>
-        <w:t xml:space="preserve"> de </w:t>
-      </w:r>
-      <w:proofErr w:type="spellStart"/>
-      <w:r>
-        <w:rPr>
-          <w:rFonts w:ascii="Georgia Pro" w:hAnsi="Georgia Pro" w:cs="Arial"/>
-          <w:sz w:val="24"/>
-          <w:lang w:val="en-US"/>
-        </w:rPr>
-        <w:t>recibir</w:t>
-      </w:r>
-      <w:proofErr w:type="spellEnd"/>
-      <w:r>
-        <w:rPr>
-          <w:rFonts w:ascii="Georgia Pro" w:hAnsi="Georgia Pro" w:cs="Arial"/>
-          <w:sz w:val="24"/>
-          <w:lang w:val="en-US"/>
-        </w:rPr>
-        <w:t xml:space="preserve"> los </w:t>
-      </w:r>
-      <w:proofErr w:type="spellStart"/>
-      <w:r>
-        <w:rPr>
-          <w:rFonts w:ascii="Georgia Pro" w:hAnsi="Georgia Pro" w:cs="Arial"/>
-          <w:sz w:val="24"/>
-          <w:lang w:val="en-US"/>
-        </w:rPr>
-        <w:t>mensajes</w:t>
-      </w:r>
-      <w:proofErr w:type="spellEnd"/>
-      <w:r>
-        <w:rPr>
-          <w:rFonts w:ascii="Georgia Pro" w:hAnsi="Georgia Pro" w:cs="Arial"/>
-          <w:sz w:val="24"/>
-          <w:lang w:val="en-US"/>
-        </w:rPr>
-        <w:t xml:space="preserve">  y mandar a las colas de </w:t>
-      </w:r>
-      <w:proofErr w:type="spellStart"/>
-      <w:r>
-        <w:rPr>
-          <w:rFonts w:ascii="Georgia Pro" w:hAnsi="Georgia Pro" w:cs="Arial"/>
-          <w:sz w:val="24"/>
-          <w:lang w:val="en-US"/>
-        </w:rPr>
-        <w:t>cada</w:t>
-      </w:r>
-      <w:proofErr w:type="spellEnd"/>
-      <w:r>
-        <w:rPr>
-          <w:rFonts w:ascii="Georgia Pro" w:hAnsi="Georgia Pro" w:cs="Arial"/>
-          <w:sz w:val="24"/>
-          <w:lang w:val="en-US"/>
-        </w:rPr>
-        <w:t xml:space="preserve"> </w:t>
-      </w:r>
-      <w:proofErr w:type="spellStart"/>
-      <w:r>
-        <w:rPr>
-          <w:rFonts w:ascii="Georgia Pro" w:hAnsi="Georgia Pro" w:cs="Arial"/>
-          <w:sz w:val="24"/>
-          <w:lang w:val="en-US"/>
-        </w:rPr>
-        <w:t>usuario</w:t>
-      </w:r>
-      <w:proofErr w:type="spellEnd"/>
-      <w:r>
-        <w:rPr>
-          <w:rFonts w:ascii="Georgia Pro" w:hAnsi="Georgia Pro" w:cs="Arial"/>
-          <w:sz w:val="24"/>
-          <w:lang w:val="en-US"/>
-        </w:rPr>
-        <w:t xml:space="preserve"> los </w:t>
-      </w:r>
-      <w:proofErr w:type="spellStart"/>
-      <w:r>
-        <w:rPr>
-          <w:rFonts w:ascii="Georgia Pro" w:hAnsi="Georgia Pro" w:cs="Arial"/>
-          <w:sz w:val="24"/>
-          <w:lang w:val="en-US"/>
-        </w:rPr>
-        <w:t>mensajes</w:t>
-      </w:r>
-      <w:proofErr w:type="spellEnd"/>
-      <w:r>
-        <w:rPr>
-          <w:rFonts w:ascii="Georgia Pro" w:hAnsi="Georgia Pro" w:cs="Arial"/>
-          <w:sz w:val="24"/>
-          <w:lang w:val="en-US"/>
-        </w:rPr>
-        <w:t xml:space="preserve"> que les </w:t>
-      </w:r>
-      <w:proofErr w:type="spellStart"/>
-      <w:r>
-        <w:rPr>
-          <w:rFonts w:ascii="Georgia Pro" w:hAnsi="Georgia Pro" w:cs="Arial"/>
-          <w:sz w:val="24"/>
-          <w:lang w:val="en-US"/>
-        </w:rPr>
-        <w:t>correspondern</w:t>
-      </w:r>
-      <w:proofErr w:type="spellEnd"/>
-      <w:r>
-        <w:rPr>
-          <w:rFonts w:ascii="Georgia Pro" w:hAnsi="Georgia Pro" w:cs="Arial"/>
-          <w:sz w:val="24"/>
-          <w:lang w:val="en-US"/>
-        </w:rPr>
-        <w:t>.</w:t>
+        <w:t>Run(): Se encarga de recibir los mensajes  y mandar a las colas de cada usuario los mensajes que les correspondern.</w:t>
       </w:r>
     </w:p>
     <w:p>
@@ -7633,105 +4884,13 @@
           <w:lang w:val="en-US"/>
         </w:rPr>
       </w:pPr>
-      <w:proofErr w:type="spellStart"/>
-      <w:proofErr w:type="gramStart"/>
       <w:r>
         <w:rPr>
           <w:rFonts w:ascii="Georgia Pro" w:hAnsi="Georgia Pro" w:cs="Arial"/>
           <w:sz w:val="24"/>
           <w:lang w:val="en-US"/>
         </w:rPr>
-        <w:t>buscaUsuario</w:t>
-      </w:r>
-      <w:proofErr w:type="spellEnd"/>
-      <w:r>
-        <w:rPr>
-          <w:rFonts w:ascii="Georgia Pro" w:hAnsi="Georgia Pro" w:cs="Arial"/>
-          <w:sz w:val="24"/>
-          <w:lang w:val="en-US"/>
-        </w:rPr>
-        <w:t>(</w:t>
-      </w:r>
-      <w:proofErr w:type="gramEnd"/>
-      <w:r>
-        <w:rPr>
-          <w:rFonts w:ascii="Georgia Pro" w:hAnsi="Georgia Pro" w:cs="Arial"/>
-          <w:sz w:val="24"/>
-          <w:lang w:val="en-US"/>
-        </w:rPr>
-        <w:t>):</w:t>
-      </w:r>
-      <w:proofErr w:type="spellStart"/>
-      <w:r>
-        <w:rPr>
-          <w:rFonts w:ascii="Georgia Pro" w:hAnsi="Georgia Pro" w:cs="Arial"/>
-          <w:sz w:val="24"/>
-          <w:lang w:val="en-US"/>
-        </w:rPr>
-        <w:t>Busca</w:t>
-      </w:r>
-      <w:proofErr w:type="spellEnd"/>
-      <w:r>
-        <w:rPr>
-          <w:rFonts w:ascii="Georgia Pro" w:hAnsi="Georgia Pro" w:cs="Arial"/>
-          <w:sz w:val="24"/>
-          <w:lang w:val="en-US"/>
-        </w:rPr>
-        <w:t xml:space="preserve"> dentro de la </w:t>
-      </w:r>
-      <w:proofErr w:type="spellStart"/>
-      <w:r>
-        <w:rPr>
-          <w:rFonts w:ascii="Georgia Pro" w:hAnsi="Georgia Pro" w:cs="Arial"/>
-          <w:sz w:val="24"/>
-          <w:lang w:val="en-US"/>
-        </w:rPr>
-        <w:t>lista</w:t>
-      </w:r>
-      <w:proofErr w:type="spellEnd"/>
-      <w:r>
-        <w:rPr>
-          <w:rFonts w:ascii="Georgia Pro" w:hAnsi="Georgia Pro" w:cs="Arial"/>
-          <w:sz w:val="24"/>
-          <w:lang w:val="en-US"/>
-        </w:rPr>
-        <w:t xml:space="preserve"> un </w:t>
-      </w:r>
-      <w:proofErr w:type="spellStart"/>
-      <w:r>
-        <w:rPr>
-          <w:rFonts w:ascii="Georgia Pro" w:hAnsi="Georgia Pro" w:cs="Arial"/>
-          <w:sz w:val="24"/>
-          <w:lang w:val="en-US"/>
-        </w:rPr>
-        <w:t>usuario</w:t>
-      </w:r>
-      <w:proofErr w:type="spellEnd"/>
-      <w:r>
-        <w:rPr>
-          <w:rFonts w:ascii="Georgia Pro" w:hAnsi="Georgia Pro" w:cs="Arial"/>
-          <w:sz w:val="24"/>
-          <w:lang w:val="en-US"/>
-        </w:rPr>
-        <w:t xml:space="preserve"> </w:t>
-      </w:r>
-      <w:proofErr w:type="spellStart"/>
-      <w:r>
-        <w:rPr>
-          <w:rFonts w:ascii="Georgia Pro" w:hAnsi="Georgia Pro" w:cs="Arial"/>
-          <w:sz w:val="24"/>
-          <w:lang w:val="en-US"/>
-        </w:rPr>
-        <w:t>especifico</w:t>
-      </w:r>
-      <w:proofErr w:type="spellEnd"/>
-      <w:r>
-        <w:rPr>
-          <w:rFonts w:ascii="Georgia Pro" w:hAnsi="Georgia Pro" w:cs="Arial"/>
-          <w:sz w:val="24"/>
-          <w:lang w:val="en-US"/>
-        </w:rPr>
-        <w:t>.</w:t>
+        <w:t>buscaUsuario():Busca dentro de la lista un usuario especifico.</w:t>
       </w:r>
     </w:p>
     <w:p>
@@ -7743,7 +4902,6 @@
           <w:szCs w:val="28"/>
         </w:rPr>
       </w:pPr>
-      <w:proofErr w:type="spellStart"/>
       <w:r>
         <w:rPr>
           <w:rFonts w:ascii="Georgia Pro" w:hAnsi="Georgia Pro" w:cs="Arial"/>
@@ -7752,7 +4910,6 @@
         </w:rPr>
         <w:t>LectorArchivo</w:t>
       </w:r>
-      <w:proofErr w:type="spellEnd"/>
     </w:p>
     <w:p>
       <w:pPr>
@@ -7785,21 +4942,12 @@
           <w:sz w:val="24"/>
         </w:rPr>
       </w:pPr>
-      <w:proofErr w:type="spellStart"/>
-      <w:r>
-        <w:rPr>
-          <w:rFonts w:ascii="Georgia Pro" w:hAnsi="Georgia Pro" w:cs="Arial"/>
-          <w:sz w:val="24"/>
-        </w:rPr>
-        <w:t>ContendioArchivo</w:t>
-      </w:r>
-      <w:proofErr w:type="spellEnd"/>
-      <w:r>
-        <w:rPr>
-          <w:rFonts w:ascii="Georgia Pro" w:hAnsi="Georgia Pro" w:cs="Arial"/>
-          <w:sz w:val="24"/>
-        </w:rPr>
-        <w:t>: lista ligada que tiene todo el archivo</w:t>
+      <w:r>
+        <w:rPr>
+          <w:rFonts w:ascii="Georgia Pro" w:hAnsi="Georgia Pro" w:cs="Arial"/>
+          <w:sz w:val="24"/>
+        </w:rPr>
+        <w:t>ContendioArchivo: lista ligada que tiene todo el archivo</w:t>
       </w:r>
     </w:p>
     <w:p>
@@ -7873,62 +5021,12 @@
           <w:sz w:val="24"/>
         </w:rPr>
       </w:pPr>
-      <w:proofErr w:type="spellStart"/>
-      <w:proofErr w:type="gramStart"/>
-      <w:r>
-        <w:rPr>
-          <w:rFonts w:ascii="Georgia Pro" w:hAnsi="Georgia Pro" w:cs="Arial"/>
-          <w:sz w:val="24"/>
-        </w:rPr>
-        <w:t>leerArchivo</w:t>
-      </w:r>
-      <w:proofErr w:type="spellEnd"/>
-      <w:r>
-        <w:rPr>
-          <w:rFonts w:ascii="Georgia Pro" w:hAnsi="Georgia Pro" w:cs="Arial"/>
-          <w:sz w:val="24"/>
-        </w:rPr>
-        <w:t>(</w:t>
-      </w:r>
-      <w:proofErr w:type="gramEnd"/>
-      <w:r>
-        <w:rPr>
-          <w:rFonts w:ascii="Georgia Pro" w:hAnsi="Georgia Pro" w:cs="Arial"/>
-          <w:sz w:val="24"/>
-        </w:rPr>
-        <w:t xml:space="preserve">): función privada que lee un archivo pasado por parámetros y almacena el </w:t>
-      </w:r>
-      <w:proofErr w:type="spellStart"/>
-      <w:r>
-        <w:rPr>
-          <w:rFonts w:ascii="Georgia Pro" w:hAnsi="Georgia Pro" w:cs="Arial"/>
-          <w:sz w:val="24"/>
-        </w:rPr>
-        <w:t>contendio</w:t>
-      </w:r>
-      <w:proofErr w:type="spellEnd"/>
-      <w:r>
-        <w:rPr>
-          <w:rFonts w:ascii="Georgia Pro" w:hAnsi="Georgia Pro" w:cs="Arial"/>
-          <w:sz w:val="24"/>
-        </w:rPr>
-        <w:t xml:space="preserve"> en la variable </w:t>
-      </w:r>
-      <w:proofErr w:type="spellStart"/>
-      <w:r>
-        <w:rPr>
-          <w:rFonts w:ascii="Georgia Pro" w:hAnsi="Georgia Pro" w:cs="Arial"/>
-          <w:sz w:val="24"/>
-        </w:rPr>
-        <w:t>contendioArchivo</w:t>
-      </w:r>
-      <w:proofErr w:type="spellEnd"/>
-      <w:r>
-        <w:rPr>
-          <w:rFonts w:ascii="Georgia Pro" w:hAnsi="Georgia Pro" w:cs="Arial"/>
-          <w:sz w:val="24"/>
-        </w:rPr>
-        <w:t>.</w:t>
+      <w:r>
+        <w:rPr>
+          <w:rFonts w:ascii="Georgia Pro" w:hAnsi="Georgia Pro" w:cs="Arial"/>
+          <w:sz w:val="24"/>
+        </w:rPr>
+        <w:t>leerArchivo(): función privada que lee un archivo pasado por parámetros y almacena el contendio en la variable contendioArchivo.</w:t>
       </w:r>
     </w:p>
     <w:p>
@@ -7945,30 +5043,12 @@
           <w:szCs w:val="28"/>
         </w:rPr>
       </w:pPr>
-      <w:proofErr w:type="spellStart"/>
-      <w:proofErr w:type="gramStart"/>
-      <w:r>
-        <w:rPr>
-          <w:rFonts w:ascii="Georgia Pro" w:hAnsi="Georgia Pro" w:cs="Arial"/>
-          <w:sz w:val="24"/>
-        </w:rPr>
-        <w:t>procesaArchivo</w:t>
-      </w:r>
-      <w:proofErr w:type="spellEnd"/>
-      <w:r>
-        <w:rPr>
-          <w:rFonts w:ascii="Georgia Pro" w:hAnsi="Georgia Pro" w:cs="Arial"/>
-          <w:sz w:val="24"/>
-        </w:rPr>
-        <w:t>(</w:t>
-      </w:r>
-      <w:proofErr w:type="gramEnd"/>
-      <w:r>
-        <w:rPr>
-          <w:rFonts w:ascii="Georgia Pro" w:hAnsi="Georgia Pro" w:cs="Arial"/>
-          <w:sz w:val="24"/>
-        </w:rPr>
-        <w:t>): Genera una lista ligada de todos los usuarios de la “base de datos”.</w:t>
+      <w:r>
+        <w:rPr>
+          <w:rFonts w:ascii="Georgia Pro" w:hAnsi="Georgia Pro" w:cs="Arial"/>
+          <w:sz w:val="24"/>
+        </w:rPr>
+        <w:t>procesaArchivo(): Genera una lista ligada de todos los usuarios de la “base de datos”.</w:t>
       </w:r>
     </w:p>
     <w:p>
@@ -7987,6 +5067,39 @@
           <w:szCs w:val="28"/>
         </w:rPr>
         <w:t>Conclusión</w:t>
+      </w:r>
+    </w:p>
+    <w:p>
+      <w:pPr>
+        <w:jc w:val="both"/>
+        <w:rPr>
+          <w:rFonts w:ascii="Georgia Pro" w:hAnsi="Georgia Pro" w:cs="Arial"/>
+          <w:sz w:val="24"/>
+        </w:rPr>
+      </w:pPr>
+      <w:r>
+        <w:rPr>
+          <w:rFonts w:ascii="Georgia Pro" w:hAnsi="Georgia Pro" w:cs="Arial"/>
+          <w:sz w:val="24"/>
+        </w:rPr>
+        <w:t>Se pudo obtener el conocimiento del manejo de diferentes estructuras, colas, listas, arreglos, bases de datos. También se exploró el manejo de enlace de datos y la seguridad del no envió de contraseñas por internet</w:t>
+      </w:r>
+      <w:r>
+        <w:rPr>
+          <w:rFonts w:ascii="Georgia Pro" w:hAnsi="Georgia Pro" w:cs="Arial"/>
+          <w:sz w:val="24"/>
+        </w:rPr>
+        <w:t xml:space="preserve">. </w:t>
+      </w:r>
+      <w:r>
+        <w:rPr>
+          <w:rFonts w:ascii="Georgia Pro" w:hAnsi="Georgia Pro" w:cs="Arial"/>
+          <w:i/>
+          <w:iCs/>
+          <w:sz w:val="24"/>
+          <w:u w:val="single"/>
+        </w:rPr>
+        <w:t>Ruiz Lozano Paulo Cesar</w:t>
       </w:r>
     </w:p>
     <w:p>
